--- a/doc/report.docx
+++ b/doc/report.docx
@@ -145,228 +145,58 @@
         <w:rPr>
           <w:color w:val="000000"/>
         </w:rPr>
-        <w:t xml:space="preserve">Lo scopo di questo </w:t>
-      </w:r>
-      <w:proofErr w:type="spellStart"/>
-      <w:r>
-        <w:rPr>
-          <w:color w:val="000000"/>
-        </w:rPr>
-        <w:t>assignment</w:t>
-      </w:r>
-      <w:proofErr w:type="spellEnd"/>
-      <w:r>
-        <w:rPr>
-          <w:color w:val="000000"/>
-        </w:rPr>
-        <w:t xml:space="preserve"> è quello di verificare le nostre capacità </w:t>
-      </w:r>
-      <w:r>
-        <w:rPr>
-          <w:color w:val="000000"/>
-        </w:rPr>
-        <w:t xml:space="preserve">nel design e implementazione di un sistema utilizzando la </w:t>
-      </w:r>
-      <w:proofErr w:type="spellStart"/>
-      <w:r>
-        <w:rPr>
-          <w:i/>
-          <w:iCs/>
-          <w:color w:val="000000"/>
-        </w:rPr>
-        <w:t>layered</w:t>
-      </w:r>
-      <w:proofErr w:type="spellEnd"/>
-      <w:r>
-        <w:rPr>
-          <w:i/>
-          <w:iCs/>
-          <w:color w:val="000000"/>
-        </w:rPr>
-        <w:t xml:space="preserve"> </w:t>
-      </w:r>
-      <w:proofErr w:type="spellStart"/>
-      <w:r>
-        <w:rPr>
-          <w:i/>
-          <w:iCs/>
-          <w:color w:val="000000"/>
-        </w:rPr>
-        <w:t>architecture</w:t>
-      </w:r>
-      <w:proofErr w:type="spellEnd"/>
+        <w:t xml:space="preserve">Lo scopo di questo assignment è quello di verificare le nostre capacità nel design e implementazione di un sistema utilizzando la </w:t>
+      </w:r>
+      <w:r>
+        <w:rPr>
+          <w:i/>
+          <w:iCs/>
+          <w:color w:val="000000"/>
+        </w:rPr>
+        <w:t>layered architecture</w:t>
+      </w:r>
       <w:r>
         <w:rPr>
           <w:color w:val="000000"/>
         </w:rPr>
         <w:t xml:space="preserve"> e l’</w:t>
       </w:r>
-      <w:proofErr w:type="spellStart"/>
-      <w:r>
-        <w:rPr>
-          <w:i/>
-          <w:iCs/>
-          <w:color w:val="000000"/>
-        </w:rPr>
-        <w:t>hexagonal</w:t>
-      </w:r>
-      <w:proofErr w:type="spellEnd"/>
-      <w:r>
-        <w:rPr>
-          <w:i/>
-          <w:iCs/>
-          <w:color w:val="000000"/>
-        </w:rPr>
-        <w:t xml:space="preserve"> </w:t>
-      </w:r>
-      <w:proofErr w:type="spellStart"/>
-      <w:r>
-        <w:rPr>
-          <w:i/>
-          <w:iCs/>
-          <w:color w:val="000000"/>
-        </w:rPr>
-        <w:t>architecture</w:t>
-      </w:r>
-      <w:proofErr w:type="spellEnd"/>
-      <w:r>
-        <w:rPr>
-          <w:color w:val="000000"/>
-        </w:rPr>
-        <w:t xml:space="preserve">. In particolare, è stato richiesto di ristrutturare l’applicazione “Ebike </w:t>
-      </w:r>
-      <w:proofErr w:type="spellStart"/>
-      <w:r>
-        <w:rPr>
-          <w:color w:val="000000"/>
-        </w:rPr>
-        <w:t>application</w:t>
-      </w:r>
-      <w:proofErr w:type="spellEnd"/>
-      <w:r>
-        <w:rPr>
-          <w:color w:val="000000"/>
-        </w:rPr>
-        <w:t xml:space="preserve">” demo fornita implementata come Big </w:t>
-      </w:r>
-      <w:proofErr w:type="spellStart"/>
-      <w:r>
-        <w:rPr>
-          <w:color w:val="000000"/>
-        </w:rPr>
-        <w:t>ball</w:t>
-      </w:r>
-      <w:proofErr w:type="spellEnd"/>
-      <w:r>
-        <w:rPr>
-          <w:color w:val="000000"/>
-        </w:rPr>
-        <w:t xml:space="preserve"> of </w:t>
-      </w:r>
-      <w:proofErr w:type="spellStart"/>
-      <w:r>
-        <w:rPr>
-          <w:color w:val="000000"/>
-        </w:rPr>
-        <w:t>mud</w:t>
-      </w:r>
-      <w:proofErr w:type="spellEnd"/>
-      <w:r>
-        <w:rPr>
-          <w:color w:val="000000"/>
-        </w:rPr>
-        <w:t xml:space="preserve"> in una versione basata su </w:t>
-      </w:r>
-      <w:proofErr w:type="spellStart"/>
-      <w:r>
-        <w:rPr>
-          <w:color w:val="000000"/>
-        </w:rPr>
-        <w:t>client-server</w:t>
-      </w:r>
-      <w:proofErr w:type="spellEnd"/>
-      <w:r>
-        <w:rPr>
-          <w:color w:val="000000"/>
-        </w:rPr>
-        <w:t xml:space="preserve"> con due </w:t>
-      </w:r>
-      <w:proofErr w:type="spellStart"/>
-      <w:r>
-        <w:rPr>
-          <w:color w:val="000000"/>
-        </w:rPr>
-        <w:t>backend</w:t>
-      </w:r>
-      <w:proofErr w:type="spellEnd"/>
-      <w:r>
-        <w:rPr>
-          <w:color w:val="000000"/>
-        </w:rPr>
-        <w:t xml:space="preserve"> diversi, uno costruito scegliendo una </w:t>
-      </w:r>
-      <w:proofErr w:type="spellStart"/>
-      <w:r>
-        <w:rPr>
-          <w:i/>
-          <w:iCs/>
-          <w:color w:val="000000"/>
-        </w:rPr>
-        <w:t>layered</w:t>
-      </w:r>
-      <w:proofErr w:type="spellEnd"/>
-      <w:r>
-        <w:rPr>
-          <w:i/>
-          <w:iCs/>
-          <w:color w:val="000000"/>
-        </w:rPr>
-        <w:t xml:space="preserve"> </w:t>
-      </w:r>
-      <w:proofErr w:type="spellStart"/>
-      <w:r>
-        <w:rPr>
-          <w:i/>
-          <w:iCs/>
-          <w:color w:val="000000"/>
-        </w:rPr>
-        <w:t>architecture</w:t>
-      </w:r>
-      <w:proofErr w:type="spellEnd"/>
+      <w:r>
+        <w:rPr>
+          <w:i/>
+          <w:iCs/>
+          <w:color w:val="000000"/>
+        </w:rPr>
+        <w:t>hexagonal architecture</w:t>
+      </w:r>
+      <w:r>
+        <w:rPr>
+          <w:color w:val="000000"/>
+        </w:rPr>
+        <w:t xml:space="preserve">. In particolare, è stato richiesto di ristrutturare l’applicazione “Ebike application” demo fornita implementata come Big ball of mud in una versione basata su client-server con due backend diversi, uno costruito scegliendo una </w:t>
+      </w:r>
+      <w:r>
+        <w:rPr>
+          <w:i/>
+          <w:iCs/>
+          <w:color w:val="000000"/>
+        </w:rPr>
+        <w:t>layered architecture</w:t>
+      </w:r>
       <w:r>
         <w:rPr>
           <w:color w:val="000000"/>
         </w:rPr>
         <w:t xml:space="preserve"> e l’altro utilizzando l’</w:t>
       </w:r>
-      <w:proofErr w:type="spellStart"/>
-      <w:r>
-        <w:rPr>
-          <w:i/>
-          <w:iCs/>
-          <w:color w:val="000000"/>
-        </w:rPr>
-        <w:t>hexagonal</w:t>
-      </w:r>
-      <w:proofErr w:type="spellEnd"/>
-      <w:r>
-        <w:rPr>
-          <w:i/>
-          <w:iCs/>
-          <w:color w:val="000000"/>
-        </w:rPr>
-        <w:t xml:space="preserve"> </w:t>
-      </w:r>
-      <w:proofErr w:type="spellStart"/>
-      <w:r>
-        <w:rPr>
-          <w:i/>
-          <w:iCs/>
-          <w:color w:val="000000"/>
-        </w:rPr>
-        <w:t>architecture</w:t>
-      </w:r>
-      <w:proofErr w:type="spellEnd"/>
+      <w:r>
+        <w:rPr>
+          <w:i/>
+          <w:iCs/>
+          <w:color w:val="000000"/>
+        </w:rPr>
+        <w:t>hexagonal architecture</w:t>
+      </w:r>
       <w:r>
         <w:rPr>
           <w:color w:val="000000"/>
@@ -435,21 +265,7 @@
         <w:rPr>
           <w:color w:val="000000"/>
         </w:rPr>
-        <w:t xml:space="preserve">Indipendentemente dall’architettura scelta per il </w:t>
-      </w:r>
-      <w:proofErr w:type="spellStart"/>
-      <w:r>
-        <w:rPr>
-          <w:color w:val="000000"/>
-        </w:rPr>
-        <w:t>backend</w:t>
-      </w:r>
-      <w:proofErr w:type="spellEnd"/>
-      <w:r>
-        <w:rPr>
-          <w:color w:val="000000"/>
-        </w:rPr>
-        <w:t xml:space="preserve">, sono presenti aspetti comuni tra le due soluzioni. </w:t>
+        <w:t xml:space="preserve">Indipendentemente dall’architettura scelta per il backend, sono presenti aspetti comuni tra le due soluzioni. </w:t>
       </w:r>
     </w:p>
     <w:p>
@@ -620,9 +436,12 @@
         </w:rPr>
       </w:pPr>
       <w:r>
+        <w:rPr>
+          <w:noProof/>
+        </w:rPr>
         <w:lastRenderedPageBreak/>
         <w:drawing>
-          <wp:anchor distT="0" distB="0" distL="114300" distR="114300" simplePos="0" relativeHeight="251660288" behindDoc="0" locked="0" layoutInCell="1" allowOverlap="1" wp14:anchorId="514E3AAC" wp14:editId="548FADE5">
+          <wp:anchor distT="0" distB="0" distL="114300" distR="114300" simplePos="0" relativeHeight="251660288" behindDoc="0" locked="0" layoutInCell="1" allowOverlap="1" wp14:anchorId="514E3AAC" wp14:editId="617DF409">
             <wp:simplePos x="0" y="0"/>
             <wp:positionH relativeFrom="column">
               <wp:posOffset>-232410</wp:posOffset>
@@ -754,19 +573,11 @@
           <w:color w:val="000000"/>
         </w:rPr>
       </w:pPr>
-      <w:proofErr w:type="spellStart"/>
-      <w:r>
-        <w:rPr>
-          <w:color w:val="000000"/>
-        </w:rPr>
-        <w:t>Recharge</w:t>
-      </w:r>
-      <w:proofErr w:type="spellEnd"/>
-      <w:r>
-        <w:rPr>
-          <w:color w:val="000000"/>
-        </w:rPr>
-        <w:t xml:space="preserve"> credit</w:t>
+      <w:r>
+        <w:rPr>
+          <w:color w:val="000000"/>
+        </w:rPr>
+        <w:t>Recharge credit</w:t>
       </w:r>
       <w:r>
         <w:rPr>
@@ -786,33 +597,11 @@
           <w:color w:val="000000"/>
         </w:rPr>
       </w:pPr>
-      <w:proofErr w:type="spellStart"/>
-      <w:r>
-        <w:rPr>
-          <w:color w:val="000000"/>
-        </w:rPr>
-        <w:t>Find</w:t>
-      </w:r>
-      <w:proofErr w:type="spellEnd"/>
-      <w:r>
-        <w:rPr>
-          <w:color w:val="000000"/>
-        </w:rPr>
-        <w:t xml:space="preserve"> </w:t>
-      </w:r>
-      <w:proofErr w:type="spellStart"/>
-      <w:r>
-        <w:rPr>
-          <w:color w:val="000000"/>
-        </w:rPr>
-        <w:t>nearby</w:t>
-      </w:r>
-      <w:proofErr w:type="spellEnd"/>
-      <w:r>
-        <w:rPr>
-          <w:color w:val="000000"/>
-        </w:rPr>
-        <w:t xml:space="preserve"> bikes, consente di inserire le due coordinate spaziali (X e Y) e di visualizzare tutte le bici “vicine” alla posizione inserita.</w:t>
+      <w:r>
+        <w:rPr>
+          <w:color w:val="000000"/>
+        </w:rPr>
+        <w:t>Find nearby bikes, consente di inserire le due coordinate spaziali (X e Y) e di visualizzare tutte le bici “vicine” alla posizione inserita.</w:t>
       </w:r>
     </w:p>
     <w:p>
@@ -884,21 +673,7 @@
         <w:rPr>
           <w:color w:val="000000"/>
         </w:rPr>
-        <w:t xml:space="preserve">My </w:t>
-      </w:r>
-      <w:proofErr w:type="spellStart"/>
-      <w:r>
-        <w:rPr>
-          <w:color w:val="000000"/>
-        </w:rPr>
-        <w:t>rides</w:t>
-      </w:r>
-      <w:proofErr w:type="spellEnd"/>
-      <w:r>
-        <w:rPr>
-          <w:color w:val="000000"/>
-        </w:rPr>
-        <w:t>, consente di visualizzare un riepilogo di tutt</w:t>
+        <w:t>My rides, consente di visualizzare un riepilogo di tutt</w:t>
       </w:r>
       <w:r>
         <w:rPr>
@@ -950,90 +725,23 @@
         <w:rPr>
           <w:color w:val="000000"/>
         </w:rPr>
-        <w:t xml:space="preserve">Nel caso si esegua l’accesso con un utente amministratore, si renderanno visibili i pulsanti legati alla gestione del sistema </w:t>
-      </w:r>
-      <w:proofErr w:type="spellStart"/>
-      <w:r>
-        <w:rPr>
-          <w:color w:val="000000"/>
-        </w:rPr>
-        <w:t>All</w:t>
-      </w:r>
-      <w:proofErr w:type="spellEnd"/>
-      <w:r>
-        <w:rPr>
-          <w:color w:val="000000"/>
-        </w:rPr>
-        <w:t xml:space="preserve"> </w:t>
-      </w:r>
-      <w:proofErr w:type="spellStart"/>
-      <w:r>
-        <w:rPr>
-          <w:color w:val="000000"/>
-        </w:rPr>
-        <w:t>Rides</w:t>
-      </w:r>
-      <w:proofErr w:type="spellEnd"/>
-      <w:r>
-        <w:rPr>
-          <w:color w:val="000000"/>
-        </w:rPr>
-        <w:t xml:space="preserve">, </w:t>
-      </w:r>
-      <w:proofErr w:type="spellStart"/>
-      <w:r>
-        <w:rPr>
-          <w:color w:val="000000"/>
-        </w:rPr>
-        <w:t>All</w:t>
-      </w:r>
-      <w:proofErr w:type="spellEnd"/>
-      <w:r>
-        <w:rPr>
-          <w:color w:val="000000"/>
-        </w:rPr>
-        <w:t xml:space="preserve"> Users e </w:t>
-      </w:r>
-      <w:proofErr w:type="spellStart"/>
-      <w:r>
-        <w:rPr>
-          <w:color w:val="000000"/>
-        </w:rPr>
-        <w:t>All</w:t>
-      </w:r>
-      <w:proofErr w:type="spellEnd"/>
-      <w:r>
-        <w:rPr>
-          <w:color w:val="000000"/>
-        </w:rPr>
-        <w:t xml:space="preserve"> </w:t>
-      </w:r>
-      <w:proofErr w:type="spellStart"/>
-      <w:r>
-        <w:rPr>
-          <w:color w:val="000000"/>
-        </w:rPr>
-        <w:t>EBikes</w:t>
-      </w:r>
-      <w:proofErr w:type="spellEnd"/>
-      <w:r>
-        <w:rPr>
-          <w:color w:val="000000"/>
-        </w:rPr>
-        <w:t>.</w:t>
-      </w:r>
-    </w:p>
-    <w:p>
-      <w:pPr>
-        <w:rPr>
-          <w:rFonts w:ascii="Times New Roman" w:hAnsi="Times New Roman" w:cs="Times New Roman"/>
-          <w:i/>
-          <w:iCs/>
-          <w:sz w:val="32"/>
-          <w:szCs w:val="32"/>
-        </w:rPr>
-      </w:pPr>
-      <w:r>
+        <w:t>Nel caso si esegua l’accesso con un utente amministratore, si renderanno visibili i pulsanti legati alla gestione del sistema All Rides, All Users e All EBikes.</w:t>
+      </w:r>
+    </w:p>
+    <w:p>
+      <w:pPr>
+        <w:rPr>
+          <w:rFonts w:ascii="Times New Roman" w:hAnsi="Times New Roman" w:cs="Times New Roman"/>
+          <w:i/>
+          <w:iCs/>
+          <w:sz w:val="32"/>
+          <w:szCs w:val="32"/>
+        </w:rPr>
+      </w:pPr>
+      <w:r>
+        <w:rPr>
+          <w:noProof/>
+        </w:rPr>
         <w:drawing>
           <wp:inline distT="0" distB="0" distL="0" distR="0" wp14:anchorId="51BB2FC6" wp14:editId="79C503BA">
             <wp:extent cx="4801016" cy="929721"/>
@@ -1084,8 +792,11 @@
     </w:p>
     <w:p>
       <w:r>
+        <w:rPr>
+          <w:noProof/>
+        </w:rPr>
         <w:drawing>
-          <wp:anchor distT="0" distB="0" distL="114300" distR="114300" simplePos="0" relativeHeight="251662336" behindDoc="0" locked="0" layoutInCell="1" allowOverlap="1" wp14:anchorId="592ED068" wp14:editId="16624F7A">
+          <wp:anchor distT="0" distB="0" distL="114300" distR="114300" simplePos="0" relativeHeight="251662336" behindDoc="0" locked="0" layoutInCell="1" allowOverlap="1" wp14:anchorId="592ED068" wp14:editId="39E35699">
             <wp:simplePos x="0" y="0"/>
             <wp:positionH relativeFrom="column">
               <wp:posOffset>1261110</wp:posOffset>
@@ -1166,15 +877,7 @@
     </w:p>
     <w:p>
       <w:r>
-        <w:t xml:space="preserve">La comunicazione tra client e server (implementati tramite l’utilizzo di </w:t>
-      </w:r>
-      <w:proofErr w:type="spellStart"/>
-      <w:r>
-        <w:t>VertX</w:t>
-      </w:r>
-      <w:proofErr w:type="spellEnd"/>
-      <w:r>
-        <w:t>) avviene tramite richieste HTTP utilizzando uno stile architetturale REST, utilizzando il formato JSON per lo scambio di informazioni strutturate.</w:t>
+        <w:t>La comunicazione tra client e server (implementati tramite l’utilizzo di VertX) avviene tramite richieste HTTP utilizzando uno stile architetturale REST, utilizzando il formato JSON per lo scambio di informazioni strutturate.</w:t>
       </w:r>
       <w:r>
         <w:t xml:space="preserve"> </w:t>
@@ -1182,36 +885,12 @@
     </w:p>
     <w:p>
       <w:r>
-        <w:t xml:space="preserve">Per propagare a tutti le modifiche effettuate/richieste da un singolo client, viene utilizzato un </w:t>
-      </w:r>
-      <w:proofErr w:type="spellStart"/>
-      <w:r>
-        <w:t>eventBus</w:t>
-      </w:r>
-      <w:proofErr w:type="spellEnd"/>
-      <w:r>
-        <w:t xml:space="preserve"> pubblicato su una </w:t>
-      </w:r>
-      <w:proofErr w:type="spellStart"/>
-      <w:r>
-        <w:t>webSocket</w:t>
-      </w:r>
-      <w:proofErr w:type="spellEnd"/>
-      <w:r>
-        <w:t xml:space="preserve"> a cui i vari client posso sottoscriversi per aggiornamenti su Utenti e Bici.</w:t>
-      </w:r>
-    </w:p>
-    <w:p>
-      <w:r>
-        <w:t xml:space="preserve">Alla ricezione di una richiesta da parte di un Client, il Server crea un </w:t>
-      </w:r>
-      <w:proofErr w:type="spellStart"/>
-      <w:r>
-        <w:t>Thread</w:t>
-      </w:r>
-      <w:proofErr w:type="spellEnd"/>
-      <w:r>
-        <w:t xml:space="preserve"> separato per gestire tale richiesta, mentre il Client, a seguito dell’invio di una richiesta, gestisce l’attesa di una risposta tramite l’utilizzo delle Future.</w:t>
+        <w:t>Per propagare a tutti le modifiche effettuate/richieste da un singolo client, viene utilizzato un eventBus pubblicato su una webSocket a cui i vari client posso sottoscriversi per aggiornamenti su Utenti e Bici.</w:t>
+      </w:r>
+    </w:p>
+    <w:p>
+      <w:r>
+        <w:t>Alla ricezione di una richiesta da parte di un Client, il Server crea un Thread separato per gestire tale richiesta, mentre il Client, a seguito dell’invio di una richiesta, gestisce l’attesa di una risposta tramite l’utilizzo delle Future.</w:t>
       </w:r>
     </w:p>
     <w:p/>
@@ -1234,15 +913,7 @@
     </w:p>
     <w:p>
       <w:r>
-        <w:t xml:space="preserve">Entrambe le versioni del </w:t>
-      </w:r>
-      <w:proofErr w:type="spellStart"/>
-      <w:r>
-        <w:t>backend</w:t>
-      </w:r>
-      <w:proofErr w:type="spellEnd"/>
-      <w:r>
-        <w:t xml:space="preserve"> fanno riferimento ad un unico Data Base MySQL e le 3 tabelle di cui è composto: ebike, user</w:t>
+        <w:t>Entrambe le versioni del backend fanno riferimento ad un unico Data Base MySQL e le 3 tabelle di cui è composto: ebike, user</w:t>
       </w:r>
       <w:r>
         <w:t>s</w:t>
@@ -1271,26 +942,10 @@
     </w:p>
     <w:p>
       <w:r>
-        <w:t>Il progetto contiene un package chiamato “</w:t>
-      </w:r>
-      <w:proofErr w:type="spellStart"/>
-      <w:r>
-        <w:t>utils</w:t>
-      </w:r>
-      <w:proofErr w:type="spellEnd"/>
-      <w:r>
-        <w:t>” che contiene classi</w:t>
-      </w:r>
-      <w:r>
-        <w:t xml:space="preserve"> utilizzate a tutti i livelli dell’applicazione, quali implementazioni del tipo </w:t>
-      </w:r>
-      <w:proofErr w:type="spellStart"/>
-      <w:r>
-        <w:t>Pair</w:t>
-      </w:r>
-      <w:proofErr w:type="spellEnd"/>
-      <w:r>
-        <w:t>&lt;X, Y&gt; e Triple&lt;X, Y, Z&gt;, costanti per i nomi dei campi JSON utilizzati a livello web e le enumerazioni relative ai possibili stati delle bici e ai tipi di operazioni richiedibili (READ, CREATE, LOGIN …)</w:t>
+        <w:t>Il progetto contiene un package chiamato “utils” che contiene classi</w:t>
+      </w:r>
+      <w:r>
+        <w:t xml:space="preserve"> utilizzate a tutti i livelli dell’applicazione, quali implementazioni del tipo Pair&lt;X, Y&gt; e Triple&lt;X, Y, Z&gt;, costanti per i nomi dei campi JSON utilizzati a livello web e le enumerazioni relative ai possibili stati delle bici e ai tipi di operazioni richiedibili (READ, CREATE, LOGIN …)</w:t>
       </w:r>
     </w:p>
     <w:p/>
@@ -1458,9 +1113,9 @@
           <w14:ligatures w14:val="standardContextual"/>
         </w:rPr>
         <w:drawing>
-          <wp:inline distT="0" distB="0" distL="0" distR="0" wp14:anchorId="18282084" wp14:editId="6E442FC5">
-            <wp:extent cx="6120130" cy="7175324"/>
-            <wp:effectExtent l="0" t="0" r="0" b="6985"/>
+          <wp:inline distT="0" distB="0" distL="0" distR="0" wp14:anchorId="18282084" wp14:editId="0C342CAC">
+            <wp:extent cx="6161405" cy="7612380"/>
+            <wp:effectExtent l="0" t="0" r="0" b="7620"/>
             <wp:docPr id="242102278" name="Elemento grafico 4"/>
             <wp:cNvGraphicFramePr>
               <a:graphicFrameLocks xmlns:a="http://schemas.openxmlformats.org/drawingml/2006/main" noChangeAspect="1"/>
@@ -1487,7 +1142,7 @@
                   <pic:spPr>
                     <a:xfrm>
                       <a:off x="0" y="0"/>
-                      <a:ext cx="6120130" cy="7175324"/>
+                      <a:ext cx="6174139" cy="7628113"/>
                     </a:xfrm>
                     <a:prstGeom prst="rect">
                       <a:avLst/>
@@ -1500,17 +1155,13 @@
         </w:drawing>
       </w:r>
     </w:p>
-    <w:p>
-      <w:r>
-        <w:t xml:space="preserve">Ho scelto di suddividere l’applicazione in 3 </w:t>
-      </w:r>
-      <w:proofErr w:type="spellStart"/>
-      <w:r>
-        <w:t>layer</w:t>
-      </w:r>
-      <w:proofErr w:type="spellEnd"/>
-      <w:r>
-        <w:t>:</w:t>
+    <w:p/>
+    <w:p/>
+    <w:p/>
+    <w:p>
+      <w:r>
+        <w:lastRenderedPageBreak/>
+        <w:t>Ho scelto di suddividere l’applicazione in 3 layer:</w:t>
       </w:r>
     </w:p>
     <w:p>
@@ -1534,23 +1185,7 @@
         </w:numPr>
       </w:pPr>
       <w:r>
-        <w:t xml:space="preserve">Business </w:t>
-      </w:r>
-      <w:proofErr w:type="spellStart"/>
-      <w:r>
-        <w:t>Logic</w:t>
-      </w:r>
-      <w:proofErr w:type="spellEnd"/>
-      <w:r>
-        <w:t xml:space="preserve"> Layer: contente la logica sulla gestione delle corse (Ride manager) e il collegamento ad un eventuale sistema di persistenza (</w:t>
-      </w:r>
-      <w:proofErr w:type="spellStart"/>
-      <w:r>
-        <w:t>Persistence</w:t>
-      </w:r>
-      <w:proofErr w:type="spellEnd"/>
-      <w:r>
-        <w:t xml:space="preserve"> manager).</w:t>
+        <w:t>Business Logic Layer: contente la logica sulla gestione delle corse (Ride manager) e il collegamento ad un eventuale sistema di persistenza (Persistence manager).</w:t>
       </w:r>
     </w:p>
     <w:p>
@@ -1567,528 +1202,41 @@
     </w:p>
     <w:p>
       <w:r>
-        <w:lastRenderedPageBreak/>
-        <w:t xml:space="preserve">Il Ride Manager conserva una lista delle corse in svolgimento per determinare il corretto consumo di credito, inoltre è dipendente dal </w:t>
-      </w:r>
-      <w:proofErr w:type="spellStart"/>
-      <w:r>
-        <w:t>Persistence</w:t>
-      </w:r>
-      <w:proofErr w:type="spellEnd"/>
-      <w:r>
-        <w:t xml:space="preserve"> Manager in quanto spesso richiede letture</w:t>
+        <w:t>Il Ride Manager conserva una lista delle corse in svolgimento per determinare il corretto consumo di credito, inoltre è dipendente dal Persistence Manager in quanto spesso richiede letture</w:t>
       </w:r>
       <w:r>
         <w:t xml:space="preserve"> e update.</w:t>
       </w:r>
     </w:p>
-    <w:p>
-      <w:pPr>
-        <w:rPr>
-          <w:color w:val="000000"/>
-          <w:sz w:val="32"/>
-          <w:szCs w:val="32"/>
-        </w:rPr>
-      </w:pPr>
-    </w:p>
-    <w:p>
-      <w:pPr>
-        <w:rPr>
-          <w:color w:val="000000"/>
-          <w:sz w:val="32"/>
-          <w:szCs w:val="32"/>
-        </w:rPr>
-      </w:pPr>
-      <w:r>
-        <w:rPr>
-          <w:color w:val="000000"/>
-          <w:sz w:val="32"/>
-          <w:szCs w:val="32"/>
-        </w:rPr>
-        <w:t xml:space="preserve">Fitness </w:t>
-      </w:r>
-      <w:proofErr w:type="spellStart"/>
-      <w:r>
-        <w:rPr>
-          <w:color w:val="000000"/>
-          <w:sz w:val="32"/>
-          <w:szCs w:val="32"/>
-        </w:rPr>
-        <w:t>Functions</w:t>
-      </w:r>
-      <w:proofErr w:type="spellEnd"/>
-    </w:p>
-    <w:p>
-      <w:pPr>
-        <w:rPr>
-          <w:kern w:val="2"/>
-          <w14:ligatures w14:val="standardContextual"/>
-        </w:rPr>
-      </w:pPr>
-      <w:r>
-        <w:rPr>
-          <w:kern w:val="2"/>
-          <w14:ligatures w14:val="standardContextual"/>
-        </w:rPr>
-        <w:t xml:space="preserve">Per garantire che le dipendenze che rendono tale l’architettura </w:t>
-      </w:r>
-      <w:proofErr w:type="spellStart"/>
-      <w:r>
-        <w:rPr>
-          <w:kern w:val="2"/>
-          <w14:ligatures w14:val="standardContextual"/>
-        </w:rPr>
-        <w:t>Layered</w:t>
-      </w:r>
-      <w:proofErr w:type="spellEnd"/>
-      <w:r>
-        <w:rPr>
-          <w:kern w:val="2"/>
-          <w14:ligatures w14:val="standardContextual"/>
-        </w:rPr>
-        <w:t xml:space="preserve"> fosse rispettate ho scritto 4 regole utilizzando </w:t>
-      </w:r>
-      <w:proofErr w:type="spellStart"/>
-      <w:r>
-        <w:rPr>
-          <w:kern w:val="2"/>
-          <w14:ligatures w14:val="standardContextual"/>
-        </w:rPr>
-        <w:t>ArchUnit</w:t>
-      </w:r>
-      <w:proofErr w:type="spellEnd"/>
-      <w:r>
-        <w:rPr>
-          <w:kern w:val="2"/>
-          <w14:ligatures w14:val="standardContextual"/>
-        </w:rPr>
-        <w:t>:</w:t>
-      </w:r>
-    </w:p>
-    <w:p>
-      <w:pPr>
-        <w:pStyle w:val="Paragrafoelenco"/>
-        <w:numPr>
-          <w:ilvl w:val="0"/>
-          <w:numId w:val="2"/>
-        </w:numPr>
-        <w:rPr>
-          <w:kern w:val="2"/>
-          <w14:ligatures w14:val="standardContextual"/>
-        </w:rPr>
-      </w:pPr>
-      <w:proofErr w:type="spellStart"/>
-      <w:r>
-        <w:rPr>
-          <w:i/>
-          <w:iCs/>
-          <w:kern w:val="2"/>
-          <w14:ligatures w14:val="standardContextual"/>
-        </w:rPr>
-        <w:t>layeredArchitectureAccessRule</w:t>
-      </w:r>
-      <w:proofErr w:type="spellEnd"/>
-    </w:p>
-    <w:p>
-      <w:pPr>
-        <w:pStyle w:val="Paragrafoelenco"/>
-        <w:numPr>
-          <w:ilvl w:val="0"/>
-          <w:numId w:val="2"/>
-        </w:numPr>
-        <w:rPr>
-          <w:kern w:val="2"/>
-          <w14:ligatures w14:val="standardContextual"/>
-        </w:rPr>
-      </w:pPr>
-      <w:proofErr w:type="spellStart"/>
-      <w:r>
-        <w:rPr>
-          <w:i/>
-          <w:iCs/>
-          <w:kern w:val="2"/>
-          <w14:ligatures w14:val="standardContextual"/>
-        </w:rPr>
-        <w:t>presentationLayerDependsOnlyFromBusinessLayer</w:t>
-      </w:r>
-      <w:proofErr w:type="spellEnd"/>
-    </w:p>
-    <w:p>
-      <w:pPr>
-        <w:pStyle w:val="Paragrafoelenco"/>
-        <w:numPr>
-          <w:ilvl w:val="0"/>
-          <w:numId w:val="2"/>
-        </w:numPr>
-        <w:rPr>
-          <w:i/>
-          <w:iCs/>
-          <w:kern w:val="2"/>
-          <w14:ligatures w14:val="standardContextual"/>
-        </w:rPr>
-      </w:pPr>
-      <w:proofErr w:type="spellStart"/>
-      <w:r>
-        <w:rPr>
-          <w:i/>
-          <w:iCs/>
-          <w:kern w:val="2"/>
-          <w14:ligatures w14:val="standardContextual"/>
-        </w:rPr>
-        <w:t>BusinessLayerDependsOnlyFromDBLayer</w:t>
-      </w:r>
-      <w:proofErr w:type="spellEnd"/>
-    </w:p>
-    <w:p>
-      <w:pPr>
-        <w:pStyle w:val="Paragrafoelenco"/>
-        <w:numPr>
-          <w:ilvl w:val="0"/>
-          <w:numId w:val="2"/>
-        </w:numPr>
-        <w:rPr>
-          <w:i/>
-          <w:iCs/>
-          <w:kern w:val="2"/>
-          <w14:ligatures w14:val="standardContextual"/>
-        </w:rPr>
-      </w:pPr>
-      <w:proofErr w:type="spellStart"/>
-      <w:r>
-        <w:rPr>
-          <w:i/>
-          <w:iCs/>
-          <w:kern w:val="2"/>
-          <w14:ligatures w14:val="standardContextual"/>
-        </w:rPr>
-        <w:t>dataAccessLayerDoesntDependOnLayers</w:t>
-      </w:r>
-      <w:proofErr w:type="spellEnd"/>
-    </w:p>
-    <w:p>
-      <w:pPr>
-        <w:rPr>
-          <w:kern w:val="2"/>
-          <w14:ligatures w14:val="standardContextual"/>
-        </w:rPr>
-      </w:pPr>
-      <w:r>
-        <w:rPr>
-          <w:kern w:val="2"/>
-          <w14:ligatures w14:val="standardContextual"/>
-        </w:rPr>
-        <w:t xml:space="preserve">Escludendo le ultime tre il cui nome è sufficientemente esplicativo riguardo a cosa vanno a testare, la prima regola definisce le classi appartenenti ai tre </w:t>
-      </w:r>
-      <w:proofErr w:type="spellStart"/>
-      <w:r>
-        <w:rPr>
-          <w:kern w:val="2"/>
-          <w14:ligatures w14:val="standardContextual"/>
-        </w:rPr>
-        <w:t>layer</w:t>
-      </w:r>
-      <w:proofErr w:type="spellEnd"/>
-      <w:r>
-        <w:rPr>
-          <w:kern w:val="2"/>
-          <w14:ligatures w14:val="standardContextual"/>
-        </w:rPr>
-        <w:t xml:space="preserve"> per accertarsi che nessuno possa accedere al Presentation </w:t>
-      </w:r>
-      <w:proofErr w:type="spellStart"/>
-      <w:r>
-        <w:rPr>
-          <w:kern w:val="2"/>
-          <w14:ligatures w14:val="standardContextual"/>
-        </w:rPr>
-        <w:t>layer</w:t>
-      </w:r>
-      <w:proofErr w:type="spellEnd"/>
-      <w:r>
-        <w:rPr>
-          <w:kern w:val="2"/>
-          <w14:ligatures w14:val="standardContextual"/>
-        </w:rPr>
-        <w:t xml:space="preserve">, solo quest’ultimo possa accedere direttamente al Business </w:t>
-      </w:r>
-      <w:proofErr w:type="spellStart"/>
-      <w:r>
-        <w:rPr>
-          <w:kern w:val="2"/>
-          <w14:ligatures w14:val="standardContextual"/>
-        </w:rPr>
-        <w:t>Logic</w:t>
-      </w:r>
-      <w:proofErr w:type="spellEnd"/>
-      <w:r>
-        <w:rPr>
-          <w:kern w:val="2"/>
-          <w14:ligatures w14:val="standardContextual"/>
-        </w:rPr>
-        <w:t xml:space="preserve"> </w:t>
-      </w:r>
-      <w:proofErr w:type="spellStart"/>
-      <w:r>
-        <w:rPr>
-          <w:kern w:val="2"/>
-          <w14:ligatures w14:val="standardContextual"/>
-        </w:rPr>
-        <w:t>layer</w:t>
-      </w:r>
-      <w:proofErr w:type="spellEnd"/>
-      <w:r>
-        <w:rPr>
-          <w:kern w:val="2"/>
-          <w14:ligatures w14:val="standardContextual"/>
-        </w:rPr>
-        <w:t xml:space="preserve"> ed infine solo esso possa accedere al Data Access </w:t>
-      </w:r>
-      <w:proofErr w:type="spellStart"/>
-      <w:r>
-        <w:rPr>
-          <w:kern w:val="2"/>
-          <w14:ligatures w14:val="standardContextual"/>
-        </w:rPr>
-        <w:t>layer</w:t>
-      </w:r>
-      <w:proofErr w:type="spellEnd"/>
-      <w:r>
-        <w:rPr>
-          <w:kern w:val="2"/>
-          <w14:ligatures w14:val="standardContextual"/>
-        </w:rPr>
-        <w:t>.</w:t>
-      </w:r>
-    </w:p>
-    <w:p>
-      <w:pPr>
-        <w:rPr>
-          <w:kern w:val="2"/>
-          <w14:ligatures w14:val="standardContextual"/>
-        </w:rPr>
-      </w:pPr>
-      <w:r>
-        <w:rPr>
-          <w:kern w:val="2"/>
-          <w14:ligatures w14:val="standardContextual"/>
-        </w:rPr>
-        <w:t>Tutte e quattro le regole restituiscono esito positivo.</w:t>
-      </w:r>
-    </w:p>
-    <w:p>
-      <w:pPr>
-        <w:rPr>
-          <w:kern w:val="2"/>
-          <w14:ligatures w14:val="standardContextual"/>
-        </w:rPr>
-      </w:pPr>
-    </w:p>
-    <w:p>
-      <w:pPr>
-        <w:rPr>
-          <w:color w:val="000000"/>
-          <w:sz w:val="32"/>
-          <w:szCs w:val="32"/>
-        </w:rPr>
-      </w:pPr>
-      <w:r>
-        <w:rPr>
-          <w:color w:val="000000"/>
-          <w:sz w:val="32"/>
-          <w:szCs w:val="32"/>
-        </w:rPr>
-        <w:t>QA</w:t>
-      </w:r>
-    </w:p>
-    <w:p>
-      <w:pPr>
-        <w:rPr>
-          <w:color w:val="000000"/>
-          <w:sz w:val="32"/>
-          <w:szCs w:val="32"/>
-        </w:rPr>
-      </w:pPr>
-    </w:p>
-    <w:p>
-      <w:pPr>
-        <w:rPr>
-          <w:color w:val="000000"/>
-          <w:sz w:val="32"/>
-          <w:szCs w:val="32"/>
-        </w:rPr>
-      </w:pPr>
-    </w:p>
-    <w:p>
-      <w:pPr>
-        <w:rPr>
-          <w:color w:val="000000"/>
-          <w:sz w:val="32"/>
-          <w:szCs w:val="32"/>
-        </w:rPr>
-      </w:pPr>
-    </w:p>
-    <w:p>
-      <w:pPr>
-        <w:rPr>
-          <w:color w:val="000000"/>
-          <w:sz w:val="32"/>
-          <w:szCs w:val="32"/>
-        </w:rPr>
-      </w:pPr>
-    </w:p>
-    <w:p>
-      <w:pPr>
-        <w:rPr>
-          <w:color w:val="000000"/>
-          <w:sz w:val="32"/>
-          <w:szCs w:val="32"/>
-        </w:rPr>
-      </w:pPr>
-    </w:p>
-    <w:p>
-      <w:pPr>
-        <w:rPr>
-          <w:color w:val="000000"/>
-          <w:sz w:val="32"/>
-          <w:szCs w:val="32"/>
-        </w:rPr>
-      </w:pPr>
-    </w:p>
-    <w:p>
-      <w:pPr>
-        <w:rPr>
-          <w:color w:val="000000"/>
-          <w:sz w:val="32"/>
-          <w:szCs w:val="32"/>
-        </w:rPr>
-      </w:pPr>
-    </w:p>
-    <w:p>
-      <w:pPr>
-        <w:rPr>
-          <w:color w:val="000000"/>
-          <w:sz w:val="32"/>
-          <w:szCs w:val="32"/>
-        </w:rPr>
-      </w:pPr>
-    </w:p>
-    <w:p>
-      <w:pPr>
-        <w:rPr>
-          <w:color w:val="000000"/>
-          <w:sz w:val="32"/>
-          <w:szCs w:val="32"/>
-        </w:rPr>
-      </w:pPr>
-    </w:p>
-    <w:p>
-      <w:pPr>
-        <w:rPr>
-          <w:color w:val="000000"/>
-          <w:sz w:val="32"/>
-          <w:szCs w:val="32"/>
-        </w:rPr>
-      </w:pPr>
-    </w:p>
-    <w:p>
-      <w:pPr>
-        <w:rPr>
-          <w:color w:val="000000"/>
-          <w:sz w:val="32"/>
-          <w:szCs w:val="32"/>
-        </w:rPr>
-      </w:pPr>
-    </w:p>
-    <w:p>
-      <w:pPr>
-        <w:rPr>
-          <w:color w:val="000000"/>
-          <w:sz w:val="32"/>
-          <w:szCs w:val="32"/>
-        </w:rPr>
-      </w:pPr>
-    </w:p>
-    <w:p>
-      <w:pPr>
-        <w:rPr>
-          <w:color w:val="000000"/>
-          <w:sz w:val="32"/>
-          <w:szCs w:val="32"/>
-        </w:rPr>
-      </w:pPr>
-    </w:p>
-    <w:p>
-      <w:pPr>
-        <w:rPr>
-          <w:rFonts w:ascii="Times New Roman" w:hAnsi="Times New Roman" w:cs="Times New Roman"/>
-          <w:i/>
-          <w:iCs/>
-          <w:sz w:val="32"/>
-          <w:szCs w:val="32"/>
-        </w:rPr>
-      </w:pPr>
-      <w:r>
-        <w:rPr>
-          <w:rFonts w:ascii="Times New Roman" w:hAnsi="Times New Roman" w:cs="Times New Roman"/>
-          <w:i/>
-          <w:iCs/>
-          <w:sz w:val="32"/>
-          <w:szCs w:val="32"/>
-        </w:rPr>
-        <w:lastRenderedPageBreak/>
-        <w:t>HEXAGONAL</w:t>
-      </w:r>
-      <w:r>
-        <w:rPr>
-          <w:rFonts w:ascii="Times New Roman" w:hAnsi="Times New Roman" w:cs="Times New Roman"/>
-          <w:i/>
-          <w:iCs/>
-          <w:sz w:val="32"/>
-          <w:szCs w:val="32"/>
-        </w:rPr>
-        <w:t xml:space="preserve"> ARCHITECTURE</w:t>
-      </w:r>
-      <w:r>
-        <w:rPr>
-          <w:rFonts w:ascii="Times New Roman" w:hAnsi="Times New Roman" w:cs="Times New Roman"/>
-          <w:i/>
-          <w:iCs/>
-          <w:sz w:val="32"/>
-          <w:szCs w:val="32"/>
-        </w:rPr>
-        <w:t xml:space="preserve"> BACKEND</w:t>
-      </w:r>
-    </w:p>
-    <w:p>
-      <w:pPr>
-        <w:rPr>
-          <w:kern w:val="2"/>
-          <w:sz w:val="18"/>
-          <w:szCs w:val="18"/>
-          <w14:ligatures w14:val="standardContextual"/>
-        </w:rPr>
-      </w:pPr>
+    <w:p/>
+    <w:p>
+      <w:pPr>
+        <w:rPr>
+          <w:color w:val="000000"/>
+          <w:sz w:val="32"/>
+          <w:szCs w:val="32"/>
+        </w:rPr>
+      </w:pPr>
+      <w:r>
+        <w:rPr>
+          <w:color w:val="000000"/>
+          <w:sz w:val="32"/>
+          <w:szCs w:val="32"/>
+        </w:rPr>
+        <w:t>Entità</w:t>
+      </w:r>
+    </w:p>
+    <w:p>
       <w:r>
         <w:rPr>
           <w:noProof/>
-          <w:kern w:val="2"/>
-          <w:sz w:val="18"/>
-          <w:szCs w:val="18"/>
           <w14:ligatures w14:val="standardContextual"/>
         </w:rPr>
         <w:drawing>
-          <wp:anchor distT="0" distB="0" distL="114300" distR="114300" simplePos="0" relativeHeight="251663360" behindDoc="0" locked="0" layoutInCell="1" allowOverlap="1" wp14:anchorId="54EF3ABD" wp14:editId="3B57442B">
-            <wp:simplePos x="0" y="0"/>
-            <wp:positionH relativeFrom="column">
-              <wp:posOffset>-3810</wp:posOffset>
-            </wp:positionH>
-            <wp:positionV relativeFrom="paragraph">
-              <wp:posOffset>3810</wp:posOffset>
-            </wp:positionV>
-            <wp:extent cx="6120130" cy="8496300"/>
-            <wp:effectExtent l="0" t="0" r="0" b="0"/>
-            <wp:wrapSquare wrapText="bothSides"/>
-            <wp:docPr id="156670018" name="Elemento grafico 5"/>
+          <wp:inline distT="0" distB="0" distL="0" distR="0" wp14:anchorId="6271B7BE" wp14:editId="67BD5A06">
+            <wp:extent cx="6080760" cy="5023347"/>
+            <wp:effectExtent l="0" t="0" r="0" b="6350"/>
+            <wp:docPr id="1145233725" name="Elemento grafico 1"/>
             <wp:cNvGraphicFramePr>
               <a:graphicFrameLocks xmlns:a="http://schemas.openxmlformats.org/drawingml/2006/main" noChangeAspect="1"/>
             </wp:cNvGraphicFramePr>
@@ -2096,7 +1244,7 @@
               <a:graphicData uri="http://schemas.openxmlformats.org/drawingml/2006/picture">
                 <pic:pic xmlns:pic="http://schemas.openxmlformats.org/drawingml/2006/picture">
                   <pic:nvPicPr>
-                    <pic:cNvPr id="156670018" name="Elemento grafico 156670018"/>
+                    <pic:cNvPr id="1145233725" name="Elemento grafico 1145233725"/>
                     <pic:cNvPicPr/>
                   </pic:nvPicPr>
                   <pic:blipFill>
@@ -2114,7 +1262,7 @@
                   <pic:spPr>
                     <a:xfrm>
                       <a:off x="0" y="0"/>
-                      <a:ext cx="6120130" cy="8496300"/>
+                      <a:ext cx="6093976" cy="5034265"/>
                     </a:xfrm>
                     <a:prstGeom prst="rect">
                       <a:avLst/>
@@ -2123,46 +1271,45 @@
                 </pic:pic>
               </a:graphicData>
             </a:graphic>
-          </wp:anchor>
+          </wp:inline>
         </w:drawing>
       </w:r>
-      <w:r>
-        <w:rPr>
-          <w:kern w:val="2"/>
-          <w:sz w:val="18"/>
-          <w:szCs w:val="18"/>
-          <w14:ligatures w14:val="standardContextual"/>
-        </w:rPr>
-        <w:t>(Con lo strumento che ho utilizzato per disegnare i diagrammi gli esagoni disponibili non erano visivamente accettabili)</w:t>
-      </w:r>
-    </w:p>
-    <w:p>
-      <w:r>
+    </w:p>
+    <w:p/>
+    <w:p>
+      <w:r>
+        <w:t>Ho scelto di utilizzare due implementazioni diverse per le stesse entità, quella Mutable è utilizzata nel Data Access Layer mentre la versione “Immutable” viene utilizzata nei layer rimanenti ed è un’estensione della sua controparte Mutable che espone solo i metodi di get.</w:t>
+      </w:r>
+    </w:p>
+    <w:p>
+      <w:r>
+        <w:t>Questa scelta è stata fatta per consentire al DAL più indipendenza nella mappatura dei record in oggetti utilizzabili dall’applicazione. Le funzioni di conversione sono situate nel Persistence manager.</w:t>
+      </w:r>
+    </w:p>
+    <w:p>
+      <w:r>
+        <w:rPr>
+          <w:color w:val="000000"/>
+          <w:sz w:val="32"/>
+          <w:szCs w:val="32"/>
+        </w:rPr>
         <w:lastRenderedPageBreak/>
-        <w:t>Per questa parte</w:t>
-      </w:r>
-      <w:r>
-        <w:t xml:space="preserve"> ho riutilizzato gran parte del codice relativo alla parte legata al DB, la GUI e la parte web client – server.</w:t>
-      </w:r>
-    </w:p>
-    <w:p>
-      <w:r>
-        <w:t>Ho scelto di suddividere l’applicazione in</w:t>
-      </w:r>
-      <w:r>
-        <w:t xml:space="preserve"> </w:t>
-      </w:r>
-      <w:r>
-        <w:t>due</w:t>
-      </w:r>
-      <w:r>
-        <w:t xml:space="preserve"> </w:t>
-      </w:r>
-      <w:r>
-        <w:t>esagoni</w:t>
-      </w:r>
-      <w:r>
-        <w:t>:</w:t>
+        <w:t>Fitness Functions</w:t>
+      </w:r>
+    </w:p>
+    <w:p>
+      <w:pPr>
+        <w:rPr>
+          <w:kern w:val="2"/>
+          <w14:ligatures w14:val="standardContextual"/>
+        </w:rPr>
+      </w:pPr>
+      <w:r>
+        <w:rPr>
+          <w:kern w:val="2"/>
+          <w14:ligatures w14:val="standardContextual"/>
+        </w:rPr>
+        <w:t>Per garantire che le dipendenze che rendono tale l’architettura Layered fosse rispettate ho scritto 4 regole utilizzando ArchUnit:</w:t>
       </w:r>
     </w:p>
     <w:p>
@@ -2172,49 +1319,19 @@
           <w:ilvl w:val="0"/>
           <w:numId w:val="2"/>
         </w:numPr>
-      </w:pPr>
-      <w:r>
-        <w:t>Domain: contiene la logica sulla gestione delle corse (Ride Manager) e la sua in/</w:t>
-      </w:r>
-      <w:proofErr w:type="spellStart"/>
-      <w:r>
-        <w:t>outbound</w:t>
-      </w:r>
-      <w:proofErr w:type="spellEnd"/>
-      <w:r>
-        <w:t xml:space="preserve"> port </w:t>
-      </w:r>
-      <w:proofErr w:type="spellStart"/>
-      <w:r>
-        <w:t>AppManager</w:t>
-      </w:r>
-      <w:proofErr w:type="spellEnd"/>
-      <w:r>
-        <w:t xml:space="preserve"> (che in parte è equivalente al </w:t>
-      </w:r>
-      <w:proofErr w:type="spellStart"/>
-      <w:r>
-        <w:t>Persistence</w:t>
-      </w:r>
-      <w:proofErr w:type="spellEnd"/>
-      <w:r>
-        <w:t xml:space="preserve"> manager della </w:t>
-      </w:r>
-      <w:proofErr w:type="spellStart"/>
-      <w:r>
-        <w:t>layered</w:t>
-      </w:r>
-      <w:proofErr w:type="spellEnd"/>
-      <w:r>
-        <w:t xml:space="preserve"> </w:t>
-      </w:r>
-      <w:proofErr w:type="spellStart"/>
-      <w:r>
-        <w:t>architecture</w:t>
-      </w:r>
-      <w:proofErr w:type="spellEnd"/>
-      <w:r>
-        <w:t>)</w:t>
+        <w:rPr>
+          <w:kern w:val="2"/>
+          <w14:ligatures w14:val="standardContextual"/>
+        </w:rPr>
+      </w:pPr>
+      <w:r>
+        <w:rPr>
+          <w:i/>
+          <w:iCs/>
+          <w:kern w:val="2"/>
+          <w14:ligatures w14:val="standardContextual"/>
+        </w:rPr>
+        <w:t>layeredArchitectureAccessRule</w:t>
       </w:r>
     </w:p>
     <w:p>
@@ -2224,134 +1341,19 @@
           <w:ilvl w:val="0"/>
           <w:numId w:val="2"/>
         </w:numPr>
-      </w:pPr>
-      <w:proofErr w:type="spellStart"/>
-      <w:r>
-        <w:t>Infrastructure</w:t>
-      </w:r>
-      <w:proofErr w:type="spellEnd"/>
-      <w:r>
-        <w:t xml:space="preserve">: che contiene tutto il resto, ossia gli </w:t>
-      </w:r>
-      <w:proofErr w:type="spellStart"/>
-      <w:r>
-        <w:t>adapter</w:t>
-      </w:r>
-      <w:proofErr w:type="spellEnd"/>
-      <w:r>
-        <w:t xml:space="preserve"> relativi al DB</w:t>
-      </w:r>
-      <w:r>
-        <w:t>, la GUI e la parte Web di client – server.</w:t>
-      </w:r>
-    </w:p>
-    <w:p>
-      <w:r>
-        <w:t xml:space="preserve">A differenza dell’architettura </w:t>
-      </w:r>
-      <w:proofErr w:type="spellStart"/>
-      <w:r>
-        <w:t>layered</w:t>
-      </w:r>
-      <w:proofErr w:type="spellEnd"/>
-      <w:r>
-        <w:t xml:space="preserve">, qui il Ride Manager è totalmente indipendente e </w:t>
-      </w:r>
-      <w:proofErr w:type="spellStart"/>
-      <w:r>
-        <w:t>stateless</w:t>
-      </w:r>
-      <w:proofErr w:type="spellEnd"/>
-      <w:r>
-        <w:t>.</w:t>
-      </w:r>
-    </w:p>
-    <w:p>
-      <w:pPr>
-        <w:rPr>
-          <w:color w:val="000000"/>
-          <w:sz w:val="32"/>
-          <w:szCs w:val="32"/>
-        </w:rPr>
-      </w:pPr>
-      <w:r>
-        <w:rPr>
-          <w:color w:val="000000"/>
-          <w:sz w:val="32"/>
-          <w:szCs w:val="32"/>
-        </w:rPr>
-        <w:t xml:space="preserve">Fitness </w:t>
-      </w:r>
-      <w:proofErr w:type="spellStart"/>
-      <w:r>
-        <w:rPr>
-          <w:color w:val="000000"/>
-          <w:sz w:val="32"/>
-          <w:szCs w:val="32"/>
-        </w:rPr>
-        <w:t>Functions</w:t>
-      </w:r>
-      <w:proofErr w:type="spellEnd"/>
-    </w:p>
-    <w:p>
-      <w:pPr>
-        <w:rPr>
-          <w:kern w:val="2"/>
-          <w14:ligatures w14:val="standardContextual"/>
-        </w:rPr>
-      </w:pPr>
-      <w:r>
-        <w:rPr>
-          <w:kern w:val="2"/>
-          <w14:ligatures w14:val="standardContextual"/>
-        </w:rPr>
-        <w:t xml:space="preserve">Per </w:t>
-      </w:r>
-      <w:r>
-        <w:rPr>
-          <w:kern w:val="2"/>
-          <w14:ligatures w14:val="standardContextual"/>
-        </w:rPr>
-        <w:t xml:space="preserve">verificare che i vincoli di dipendenze dell’architettura esagonale siano </w:t>
-      </w:r>
-      <w:proofErr w:type="spellStart"/>
-      <w:r>
-        <w:rPr>
-          <w:kern w:val="2"/>
-          <w14:ligatures w14:val="standardContextual"/>
-        </w:rPr>
-        <w:t>rispetatti</w:t>
-      </w:r>
-      <w:proofErr w:type="spellEnd"/>
-      <w:r>
-        <w:rPr>
-          <w:kern w:val="2"/>
-          <w14:ligatures w14:val="standardContextual"/>
-        </w:rPr>
-        <w:t>, ho scritto 3</w:t>
-      </w:r>
-      <w:r>
-        <w:rPr>
-          <w:kern w:val="2"/>
-          <w14:ligatures w14:val="standardContextual"/>
-        </w:rPr>
-        <w:t xml:space="preserve"> regole utilizzando </w:t>
-      </w:r>
-      <w:proofErr w:type="spellStart"/>
-      <w:r>
-        <w:rPr>
-          <w:kern w:val="2"/>
-          <w14:ligatures w14:val="standardContextual"/>
-        </w:rPr>
-        <w:t>ArchUnit</w:t>
-      </w:r>
-      <w:proofErr w:type="spellEnd"/>
-      <w:r>
-        <w:rPr>
-          <w:kern w:val="2"/>
-          <w14:ligatures w14:val="standardContextual"/>
-        </w:rPr>
-        <w:t>:</w:t>
+        <w:rPr>
+          <w:kern w:val="2"/>
+          <w14:ligatures w14:val="standardContextual"/>
+        </w:rPr>
+      </w:pPr>
+      <w:r>
+        <w:rPr>
+          <w:i/>
+          <w:iCs/>
+          <w:kern w:val="2"/>
+          <w14:ligatures w14:val="standardContextual"/>
+        </w:rPr>
+        <w:t>presentationLayerDependsOnlyFromBusinessLayer</w:t>
       </w:r>
     </w:p>
     <w:p>
@@ -2362,30 +1364,21 @@
           <w:numId w:val="2"/>
         </w:numPr>
         <w:rPr>
-          <w:kern w:val="2"/>
-          <w14:ligatures w14:val="standardContextual"/>
-        </w:rPr>
-      </w:pPr>
-      <w:proofErr w:type="spellStart"/>
-      <w:r>
-        <w:rPr>
-          <w:i/>
-          <w:iCs/>
-          <w:kern w:val="2"/>
-          <w14:ligatures w14:val="standardContextual"/>
-        </w:rPr>
-        <w:t>clean</w:t>
-      </w:r>
-      <w:r>
-        <w:rPr>
-          <w:i/>
-          <w:iCs/>
-          <w:kern w:val="2"/>
-          <w14:ligatures w14:val="standardContextual"/>
-        </w:rPr>
-        <w:t>ArchitectureAccessRule</w:t>
-      </w:r>
-      <w:proofErr w:type="spellEnd"/>
+          <w:i/>
+          <w:iCs/>
+          <w:kern w:val="2"/>
+          <w14:ligatures w14:val="standardContextual"/>
+        </w:rPr>
+      </w:pPr>
+      <w:r>
+        <w:rPr>
+          <w:i/>
+          <w:iCs/>
+          <w:kern w:val="2"/>
+          <w14:ligatures w14:val="standardContextual"/>
+        </w:rPr>
+        <w:t>BusinessLayerDependsOnlyFromDBLayer</w:t>
+      </w:r>
     </w:p>
     <w:p>
       <w:pPr>
@@ -2401,44 +1394,337 @@
           <w14:ligatures w14:val="standardContextual"/>
         </w:rPr>
       </w:pPr>
-      <w:proofErr w:type="spellStart"/>
-      <w:r>
-        <w:rPr>
-          <w:i/>
-          <w:iCs/>
-          <w:kern w:val="2"/>
-          <w14:ligatures w14:val="standardContextual"/>
-        </w:rPr>
-        <w:t>infrastructure</w:t>
-      </w:r>
-      <w:r>
-        <w:rPr>
-          <w:i/>
-          <w:iCs/>
-          <w:kern w:val="2"/>
-          <w14:ligatures w14:val="standardContextual"/>
-        </w:rPr>
-        <w:t>LayerDependsOnlyFrom</w:t>
-      </w:r>
-      <w:r>
-        <w:rPr>
-          <w:i/>
-          <w:iCs/>
-          <w:kern w:val="2"/>
-          <w14:ligatures w14:val="standardContextual"/>
-        </w:rPr>
-        <w:t>Domain</w:t>
-      </w:r>
-      <w:r>
-        <w:rPr>
-          <w:i/>
-          <w:iCs/>
-          <w:kern w:val="2"/>
-          <w14:ligatures w14:val="standardContextual"/>
-        </w:rPr>
-        <w:t>Layer</w:t>
-      </w:r>
-      <w:proofErr w:type="spellEnd"/>
+      <w:r>
+        <w:rPr>
+          <w:i/>
+          <w:iCs/>
+          <w:kern w:val="2"/>
+          <w14:ligatures w14:val="standardContextual"/>
+        </w:rPr>
+        <w:t>dataAccessLayerDoesntDependOnLayers</w:t>
+      </w:r>
+    </w:p>
+    <w:p>
+      <w:pPr>
+        <w:rPr>
+          <w:kern w:val="2"/>
+          <w14:ligatures w14:val="standardContextual"/>
+        </w:rPr>
+      </w:pPr>
+      <w:r>
+        <w:rPr>
+          <w:kern w:val="2"/>
+          <w14:ligatures w14:val="standardContextual"/>
+        </w:rPr>
+        <w:t>Escludendo le ultime tre il cui nome è sufficientemente esplicativo riguardo a cosa vanno a testare, la prima regola definisce le classi appartenenti ai tre layer per accertarsi che nessuno possa accedere al Presentation layer, solo quest’ultimo possa accedere direttamente al Business Logic layer ed infine solo esso possa accedere al Data Access layer.</w:t>
+      </w:r>
+    </w:p>
+    <w:p>
+      <w:pPr>
+        <w:rPr>
+          <w:kern w:val="2"/>
+          <w14:ligatures w14:val="standardContextual"/>
+        </w:rPr>
+      </w:pPr>
+      <w:r>
+        <w:rPr>
+          <w:kern w:val="2"/>
+          <w14:ligatures w14:val="standardContextual"/>
+        </w:rPr>
+        <w:t>Tutte e quattro le regole restituiscono esito positivo.</w:t>
+      </w:r>
+    </w:p>
+    <w:p>
+      <w:pPr>
+        <w:rPr>
+          <w:kern w:val="2"/>
+          <w14:ligatures w14:val="standardContextual"/>
+        </w:rPr>
+      </w:pPr>
+    </w:p>
+    <w:p>
+      <w:pPr>
+        <w:rPr>
+          <w:color w:val="000000"/>
+          <w:sz w:val="32"/>
+          <w:szCs w:val="32"/>
+        </w:rPr>
+      </w:pPr>
+      <w:r>
+        <w:rPr>
+          <w:color w:val="000000"/>
+          <w:sz w:val="32"/>
+          <w:szCs w:val="32"/>
+        </w:rPr>
+        <w:t>QA</w:t>
+      </w:r>
+    </w:p>
+    <w:p>
+      <w:pPr>
+        <w:rPr>
+          <w:color w:val="000000"/>
+          <w:sz w:val="32"/>
+          <w:szCs w:val="32"/>
+        </w:rPr>
+      </w:pPr>
+    </w:p>
+    <w:p>
+      <w:pPr>
+        <w:rPr>
+          <w:color w:val="000000"/>
+          <w:sz w:val="32"/>
+          <w:szCs w:val="32"/>
+        </w:rPr>
+      </w:pPr>
+    </w:p>
+    <w:p>
+      <w:pPr>
+        <w:rPr>
+          <w:color w:val="000000"/>
+          <w:sz w:val="32"/>
+          <w:szCs w:val="32"/>
+        </w:rPr>
+      </w:pPr>
+    </w:p>
+    <w:p>
+      <w:pPr>
+        <w:rPr>
+          <w:color w:val="000000"/>
+          <w:sz w:val="32"/>
+          <w:szCs w:val="32"/>
+        </w:rPr>
+      </w:pPr>
+    </w:p>
+    <w:p>
+      <w:pPr>
+        <w:rPr>
+          <w:color w:val="000000"/>
+          <w:sz w:val="32"/>
+          <w:szCs w:val="32"/>
+        </w:rPr>
+      </w:pPr>
+    </w:p>
+    <w:p>
+      <w:pPr>
+        <w:rPr>
+          <w:color w:val="000000"/>
+          <w:sz w:val="32"/>
+          <w:szCs w:val="32"/>
+        </w:rPr>
+      </w:pPr>
+    </w:p>
+    <w:p>
+      <w:pPr>
+        <w:rPr>
+          <w:color w:val="000000"/>
+          <w:sz w:val="32"/>
+          <w:szCs w:val="32"/>
+        </w:rPr>
+      </w:pPr>
+    </w:p>
+    <w:p>
+      <w:pPr>
+        <w:rPr>
+          <w:color w:val="000000"/>
+          <w:sz w:val="32"/>
+          <w:szCs w:val="32"/>
+        </w:rPr>
+      </w:pPr>
+    </w:p>
+    <w:p>
+      <w:pPr>
+        <w:rPr>
+          <w:color w:val="000000"/>
+          <w:sz w:val="32"/>
+          <w:szCs w:val="32"/>
+        </w:rPr>
+      </w:pPr>
+    </w:p>
+    <w:p>
+      <w:pPr>
+        <w:rPr>
+          <w:color w:val="000000"/>
+          <w:sz w:val="32"/>
+          <w:szCs w:val="32"/>
+        </w:rPr>
+      </w:pPr>
+    </w:p>
+    <w:p>
+      <w:pPr>
+        <w:rPr>
+          <w:color w:val="000000"/>
+          <w:sz w:val="32"/>
+          <w:szCs w:val="32"/>
+        </w:rPr>
+      </w:pPr>
+    </w:p>
+    <w:p>
+      <w:pPr>
+        <w:rPr>
+          <w:color w:val="000000"/>
+          <w:sz w:val="32"/>
+          <w:szCs w:val="32"/>
+        </w:rPr>
+      </w:pPr>
+    </w:p>
+    <w:p>
+      <w:pPr>
+        <w:rPr>
+          <w:color w:val="000000"/>
+          <w:sz w:val="32"/>
+          <w:szCs w:val="32"/>
+        </w:rPr>
+      </w:pPr>
+    </w:p>
+    <w:p>
+      <w:pPr>
+        <w:rPr>
+          <w:rFonts w:ascii="Times New Roman" w:hAnsi="Times New Roman" w:cs="Times New Roman"/>
+          <w:i/>
+          <w:iCs/>
+          <w:sz w:val="32"/>
+          <w:szCs w:val="32"/>
+        </w:rPr>
+      </w:pPr>
+    </w:p>
+    <w:p>
+      <w:pPr>
+        <w:rPr>
+          <w:rFonts w:ascii="Times New Roman" w:hAnsi="Times New Roman" w:cs="Times New Roman"/>
+          <w:i/>
+          <w:iCs/>
+          <w:sz w:val="32"/>
+          <w:szCs w:val="32"/>
+        </w:rPr>
+      </w:pPr>
+    </w:p>
+    <w:p>
+      <w:pPr>
+        <w:rPr>
+          <w:rFonts w:ascii="Times New Roman" w:hAnsi="Times New Roman" w:cs="Times New Roman"/>
+          <w:i/>
+          <w:iCs/>
+          <w:sz w:val="32"/>
+          <w:szCs w:val="32"/>
+        </w:rPr>
+      </w:pPr>
+      <w:r>
+        <w:rPr>
+          <w:noProof/>
+          <w:kern w:val="2"/>
+          <w:sz w:val="18"/>
+          <w:szCs w:val="18"/>
+          <w14:ligatures w14:val="standardContextual"/>
+        </w:rPr>
+        <w:lastRenderedPageBreak/>
+        <w:drawing>
+          <wp:anchor distT="0" distB="0" distL="114300" distR="114300" simplePos="0" relativeHeight="251663360" behindDoc="0" locked="0" layoutInCell="1" allowOverlap="1" wp14:anchorId="54EF3ABD" wp14:editId="26E8526C">
+            <wp:simplePos x="0" y="0"/>
+            <wp:positionH relativeFrom="column">
+              <wp:posOffset>52070</wp:posOffset>
+            </wp:positionH>
+            <wp:positionV relativeFrom="paragraph">
+              <wp:posOffset>357505</wp:posOffset>
+            </wp:positionV>
+            <wp:extent cx="6007735" cy="8496300"/>
+            <wp:effectExtent l="0" t="0" r="0" b="0"/>
+            <wp:wrapSquare wrapText="bothSides"/>
+            <wp:docPr id="156670018" name="Elemento grafico 5"/>
+            <wp:cNvGraphicFramePr>
+              <a:graphicFrameLocks xmlns:a="http://schemas.openxmlformats.org/drawingml/2006/main" noChangeAspect="1"/>
+            </wp:cNvGraphicFramePr>
+            <a:graphic xmlns:a="http://schemas.openxmlformats.org/drawingml/2006/main">
+              <a:graphicData uri="http://schemas.openxmlformats.org/drawingml/2006/picture">
+                <pic:pic xmlns:pic="http://schemas.openxmlformats.org/drawingml/2006/picture">
+                  <pic:nvPicPr>
+                    <pic:cNvPr id="156670018" name="Elemento grafico 5"/>
+                    <pic:cNvPicPr/>
+                  </pic:nvPicPr>
+                  <pic:blipFill>
+                    <a:blip r:embed="rId13">
+                      <a:extLst>
+                        <a:ext uri="{96DAC541-7B7A-43D3-8B79-37D633B846F1}">
+                          <asvg:svgBlip xmlns:asvg="http://schemas.microsoft.com/office/drawing/2016/SVG/main" r:embed="rId14"/>
+                        </a:ext>
+                      </a:extLst>
+                    </a:blip>
+                    <a:stretch>
+                      <a:fillRect/>
+                    </a:stretch>
+                  </pic:blipFill>
+                  <pic:spPr>
+                    <a:xfrm>
+                      <a:off x="0" y="0"/>
+                      <a:ext cx="6007735" cy="8496300"/>
+                    </a:xfrm>
+                    <a:prstGeom prst="rect">
+                      <a:avLst/>
+                    </a:prstGeom>
+                  </pic:spPr>
+                </pic:pic>
+              </a:graphicData>
+            </a:graphic>
+            <wp14:sizeRelH relativeFrom="margin">
+              <wp14:pctWidth>0</wp14:pctWidth>
+            </wp14:sizeRelH>
+          </wp:anchor>
+        </w:drawing>
+      </w:r>
+      <w:r>
+        <w:rPr>
+          <w:rFonts w:ascii="Times New Roman" w:hAnsi="Times New Roman" w:cs="Times New Roman"/>
+          <w:i/>
+          <w:iCs/>
+          <w:sz w:val="32"/>
+          <w:szCs w:val="32"/>
+        </w:rPr>
+        <w:t>HEXAGONAL ARCHITECTURE BACKEND</w:t>
+      </w:r>
+    </w:p>
+    <w:p>
+      <w:pPr>
+        <w:rPr>
+          <w:kern w:val="2"/>
+          <w:sz w:val="18"/>
+          <w:szCs w:val="18"/>
+          <w14:ligatures w14:val="standardContextual"/>
+        </w:rPr>
+      </w:pPr>
+      <w:r>
+        <w:rPr>
+          <w:kern w:val="2"/>
+          <w:sz w:val="18"/>
+          <w:szCs w:val="18"/>
+          <w14:ligatures w14:val="standardContextual"/>
+        </w:rPr>
+        <w:t>(Con lo strumento che ho utilizzato per disegnare i diagrammi gli esagoni disponibili non erano visivamente accettabili)</w:t>
+      </w:r>
+    </w:p>
+    <w:p>
+      <w:r>
+        <w:lastRenderedPageBreak/>
+        <w:t>Per questa parte</w:t>
+      </w:r>
+      <w:r>
+        <w:t xml:space="preserve"> ho riutilizzato gran parte del codice relativo alla parte legata al DB, la GUI e la parte web client – server.</w:t>
+      </w:r>
+    </w:p>
+    <w:p>
+      <w:r>
+        <w:t xml:space="preserve">Ho scelto di suddividere l’applicazione in </w:t>
+      </w:r>
+      <w:r>
+        <w:t>due</w:t>
+      </w:r>
+      <w:r>
+        <w:t xml:space="preserve"> </w:t>
+      </w:r>
+      <w:r>
+        <w:t>esagoni</w:t>
+      </w:r>
+      <w:r>
+        <w:t>:</w:t>
+      </w:r>
     </w:p>
     <w:p>
       <w:pPr>
@@ -2447,14 +1733,246 @@
           <w:ilvl w:val="0"/>
           <w:numId w:val="2"/>
         </w:numPr>
-        <w:rPr>
-          <w:i/>
-          <w:iCs/>
-          <w:kern w:val="2"/>
-          <w14:ligatures w14:val="standardContextual"/>
-        </w:rPr>
-      </w:pPr>
-      <w:proofErr w:type="spellStart"/>
+      </w:pPr>
+      <w:r>
+        <w:t>Domain: contiene la logica sulla gestione delle corse (Ride Manager) e la sua in/outbound port AppManager (che in parte è equivalente al Persistence manager della layered architecture)</w:t>
+      </w:r>
+    </w:p>
+    <w:p>
+      <w:pPr>
+        <w:pStyle w:val="Paragrafoelenco"/>
+        <w:numPr>
+          <w:ilvl w:val="0"/>
+          <w:numId w:val="2"/>
+        </w:numPr>
+      </w:pPr>
+      <w:r>
+        <w:t>Infrastructure: che contiene tutto il resto, ossia gli adapter relativi al DB</w:t>
+      </w:r>
+      <w:r>
+        <w:t>, la GUI e la parte Web di client – server.</w:t>
+      </w:r>
+    </w:p>
+    <w:p>
+      <w:r>
+        <w:t>A differenza dell’architettura layered, qui il Ride Manager è totalmente indipendente e stateless.</w:t>
+      </w:r>
+    </w:p>
+    <w:p/>
+    <w:p>
+      <w:pPr>
+        <w:rPr>
+          <w:color w:val="000000"/>
+          <w:sz w:val="32"/>
+          <w:szCs w:val="32"/>
+        </w:rPr>
+      </w:pPr>
+      <w:r>
+        <w:rPr>
+          <w:color w:val="000000"/>
+          <w:sz w:val="32"/>
+          <w:szCs w:val="32"/>
+        </w:rPr>
+        <w:t>Entità</w:t>
+      </w:r>
+    </w:p>
+    <w:p>
+      <w:r>
+        <w:rPr>
+          <w:noProof/>
+          <w14:ligatures w14:val="standardContextual"/>
+        </w:rPr>
+        <w:drawing>
+          <wp:inline distT="0" distB="0" distL="0" distR="0" wp14:anchorId="37FA7B12" wp14:editId="54541CD7">
+            <wp:extent cx="6120130" cy="1377315"/>
+            <wp:effectExtent l="0" t="0" r="0" b="0"/>
+            <wp:docPr id="232215088" name="Elemento grafico 2"/>
+            <wp:cNvGraphicFramePr>
+              <a:graphicFrameLocks xmlns:a="http://schemas.openxmlformats.org/drawingml/2006/main" noChangeAspect="1"/>
+            </wp:cNvGraphicFramePr>
+            <a:graphic xmlns:a="http://schemas.openxmlformats.org/drawingml/2006/main">
+              <a:graphicData uri="http://schemas.openxmlformats.org/drawingml/2006/picture">
+                <pic:pic xmlns:pic="http://schemas.openxmlformats.org/drawingml/2006/picture">
+                  <pic:nvPicPr>
+                    <pic:cNvPr id="232215088" name="Elemento grafico 232215088"/>
+                    <pic:cNvPicPr/>
+                  </pic:nvPicPr>
+                  <pic:blipFill>
+                    <a:blip r:embed="rId15">
+                      <a:extLst>
+                        <a:ext uri="{96DAC541-7B7A-43D3-8B79-37D633B846F1}">
+                          <asvg:svgBlip xmlns:asvg="http://schemas.microsoft.com/office/drawing/2016/SVG/main" r:embed="rId16"/>
+                        </a:ext>
+                      </a:extLst>
+                    </a:blip>
+                    <a:stretch>
+                      <a:fillRect/>
+                    </a:stretch>
+                  </pic:blipFill>
+                  <pic:spPr>
+                    <a:xfrm>
+                      <a:off x="0" y="0"/>
+                      <a:ext cx="6120130" cy="1377315"/>
+                    </a:xfrm>
+                    <a:prstGeom prst="rect">
+                      <a:avLst/>
+                    </a:prstGeom>
+                  </pic:spPr>
+                </pic:pic>
+              </a:graphicData>
+            </a:graphic>
+          </wp:inline>
+        </w:drawing>
+      </w:r>
+    </w:p>
+    <w:p>
+      <w:r>
+        <w:t>Le entità definite nel Domain sono utilizzate nel resto dell’applicazione.</w:t>
+      </w:r>
+    </w:p>
+    <w:p/>
+    <w:p>
+      <w:pPr>
+        <w:rPr>
+          <w:color w:val="000000"/>
+          <w:sz w:val="32"/>
+          <w:szCs w:val="32"/>
+        </w:rPr>
+      </w:pPr>
+      <w:r>
+        <w:rPr>
+          <w:color w:val="000000"/>
+          <w:sz w:val="32"/>
+          <w:szCs w:val="32"/>
+        </w:rPr>
+        <w:t>Fitness Functions</w:t>
+      </w:r>
+    </w:p>
+    <w:p>
+      <w:pPr>
+        <w:rPr>
+          <w:kern w:val="2"/>
+          <w14:ligatures w14:val="standardContextual"/>
+        </w:rPr>
+      </w:pPr>
+      <w:r>
+        <w:rPr>
+          <w:kern w:val="2"/>
+          <w14:ligatures w14:val="standardContextual"/>
+        </w:rPr>
+        <w:t xml:space="preserve">Per </w:t>
+      </w:r>
+      <w:r>
+        <w:rPr>
+          <w:kern w:val="2"/>
+          <w14:ligatures w14:val="standardContextual"/>
+        </w:rPr>
+        <w:t>verificare che i vincoli di dipendenze dell’architettura esagonale siano rispetatti, ho scritto 3</w:t>
+      </w:r>
+      <w:r>
+        <w:rPr>
+          <w:kern w:val="2"/>
+          <w14:ligatures w14:val="standardContextual"/>
+        </w:rPr>
+        <w:t xml:space="preserve"> regole utilizzando ArchUnit:</w:t>
+      </w:r>
+    </w:p>
+    <w:p>
+      <w:pPr>
+        <w:pStyle w:val="Paragrafoelenco"/>
+        <w:numPr>
+          <w:ilvl w:val="0"/>
+          <w:numId w:val="2"/>
+        </w:numPr>
+        <w:rPr>
+          <w:kern w:val="2"/>
+          <w14:ligatures w14:val="standardContextual"/>
+        </w:rPr>
+      </w:pPr>
+      <w:r>
+        <w:rPr>
+          <w:i/>
+          <w:iCs/>
+          <w:kern w:val="2"/>
+          <w14:ligatures w14:val="standardContextual"/>
+        </w:rPr>
+        <w:t>clean</w:t>
+      </w:r>
+      <w:r>
+        <w:rPr>
+          <w:i/>
+          <w:iCs/>
+          <w:kern w:val="2"/>
+          <w14:ligatures w14:val="standardContextual"/>
+        </w:rPr>
+        <w:t>ArchitectureAccessRule</w:t>
+      </w:r>
+    </w:p>
+    <w:p>
+      <w:pPr>
+        <w:pStyle w:val="Paragrafoelenco"/>
+        <w:numPr>
+          <w:ilvl w:val="0"/>
+          <w:numId w:val="2"/>
+        </w:numPr>
+        <w:rPr>
+          <w:i/>
+          <w:iCs/>
+          <w:kern w:val="2"/>
+          <w14:ligatures w14:val="standardContextual"/>
+        </w:rPr>
+      </w:pPr>
+      <w:r>
+        <w:rPr>
+          <w:i/>
+          <w:iCs/>
+          <w:kern w:val="2"/>
+          <w14:ligatures w14:val="standardContextual"/>
+        </w:rPr>
+        <w:t>infrastructure</w:t>
+      </w:r>
+      <w:r>
+        <w:rPr>
+          <w:i/>
+          <w:iCs/>
+          <w:kern w:val="2"/>
+          <w14:ligatures w14:val="standardContextual"/>
+        </w:rPr>
+        <w:t>LayerDependsOnlyFrom</w:t>
+      </w:r>
+      <w:r>
+        <w:rPr>
+          <w:i/>
+          <w:iCs/>
+          <w:kern w:val="2"/>
+          <w14:ligatures w14:val="standardContextual"/>
+        </w:rPr>
+        <w:t>Domain</w:t>
+      </w:r>
+      <w:r>
+        <w:rPr>
+          <w:i/>
+          <w:iCs/>
+          <w:kern w:val="2"/>
+          <w14:ligatures w14:val="standardContextual"/>
+        </w:rPr>
+        <w:t>Layer</w:t>
+      </w:r>
+    </w:p>
+    <w:p>
+      <w:pPr>
+        <w:pStyle w:val="Paragrafoelenco"/>
+        <w:numPr>
+          <w:ilvl w:val="0"/>
+          <w:numId w:val="2"/>
+        </w:numPr>
+        <w:rPr>
+          <w:i/>
+          <w:iCs/>
+          <w:kern w:val="2"/>
+          <w14:ligatures w14:val="standardContextual"/>
+        </w:rPr>
+      </w:pPr>
       <w:r>
         <w:rPr>
           <w:i/>
@@ -2473,7 +1991,6 @@
         </w:rPr>
         <w:t>LayerDoesntDependOnLayers</w:t>
       </w:r>
-      <w:proofErr w:type="spellEnd"/>
     </w:p>
     <w:p>
       <w:pPr>
@@ -2504,37 +2021,15 @@
         </w:rPr>
         <w:t xml:space="preserve">Per rispettare il verso delle dipendenze ho utilizzato il </w:t>
       </w:r>
-      <w:proofErr w:type="spellStart"/>
-      <w:r>
-        <w:rPr>
-          <w:i/>
-          <w:iCs/>
-          <w:kern w:val="2"/>
-          <w14:ligatures w14:val="standardContextual"/>
-        </w:rPr>
-        <w:t>Dependency</w:t>
-      </w:r>
-      <w:proofErr w:type="spellEnd"/>
-      <w:r>
-        <w:rPr>
-          <w:i/>
-          <w:iCs/>
-          <w:kern w:val="2"/>
-          <w14:ligatures w14:val="standardContextual"/>
-        </w:rPr>
-        <w:t xml:space="preserve"> Injection </w:t>
-      </w:r>
-      <w:proofErr w:type="spellStart"/>
-      <w:r>
-        <w:rPr>
-          <w:i/>
-          <w:iCs/>
-          <w:kern w:val="2"/>
-          <w14:ligatures w14:val="standardContextual"/>
-        </w:rPr>
-        <w:t>Principle</w:t>
-      </w:r>
-      <w:proofErr w:type="spellEnd"/>
+      <w:r>
+        <w:rPr>
+          <w:i/>
+          <w:iCs/>
+          <w:kern w:val="2"/>
+          <w14:ligatures w14:val="standardContextual"/>
+        </w:rPr>
+        <w:t>Dependency Injection Principle</w:t>
+      </w:r>
       <w:r>
         <w:rPr>
           <w:kern w:val="2"/>
@@ -3454,6 +2949,7 @@
   <w:style w:type="character" w:default="1" w:styleId="Carpredefinitoparagrafo">
     <w:name w:val="Default Paragraph Font"/>
     <w:uiPriority w:val="1"/>
+    <w:semiHidden/>
     <w:unhideWhenUsed/>
   </w:style>
   <w:style w:type="table" w:default="1" w:styleId="Tabellanormale">

--- a/doc/report.docx
+++ b/doc/report.docx
@@ -145,58 +145,222 @@
         <w:rPr>
           <w:color w:val="000000"/>
         </w:rPr>
-        <w:t xml:space="preserve">Lo scopo di questo assignment è quello di verificare le nostre capacità nel design e implementazione di un sistema utilizzando la </w:t>
-      </w:r>
-      <w:r>
-        <w:rPr>
-          <w:i/>
-          <w:iCs/>
-          <w:color w:val="000000"/>
-        </w:rPr>
-        <w:t>layered architecture</w:t>
-      </w:r>
+        <w:t xml:space="preserve">Lo scopo di questo </w:t>
+      </w:r>
+      <w:proofErr w:type="spellStart"/>
+      <w:r>
+        <w:rPr>
+          <w:color w:val="000000"/>
+        </w:rPr>
+        <w:t>assignment</w:t>
+      </w:r>
+      <w:proofErr w:type="spellEnd"/>
+      <w:r>
+        <w:rPr>
+          <w:color w:val="000000"/>
+        </w:rPr>
+        <w:t xml:space="preserve"> è quello di verificare le nostre capacità nel design e implementazione di un sistema utilizzando la </w:t>
+      </w:r>
+      <w:proofErr w:type="spellStart"/>
+      <w:r>
+        <w:rPr>
+          <w:i/>
+          <w:iCs/>
+          <w:color w:val="000000"/>
+        </w:rPr>
+        <w:t>layered</w:t>
+      </w:r>
+      <w:proofErr w:type="spellEnd"/>
+      <w:r>
+        <w:rPr>
+          <w:i/>
+          <w:iCs/>
+          <w:color w:val="000000"/>
+        </w:rPr>
+        <w:t xml:space="preserve"> </w:t>
+      </w:r>
+      <w:proofErr w:type="spellStart"/>
+      <w:r>
+        <w:rPr>
+          <w:i/>
+          <w:iCs/>
+          <w:color w:val="000000"/>
+        </w:rPr>
+        <w:t>architecture</w:t>
+      </w:r>
+      <w:proofErr w:type="spellEnd"/>
       <w:r>
         <w:rPr>
           <w:color w:val="000000"/>
         </w:rPr>
         <w:t xml:space="preserve"> e l’</w:t>
       </w:r>
-      <w:r>
-        <w:rPr>
-          <w:i/>
-          <w:iCs/>
-          <w:color w:val="000000"/>
-        </w:rPr>
-        <w:t>hexagonal architecture</w:t>
-      </w:r>
-      <w:r>
-        <w:rPr>
-          <w:color w:val="000000"/>
-        </w:rPr>
-        <w:t xml:space="preserve">. In particolare, è stato richiesto di ristrutturare l’applicazione “Ebike application” demo fornita implementata come Big ball of mud in una versione basata su client-server con due backend diversi, uno costruito scegliendo una </w:t>
-      </w:r>
-      <w:r>
-        <w:rPr>
-          <w:i/>
-          <w:iCs/>
-          <w:color w:val="000000"/>
-        </w:rPr>
-        <w:t>layered architecture</w:t>
-      </w:r>
+      <w:proofErr w:type="spellStart"/>
+      <w:r>
+        <w:rPr>
+          <w:i/>
+          <w:iCs/>
+          <w:color w:val="000000"/>
+        </w:rPr>
+        <w:t>hexagonal</w:t>
+      </w:r>
+      <w:proofErr w:type="spellEnd"/>
+      <w:r>
+        <w:rPr>
+          <w:i/>
+          <w:iCs/>
+          <w:color w:val="000000"/>
+        </w:rPr>
+        <w:t xml:space="preserve"> </w:t>
+      </w:r>
+      <w:proofErr w:type="spellStart"/>
+      <w:r>
+        <w:rPr>
+          <w:i/>
+          <w:iCs/>
+          <w:color w:val="000000"/>
+        </w:rPr>
+        <w:t>architecture</w:t>
+      </w:r>
+      <w:proofErr w:type="spellEnd"/>
+      <w:r>
+        <w:rPr>
+          <w:color w:val="000000"/>
+        </w:rPr>
+        <w:t xml:space="preserve">. In particolare, è stato richiesto di ristrutturare l’applicazione “Ebike </w:t>
+      </w:r>
+      <w:proofErr w:type="spellStart"/>
+      <w:r>
+        <w:rPr>
+          <w:color w:val="000000"/>
+        </w:rPr>
+        <w:t>application</w:t>
+      </w:r>
+      <w:proofErr w:type="spellEnd"/>
+      <w:r>
+        <w:rPr>
+          <w:color w:val="000000"/>
+        </w:rPr>
+        <w:t xml:space="preserve">” demo fornita implementata come Big </w:t>
+      </w:r>
+      <w:proofErr w:type="spellStart"/>
+      <w:r>
+        <w:rPr>
+          <w:color w:val="000000"/>
+        </w:rPr>
+        <w:t>ball</w:t>
+      </w:r>
+      <w:proofErr w:type="spellEnd"/>
+      <w:r>
+        <w:rPr>
+          <w:color w:val="000000"/>
+        </w:rPr>
+        <w:t xml:space="preserve"> of </w:t>
+      </w:r>
+      <w:proofErr w:type="spellStart"/>
+      <w:r>
+        <w:rPr>
+          <w:color w:val="000000"/>
+        </w:rPr>
+        <w:t>mud</w:t>
+      </w:r>
+      <w:proofErr w:type="spellEnd"/>
+      <w:r>
+        <w:rPr>
+          <w:color w:val="000000"/>
+        </w:rPr>
+        <w:t xml:space="preserve"> in una versione basata su </w:t>
+      </w:r>
+      <w:proofErr w:type="spellStart"/>
+      <w:r>
+        <w:rPr>
+          <w:color w:val="000000"/>
+        </w:rPr>
+        <w:t>client-server</w:t>
+      </w:r>
+      <w:proofErr w:type="spellEnd"/>
+      <w:r>
+        <w:rPr>
+          <w:color w:val="000000"/>
+        </w:rPr>
+        <w:t xml:space="preserve"> con due </w:t>
+      </w:r>
+      <w:proofErr w:type="spellStart"/>
+      <w:r>
+        <w:rPr>
+          <w:color w:val="000000"/>
+        </w:rPr>
+        <w:t>backend</w:t>
+      </w:r>
+      <w:proofErr w:type="spellEnd"/>
+      <w:r>
+        <w:rPr>
+          <w:color w:val="000000"/>
+        </w:rPr>
+        <w:t xml:space="preserve"> diversi, uno costruito scegliendo una </w:t>
+      </w:r>
+      <w:proofErr w:type="spellStart"/>
+      <w:r>
+        <w:rPr>
+          <w:i/>
+          <w:iCs/>
+          <w:color w:val="000000"/>
+        </w:rPr>
+        <w:t>layered</w:t>
+      </w:r>
+      <w:proofErr w:type="spellEnd"/>
+      <w:r>
+        <w:rPr>
+          <w:i/>
+          <w:iCs/>
+          <w:color w:val="000000"/>
+        </w:rPr>
+        <w:t xml:space="preserve"> </w:t>
+      </w:r>
+      <w:proofErr w:type="spellStart"/>
+      <w:r>
+        <w:rPr>
+          <w:i/>
+          <w:iCs/>
+          <w:color w:val="000000"/>
+        </w:rPr>
+        <w:t>architecture</w:t>
+      </w:r>
+      <w:proofErr w:type="spellEnd"/>
       <w:r>
         <w:rPr>
           <w:color w:val="000000"/>
         </w:rPr>
         <w:t xml:space="preserve"> e l’altro utilizzando l’</w:t>
       </w:r>
-      <w:r>
-        <w:rPr>
-          <w:i/>
-          <w:iCs/>
-          <w:color w:val="000000"/>
-        </w:rPr>
-        <w:t>hexagonal architecture</w:t>
-      </w:r>
+      <w:proofErr w:type="spellStart"/>
+      <w:r>
+        <w:rPr>
+          <w:i/>
+          <w:iCs/>
+          <w:color w:val="000000"/>
+        </w:rPr>
+        <w:t>hexagonal</w:t>
+      </w:r>
+      <w:proofErr w:type="spellEnd"/>
+      <w:r>
+        <w:rPr>
+          <w:i/>
+          <w:iCs/>
+          <w:color w:val="000000"/>
+        </w:rPr>
+        <w:t xml:space="preserve"> </w:t>
+      </w:r>
+      <w:proofErr w:type="spellStart"/>
+      <w:r>
+        <w:rPr>
+          <w:i/>
+          <w:iCs/>
+          <w:color w:val="000000"/>
+        </w:rPr>
+        <w:t>architecture</w:t>
+      </w:r>
+      <w:proofErr w:type="spellEnd"/>
       <w:r>
         <w:rPr>
           <w:color w:val="000000"/>
@@ -265,7 +429,21 @@
         <w:rPr>
           <w:color w:val="000000"/>
         </w:rPr>
-        <w:t xml:space="preserve">Indipendentemente dall’architettura scelta per il backend, sono presenti aspetti comuni tra le due soluzioni. </w:t>
+        <w:t xml:space="preserve">Indipendentemente dall’architettura scelta per il </w:t>
+      </w:r>
+      <w:proofErr w:type="spellStart"/>
+      <w:r>
+        <w:rPr>
+          <w:color w:val="000000"/>
+        </w:rPr>
+        <w:t>backend</w:t>
+      </w:r>
+      <w:proofErr w:type="spellEnd"/>
+      <w:r>
+        <w:rPr>
+          <w:color w:val="000000"/>
+        </w:rPr>
+        <w:t xml:space="preserve">, sono presenti aspetti comuni tra le due soluzioni. </w:t>
       </w:r>
     </w:p>
     <w:p>
@@ -441,7 +619,7 @@
         </w:rPr>
         <w:lastRenderedPageBreak/>
         <w:drawing>
-          <wp:anchor distT="0" distB="0" distL="114300" distR="114300" simplePos="0" relativeHeight="251660288" behindDoc="0" locked="0" layoutInCell="1" allowOverlap="1" wp14:anchorId="514E3AAC" wp14:editId="617DF409">
+          <wp:anchor distT="0" distB="0" distL="114300" distR="114300" simplePos="0" relativeHeight="251660288" behindDoc="0" locked="0" layoutInCell="1" allowOverlap="1" wp14:anchorId="514E3AAC" wp14:editId="7DFAE558">
             <wp:simplePos x="0" y="0"/>
             <wp:positionH relativeFrom="column">
               <wp:posOffset>-232410</wp:posOffset>
@@ -573,11 +751,19 @@
           <w:color w:val="000000"/>
         </w:rPr>
       </w:pPr>
-      <w:r>
-        <w:rPr>
-          <w:color w:val="000000"/>
-        </w:rPr>
-        <w:t>Recharge credit</w:t>
+      <w:proofErr w:type="spellStart"/>
+      <w:r>
+        <w:rPr>
+          <w:color w:val="000000"/>
+        </w:rPr>
+        <w:t>Recharge</w:t>
+      </w:r>
+      <w:proofErr w:type="spellEnd"/>
+      <w:r>
+        <w:rPr>
+          <w:color w:val="000000"/>
+        </w:rPr>
+        <w:t xml:space="preserve"> credit</w:t>
       </w:r>
       <w:r>
         <w:rPr>
@@ -597,11 +783,33 @@
           <w:color w:val="000000"/>
         </w:rPr>
       </w:pPr>
-      <w:r>
-        <w:rPr>
-          <w:color w:val="000000"/>
-        </w:rPr>
-        <w:t>Find nearby bikes, consente di inserire le due coordinate spaziali (X e Y) e di visualizzare tutte le bici “vicine” alla posizione inserita.</w:t>
+      <w:proofErr w:type="spellStart"/>
+      <w:r>
+        <w:rPr>
+          <w:color w:val="000000"/>
+        </w:rPr>
+        <w:t>Find</w:t>
+      </w:r>
+      <w:proofErr w:type="spellEnd"/>
+      <w:r>
+        <w:rPr>
+          <w:color w:val="000000"/>
+        </w:rPr>
+        <w:t xml:space="preserve"> </w:t>
+      </w:r>
+      <w:proofErr w:type="spellStart"/>
+      <w:r>
+        <w:rPr>
+          <w:color w:val="000000"/>
+        </w:rPr>
+        <w:t>nearby</w:t>
+      </w:r>
+      <w:proofErr w:type="spellEnd"/>
+      <w:r>
+        <w:rPr>
+          <w:color w:val="000000"/>
+        </w:rPr>
+        <w:t xml:space="preserve"> bikes, consente di inserire le due coordinate spaziali (X e Y) e di visualizzare tutte le bici “vicine” alla posizione inserita.</w:t>
       </w:r>
     </w:p>
     <w:p>
@@ -673,7 +881,21 @@
         <w:rPr>
           <w:color w:val="000000"/>
         </w:rPr>
-        <w:t>My rides, consente di visualizzare un riepilogo di tutt</w:t>
+        <w:t xml:space="preserve">My </w:t>
+      </w:r>
+      <w:proofErr w:type="spellStart"/>
+      <w:r>
+        <w:rPr>
+          <w:color w:val="000000"/>
+        </w:rPr>
+        <w:t>rides</w:t>
+      </w:r>
+      <w:proofErr w:type="spellEnd"/>
+      <w:r>
+        <w:rPr>
+          <w:color w:val="000000"/>
+        </w:rPr>
+        <w:t>, consente di visualizzare un riepilogo di tutt</w:t>
       </w:r>
       <w:r>
         <w:rPr>
@@ -725,7 +947,77 @@
         <w:rPr>
           <w:color w:val="000000"/>
         </w:rPr>
-        <w:t>Nel caso si esegua l’accesso con un utente amministratore, si renderanno visibili i pulsanti legati alla gestione del sistema All Rides, All Users e All EBikes.</w:t>
+        <w:t xml:space="preserve">Nel caso si esegua l’accesso con un utente amministratore, si renderanno visibili i pulsanti legati alla gestione del sistema </w:t>
+      </w:r>
+      <w:proofErr w:type="spellStart"/>
+      <w:r>
+        <w:rPr>
+          <w:color w:val="000000"/>
+        </w:rPr>
+        <w:t>All</w:t>
+      </w:r>
+      <w:proofErr w:type="spellEnd"/>
+      <w:r>
+        <w:rPr>
+          <w:color w:val="000000"/>
+        </w:rPr>
+        <w:t xml:space="preserve"> </w:t>
+      </w:r>
+      <w:proofErr w:type="spellStart"/>
+      <w:r>
+        <w:rPr>
+          <w:color w:val="000000"/>
+        </w:rPr>
+        <w:t>Rides</w:t>
+      </w:r>
+      <w:proofErr w:type="spellEnd"/>
+      <w:r>
+        <w:rPr>
+          <w:color w:val="000000"/>
+        </w:rPr>
+        <w:t xml:space="preserve">, </w:t>
+      </w:r>
+      <w:proofErr w:type="spellStart"/>
+      <w:r>
+        <w:rPr>
+          <w:color w:val="000000"/>
+        </w:rPr>
+        <w:t>All</w:t>
+      </w:r>
+      <w:proofErr w:type="spellEnd"/>
+      <w:r>
+        <w:rPr>
+          <w:color w:val="000000"/>
+        </w:rPr>
+        <w:t xml:space="preserve"> Users e </w:t>
+      </w:r>
+      <w:proofErr w:type="spellStart"/>
+      <w:r>
+        <w:rPr>
+          <w:color w:val="000000"/>
+        </w:rPr>
+        <w:t>All</w:t>
+      </w:r>
+      <w:proofErr w:type="spellEnd"/>
+      <w:r>
+        <w:rPr>
+          <w:color w:val="000000"/>
+        </w:rPr>
+        <w:t xml:space="preserve"> </w:t>
+      </w:r>
+      <w:proofErr w:type="spellStart"/>
+      <w:r>
+        <w:rPr>
+          <w:color w:val="000000"/>
+        </w:rPr>
+        <w:t>EBikes</w:t>
+      </w:r>
+      <w:proofErr w:type="spellEnd"/>
+      <w:r>
+        <w:rPr>
+          <w:color w:val="000000"/>
+        </w:rPr>
+        <w:t>.</w:t>
       </w:r>
     </w:p>
     <w:p>
@@ -796,7 +1088,7 @@
           <w:noProof/>
         </w:rPr>
         <w:drawing>
-          <wp:anchor distT="0" distB="0" distL="114300" distR="114300" simplePos="0" relativeHeight="251662336" behindDoc="0" locked="0" layoutInCell="1" allowOverlap="1" wp14:anchorId="592ED068" wp14:editId="39E35699">
+          <wp:anchor distT="0" distB="0" distL="114300" distR="114300" simplePos="0" relativeHeight="251662336" behindDoc="0" locked="0" layoutInCell="1" allowOverlap="1" wp14:anchorId="592ED068" wp14:editId="0344B5B0">
             <wp:simplePos x="0" y="0"/>
             <wp:positionH relativeFrom="column">
               <wp:posOffset>1261110</wp:posOffset>
@@ -877,7 +1169,15 @@
     </w:p>
     <w:p>
       <w:r>
-        <w:t>La comunicazione tra client e server (implementati tramite l’utilizzo di VertX) avviene tramite richieste HTTP utilizzando uno stile architetturale REST, utilizzando il formato JSON per lo scambio di informazioni strutturate.</w:t>
+        <w:t xml:space="preserve">La comunicazione tra client e server (implementati tramite l’utilizzo di </w:t>
+      </w:r>
+      <w:proofErr w:type="spellStart"/>
+      <w:r>
+        <w:t>VertX</w:t>
+      </w:r>
+      <w:proofErr w:type="spellEnd"/>
+      <w:r>
+        <w:t>) avviene tramite richieste HTTP utilizzando uno stile architetturale REST, utilizzando il formato JSON per lo scambio di informazioni strutturate.</w:t>
       </w:r>
       <w:r>
         <w:t xml:space="preserve"> </w:t>
@@ -885,12 +1185,36 @@
     </w:p>
     <w:p>
       <w:r>
-        <w:t>Per propagare a tutti le modifiche effettuate/richieste da un singolo client, viene utilizzato un eventBus pubblicato su una webSocket a cui i vari client posso sottoscriversi per aggiornamenti su Utenti e Bici.</w:t>
-      </w:r>
-    </w:p>
-    <w:p>
-      <w:r>
-        <w:t>Alla ricezione di una richiesta da parte di un Client, il Server crea un Thread separato per gestire tale richiesta, mentre il Client, a seguito dell’invio di una richiesta, gestisce l’attesa di una risposta tramite l’utilizzo delle Future.</w:t>
+        <w:t xml:space="preserve">Per propagare a tutti le modifiche effettuate/richieste da un singolo client, viene utilizzato un </w:t>
+      </w:r>
+      <w:proofErr w:type="spellStart"/>
+      <w:r>
+        <w:t>eventBus</w:t>
+      </w:r>
+      <w:proofErr w:type="spellEnd"/>
+      <w:r>
+        <w:t xml:space="preserve"> pubblicato su una </w:t>
+      </w:r>
+      <w:proofErr w:type="spellStart"/>
+      <w:r>
+        <w:t>webSocket</w:t>
+      </w:r>
+      <w:proofErr w:type="spellEnd"/>
+      <w:r>
+        <w:t xml:space="preserve"> a cui i vari client posso sottoscriversi per aggiornamenti su Utenti e Bici.</w:t>
+      </w:r>
+    </w:p>
+    <w:p>
+      <w:r>
+        <w:t xml:space="preserve">Alla ricezione di una richiesta da parte di un Client, il Server crea un </w:t>
+      </w:r>
+      <w:proofErr w:type="spellStart"/>
+      <w:r>
+        <w:t>Thread</w:t>
+      </w:r>
+      <w:proofErr w:type="spellEnd"/>
+      <w:r>
+        <w:t xml:space="preserve"> separato per gestire tale richiesta, mentre il Client, a seguito dell’invio di una richiesta, gestisce l’attesa di una risposta tramite l’utilizzo delle Future.</w:t>
       </w:r>
     </w:p>
     <w:p/>
@@ -913,7 +1237,15 @@
     </w:p>
     <w:p>
       <w:r>
-        <w:t>Entrambe le versioni del backend fanno riferimento ad un unico Data Base MySQL e le 3 tabelle di cui è composto: ebike, user</w:t>
+        <w:t xml:space="preserve">Entrambe le versioni del </w:t>
+      </w:r>
+      <w:proofErr w:type="spellStart"/>
+      <w:r>
+        <w:t>backend</w:t>
+      </w:r>
+      <w:proofErr w:type="spellEnd"/>
+      <w:r>
+        <w:t xml:space="preserve"> fanno riferimento ad un unico Data Base MySQL e le 3 tabelle di cui è composto: ebike, user</w:t>
       </w:r>
       <w:r>
         <w:t>s</w:t>
@@ -942,10 +1274,26 @@
     </w:p>
     <w:p>
       <w:r>
-        <w:t>Il progetto contiene un package chiamato “utils” che contiene classi</w:t>
-      </w:r>
-      <w:r>
-        <w:t xml:space="preserve"> utilizzate a tutti i livelli dell’applicazione, quali implementazioni del tipo Pair&lt;X, Y&gt; e Triple&lt;X, Y, Z&gt;, costanti per i nomi dei campi JSON utilizzati a livello web e le enumerazioni relative ai possibili stati delle bici e ai tipi di operazioni richiedibili (READ, CREATE, LOGIN …)</w:t>
+        <w:t>Il progetto contiene un package chiamato “</w:t>
+      </w:r>
+      <w:proofErr w:type="spellStart"/>
+      <w:r>
+        <w:t>utils</w:t>
+      </w:r>
+      <w:proofErr w:type="spellEnd"/>
+      <w:r>
+        <w:t>” che contiene classi</w:t>
+      </w:r>
+      <w:r>
+        <w:t xml:space="preserve"> utilizzate a tutti i livelli dell’applicazione, quali implementazioni del tipo </w:t>
+      </w:r>
+      <w:proofErr w:type="spellStart"/>
+      <w:r>
+        <w:t>Pair</w:t>
+      </w:r>
+      <w:proofErr w:type="spellEnd"/>
+      <w:r>
+        <w:t>&lt;X, Y&gt; e Triple&lt;X, Y, Z&gt;, costanti per i nomi dei campi JSON utilizzati a livello web e le enumerazioni relative ai possibili stati delle bici e ai tipi di operazioni richiedibili (READ, CREATE, LOGIN …)</w:t>
       </w:r>
     </w:p>
     <w:p/>
@@ -1161,7 +1509,15 @@
     <w:p>
       <w:r>
         <w:lastRenderedPageBreak/>
-        <w:t>Ho scelto di suddividere l’applicazione in 3 layer:</w:t>
+        <w:t xml:space="preserve">Ho scelto di suddividere l’applicazione in 3 </w:t>
+      </w:r>
+      <w:proofErr w:type="spellStart"/>
+      <w:r>
+        <w:t>layer</w:t>
+      </w:r>
+      <w:proofErr w:type="spellEnd"/>
+      <w:r>
+        <w:t>:</w:t>
       </w:r>
     </w:p>
     <w:p>
@@ -1185,7 +1541,23 @@
         </w:numPr>
       </w:pPr>
       <w:r>
-        <w:t>Business Logic Layer: contente la logica sulla gestione delle corse (Ride manager) e il collegamento ad un eventuale sistema di persistenza (Persistence manager).</w:t>
+        <w:t xml:space="preserve">Business </w:t>
+      </w:r>
+      <w:proofErr w:type="spellStart"/>
+      <w:r>
+        <w:t>Logic</w:t>
+      </w:r>
+      <w:proofErr w:type="spellEnd"/>
+      <w:r>
+        <w:t xml:space="preserve"> Layer: contente la logica sulla gestione delle corse (Ride manager) e il collegamento ad un eventuale sistema di persistenza (</w:t>
+      </w:r>
+      <w:proofErr w:type="spellStart"/>
+      <w:r>
+        <w:t>Persistence</w:t>
+      </w:r>
+      <w:proofErr w:type="spellEnd"/>
+      <w:r>
+        <w:t xml:space="preserve"> manager).</w:t>
       </w:r>
     </w:p>
     <w:p>
@@ -1202,7 +1574,15 @@
     </w:p>
     <w:p>
       <w:r>
-        <w:t>Il Ride Manager conserva una lista delle corse in svolgimento per determinare il corretto consumo di credito, inoltre è dipendente dal Persistence Manager in quanto spesso richiede letture</w:t>
+        <w:t xml:space="preserve">Il Ride Manager conserva una lista delle corse in svolgimento per determinare il corretto consumo di credito, inoltre è dipendente dal </w:t>
+      </w:r>
+      <w:proofErr w:type="spellStart"/>
+      <w:r>
+        <w:t>Persistence</w:t>
+      </w:r>
+      <w:proofErr w:type="spellEnd"/>
+      <w:r>
+        <w:t xml:space="preserve"> Manager in quanto spesso richiede letture</w:t>
       </w:r>
       <w:r>
         <w:t xml:space="preserve"> e update.</w:t>
@@ -1278,15 +1658,70 @@
     <w:p/>
     <w:p>
       <w:r>
-        <w:t>Ho scelto di utilizzare due implementazioni diverse per le stesse entità, quella Mutable è utilizzata nel Data Access Layer mentre la versione “Immutable” viene utilizzata nei layer rimanenti ed è un’estensione della sua controparte Mutable che espone solo i metodi di get.</w:t>
-      </w:r>
-    </w:p>
-    <w:p>
-      <w:r>
-        <w:t>Questa scelta è stata fatta per consentire al DAL più indipendenza nella mappatura dei record in oggetti utilizzabili dall’applicazione. Le funzioni di conversione sono situate nel Persistence manager.</w:t>
-      </w:r>
-    </w:p>
-    <w:p>
+        <w:t xml:space="preserve">Ho scelto di utilizzare due implementazioni diverse per le stesse entità, quella </w:t>
+      </w:r>
+      <w:proofErr w:type="spellStart"/>
+      <w:r>
+        <w:t>Mutable</w:t>
+      </w:r>
+      <w:proofErr w:type="spellEnd"/>
+      <w:r>
+        <w:t xml:space="preserve"> è utilizzata nel Data Access Layer mentre la versione “</w:t>
+      </w:r>
+      <w:proofErr w:type="spellStart"/>
+      <w:r>
+        <w:t>Immutable</w:t>
+      </w:r>
+      <w:proofErr w:type="spellEnd"/>
+      <w:r>
+        <w:t xml:space="preserve">” viene utilizzata nei </w:t>
+      </w:r>
+      <w:proofErr w:type="spellStart"/>
+      <w:r>
+        <w:t>layer</w:t>
+      </w:r>
+      <w:proofErr w:type="spellEnd"/>
+      <w:r>
+        <w:t xml:space="preserve"> rimanenti ed è un’estensione della sua controparte </w:t>
+      </w:r>
+      <w:proofErr w:type="spellStart"/>
+      <w:r>
+        <w:t>Mutable</w:t>
+      </w:r>
+      <w:proofErr w:type="spellEnd"/>
+      <w:r>
+        <w:t xml:space="preserve"> che espone solo i metodi di </w:t>
+      </w:r>
+      <w:proofErr w:type="spellStart"/>
+      <w:r>
+        <w:t>get</w:t>
+      </w:r>
+      <w:proofErr w:type="spellEnd"/>
+      <w:r>
+        <w:t>.</w:t>
+      </w:r>
+    </w:p>
+    <w:p>
+      <w:r>
+        <w:t xml:space="preserve">Questa scelta è stata fatta per consentire al DAL più indipendenza nella mappatura dei record in oggetti utilizzabili dall’applicazione. Le funzioni di conversione sono situate nel </w:t>
+      </w:r>
+      <w:proofErr w:type="spellStart"/>
+      <w:r>
+        <w:t>Persistence</w:t>
+      </w:r>
+      <w:proofErr w:type="spellEnd"/>
+      <w:r>
+        <w:t xml:space="preserve"> manager.</w:t>
+      </w:r>
+    </w:p>
+    <w:p>
+      <w:pPr>
+        <w:rPr>
+          <w:color w:val="000000"/>
+          <w:sz w:val="32"/>
+          <w:szCs w:val="32"/>
+        </w:rPr>
+      </w:pPr>
       <w:r>
         <w:rPr>
           <w:color w:val="000000"/>
@@ -1294,22 +1729,145 @@
           <w:szCs w:val="32"/>
         </w:rPr>
         <w:lastRenderedPageBreak/>
-        <w:t>Fitness Functions</w:t>
-      </w:r>
-    </w:p>
-    <w:p>
-      <w:pPr>
-        <w:rPr>
-          <w:kern w:val="2"/>
-          <w14:ligatures w14:val="standardContextual"/>
-        </w:rPr>
-      </w:pPr>
-      <w:r>
-        <w:rPr>
-          <w:kern w:val="2"/>
-          <w14:ligatures w14:val="standardContextual"/>
-        </w:rPr>
-        <w:t>Per garantire che le dipendenze che rendono tale l’architettura Layered fosse rispettate ho scritto 4 regole utilizzando ArchUnit:</w:t>
+        <w:t>Test</w:t>
+      </w:r>
+    </w:p>
+    <w:p>
+      <w:pPr>
+        <w:rPr>
+          <w:color w:val="000000"/>
+          <w:sz w:val="32"/>
+          <w:szCs w:val="32"/>
+        </w:rPr>
+      </w:pPr>
+      <w:r>
+        <w:rPr>
+          <w:kern w:val="2"/>
+          <w14:ligatures w14:val="standardContextual"/>
+        </w:rPr>
+        <w:t xml:space="preserve">Ho testato la correttezza del Business </w:t>
+      </w:r>
+      <w:proofErr w:type="spellStart"/>
+      <w:r>
+        <w:rPr>
+          <w:kern w:val="2"/>
+          <w14:ligatures w14:val="standardContextual"/>
+        </w:rPr>
+        <w:t>Logic</w:t>
+      </w:r>
+      <w:proofErr w:type="spellEnd"/>
+      <w:r>
+        <w:rPr>
+          <w:kern w:val="2"/>
+          <w14:ligatures w14:val="standardContextual"/>
+        </w:rPr>
+        <w:t xml:space="preserve"> Layer e del Data Access Layer tramite una serie di test </w:t>
+      </w:r>
+      <w:proofErr w:type="spellStart"/>
+      <w:r>
+        <w:rPr>
+          <w:kern w:val="2"/>
+          <w14:ligatures w14:val="standardContextual"/>
+        </w:rPr>
+        <w:t>JUnit</w:t>
+      </w:r>
+      <w:proofErr w:type="spellEnd"/>
+      <w:r>
+        <w:rPr>
+          <w:kern w:val="2"/>
+          <w14:ligatures w14:val="standardContextual"/>
+        </w:rPr>
+        <w:t>.</w:t>
+      </w:r>
+    </w:p>
+    <w:p>
+      <w:pPr>
+        <w:rPr>
+          <w:color w:val="000000"/>
+          <w:sz w:val="32"/>
+          <w:szCs w:val="32"/>
+        </w:rPr>
+      </w:pPr>
+    </w:p>
+    <w:p>
+      <w:r>
+        <w:rPr>
+          <w:color w:val="000000"/>
+          <w:sz w:val="32"/>
+          <w:szCs w:val="32"/>
+        </w:rPr>
+        <w:t xml:space="preserve">Fitness </w:t>
+      </w:r>
+      <w:proofErr w:type="spellStart"/>
+      <w:r>
+        <w:rPr>
+          <w:color w:val="000000"/>
+          <w:sz w:val="32"/>
+          <w:szCs w:val="32"/>
+        </w:rPr>
+        <w:t>Functions</w:t>
+      </w:r>
+      <w:proofErr w:type="spellEnd"/>
+    </w:p>
+    <w:p>
+      <w:pPr>
+        <w:rPr>
+          <w:kern w:val="2"/>
+          <w14:ligatures w14:val="standardContextual"/>
+        </w:rPr>
+      </w:pPr>
+      <w:r>
+        <w:rPr>
+          <w:kern w:val="2"/>
+          <w14:ligatures w14:val="standardContextual"/>
+        </w:rPr>
+        <w:t xml:space="preserve">Per garantire che le dipendenze che rendono tale l’architettura </w:t>
+      </w:r>
+      <w:proofErr w:type="spellStart"/>
+      <w:r>
+        <w:rPr>
+          <w:kern w:val="2"/>
+          <w14:ligatures w14:val="standardContextual"/>
+        </w:rPr>
+        <w:t>Layered</w:t>
+      </w:r>
+      <w:proofErr w:type="spellEnd"/>
+      <w:r>
+        <w:rPr>
+          <w:kern w:val="2"/>
+          <w14:ligatures w14:val="standardContextual"/>
+        </w:rPr>
+        <w:t xml:space="preserve"> fosse rispettate ho scritto </w:t>
+      </w:r>
+      <w:r>
+        <w:rPr>
+          <w:kern w:val="2"/>
+          <w14:ligatures w14:val="standardContextual"/>
+        </w:rPr>
+        <w:t>quattro</w:t>
+      </w:r>
+      <w:r>
+        <w:rPr>
+          <w:kern w:val="2"/>
+          <w14:ligatures w14:val="standardContextual"/>
+        </w:rPr>
+        <w:t xml:space="preserve"> regole utilizzando </w:t>
+      </w:r>
+      <w:proofErr w:type="spellStart"/>
+      <w:r>
+        <w:rPr>
+          <w:kern w:val="2"/>
+          <w14:ligatures w14:val="standardContextual"/>
+        </w:rPr>
+        <w:t>ArchUnit</w:t>
+      </w:r>
+      <w:proofErr w:type="spellEnd"/>
+      <w:r>
+        <w:rPr>
+          <w:kern w:val="2"/>
+          <w14:ligatures w14:val="standardContextual"/>
+        </w:rPr>
+        <w:t>:</w:t>
       </w:r>
     </w:p>
     <w:p>
@@ -1324,6 +1882,7 @@
           <w14:ligatures w14:val="standardContextual"/>
         </w:rPr>
       </w:pPr>
+      <w:proofErr w:type="spellStart"/>
       <w:r>
         <w:rPr>
           <w:i/>
@@ -1333,6 +1892,7 @@
         </w:rPr>
         <w:t>layeredArchitectureAccessRule</w:t>
       </w:r>
+      <w:proofErr w:type="spellEnd"/>
     </w:p>
     <w:p>
       <w:pPr>
@@ -1346,6 +1906,7 @@
           <w14:ligatures w14:val="standardContextual"/>
         </w:rPr>
       </w:pPr>
+      <w:proofErr w:type="spellStart"/>
       <w:r>
         <w:rPr>
           <w:i/>
@@ -1355,6 +1916,7 @@
         </w:rPr>
         <w:t>presentationLayerDependsOnlyFromBusinessLayer</w:t>
       </w:r>
+      <w:proofErr w:type="spellEnd"/>
     </w:p>
     <w:p>
       <w:pPr>
@@ -1370,6 +1932,7 @@
           <w14:ligatures w14:val="standardContextual"/>
         </w:rPr>
       </w:pPr>
+      <w:proofErr w:type="spellStart"/>
       <w:r>
         <w:rPr>
           <w:i/>
@@ -1379,6 +1942,7 @@
         </w:rPr>
         <w:t>BusinessLayerDependsOnlyFromDBLayer</w:t>
       </w:r>
+      <w:proofErr w:type="spellEnd"/>
     </w:p>
     <w:p>
       <w:pPr>
@@ -1394,6 +1958,7 @@
           <w14:ligatures w14:val="standardContextual"/>
         </w:rPr>
       </w:pPr>
+      <w:proofErr w:type="spellStart"/>
       <w:r>
         <w:rPr>
           <w:i/>
@@ -1403,20 +1968,101 @@
         </w:rPr>
         <w:t>dataAccessLayerDoesntDependOnLayers</w:t>
       </w:r>
-    </w:p>
-    <w:p>
-      <w:pPr>
-        <w:rPr>
-          <w:kern w:val="2"/>
-          <w14:ligatures w14:val="standardContextual"/>
-        </w:rPr>
-      </w:pPr>
-      <w:r>
-        <w:rPr>
-          <w:kern w:val="2"/>
-          <w14:ligatures w14:val="standardContextual"/>
-        </w:rPr>
-        <w:t>Escludendo le ultime tre il cui nome è sufficientemente esplicativo riguardo a cosa vanno a testare, la prima regola definisce le classi appartenenti ai tre layer per accertarsi che nessuno possa accedere al Presentation layer, solo quest’ultimo possa accedere direttamente al Business Logic layer ed infine solo esso possa accedere al Data Access layer.</w:t>
+      <w:proofErr w:type="spellEnd"/>
+    </w:p>
+    <w:p>
+      <w:pPr>
+        <w:rPr>
+          <w:kern w:val="2"/>
+          <w14:ligatures w14:val="standardContextual"/>
+        </w:rPr>
+      </w:pPr>
+      <w:r>
+        <w:rPr>
+          <w:kern w:val="2"/>
+          <w14:ligatures w14:val="standardContextual"/>
+        </w:rPr>
+        <w:t xml:space="preserve">Escludendo le ultime tre il cui nome è sufficientemente esplicativo riguardo a cosa vanno a testare, la prima regola definisce le classi appartenenti ai tre </w:t>
+      </w:r>
+      <w:proofErr w:type="spellStart"/>
+      <w:r>
+        <w:rPr>
+          <w:kern w:val="2"/>
+          <w14:ligatures w14:val="standardContextual"/>
+        </w:rPr>
+        <w:t>layer</w:t>
+      </w:r>
+      <w:proofErr w:type="spellEnd"/>
+      <w:r>
+        <w:rPr>
+          <w:kern w:val="2"/>
+          <w14:ligatures w14:val="standardContextual"/>
+        </w:rPr>
+        <w:t xml:space="preserve"> per accertarsi che nessuno possa accedere al Presentation </w:t>
+      </w:r>
+      <w:proofErr w:type="spellStart"/>
+      <w:r>
+        <w:rPr>
+          <w:kern w:val="2"/>
+          <w14:ligatures w14:val="standardContextual"/>
+        </w:rPr>
+        <w:t>layer</w:t>
+      </w:r>
+      <w:proofErr w:type="spellEnd"/>
+      <w:r>
+        <w:rPr>
+          <w:kern w:val="2"/>
+          <w14:ligatures w14:val="standardContextual"/>
+        </w:rPr>
+        <w:t xml:space="preserve">, solo quest’ultimo possa accedere direttamente al Business </w:t>
+      </w:r>
+      <w:proofErr w:type="spellStart"/>
+      <w:r>
+        <w:rPr>
+          <w:kern w:val="2"/>
+          <w14:ligatures w14:val="standardContextual"/>
+        </w:rPr>
+        <w:t>Logic</w:t>
+      </w:r>
+      <w:proofErr w:type="spellEnd"/>
+      <w:r>
+        <w:rPr>
+          <w:kern w:val="2"/>
+          <w14:ligatures w14:val="standardContextual"/>
+        </w:rPr>
+        <w:t xml:space="preserve"> </w:t>
+      </w:r>
+      <w:proofErr w:type="spellStart"/>
+      <w:r>
+        <w:rPr>
+          <w:kern w:val="2"/>
+          <w14:ligatures w14:val="standardContextual"/>
+        </w:rPr>
+        <w:t>layer</w:t>
+      </w:r>
+      <w:proofErr w:type="spellEnd"/>
+      <w:r>
+        <w:rPr>
+          <w:kern w:val="2"/>
+          <w14:ligatures w14:val="standardContextual"/>
+        </w:rPr>
+        <w:t xml:space="preserve"> ed infine solo esso possa accedere al Data Access </w:t>
+      </w:r>
+      <w:proofErr w:type="spellStart"/>
+      <w:r>
+        <w:rPr>
+          <w:kern w:val="2"/>
+          <w14:ligatures w14:val="standardContextual"/>
+        </w:rPr>
+        <w:t>layer</w:t>
+      </w:r>
+      <w:proofErr w:type="spellEnd"/>
+      <w:r>
+        <w:rPr>
+          <w:kern w:val="2"/>
+          <w14:ligatures w14:val="standardContextual"/>
+        </w:rPr>
+        <w:t>.</w:t>
       </w:r>
     </w:p>
     <w:p>
@@ -1433,40 +2079,6 @@
         </w:rPr>
         <w:t>Tutte e quattro le regole restituiscono esito positivo.</w:t>
       </w:r>
-    </w:p>
-    <w:p>
-      <w:pPr>
-        <w:rPr>
-          <w:kern w:val="2"/>
-          <w14:ligatures w14:val="standardContextual"/>
-        </w:rPr>
-      </w:pPr>
-    </w:p>
-    <w:p>
-      <w:pPr>
-        <w:rPr>
-          <w:color w:val="000000"/>
-          <w:sz w:val="32"/>
-          <w:szCs w:val="32"/>
-        </w:rPr>
-      </w:pPr>
-      <w:r>
-        <w:rPr>
-          <w:color w:val="000000"/>
-          <w:sz w:val="32"/>
-          <w:szCs w:val="32"/>
-        </w:rPr>
-        <w:t>QA</w:t>
-      </w:r>
-    </w:p>
-    <w:p>
-      <w:pPr>
-        <w:rPr>
-          <w:color w:val="000000"/>
-          <w:sz w:val="32"/>
-          <w:szCs w:val="32"/>
-        </w:rPr>
-      </w:pPr>
     </w:p>
     <w:p>
       <w:pPr>
@@ -1735,7 +2347,47 @@
         </w:numPr>
       </w:pPr>
       <w:r>
-        <w:t>Domain: contiene la logica sulla gestione delle corse (Ride Manager) e la sua in/outbound port AppManager (che in parte è equivalente al Persistence manager della layered architecture)</w:t>
+        <w:t>Domain: contiene la logica sulla gestione delle corse (Ride Manager) e la sua in/</w:t>
+      </w:r>
+      <w:proofErr w:type="spellStart"/>
+      <w:r>
+        <w:t>outbound</w:t>
+      </w:r>
+      <w:proofErr w:type="spellEnd"/>
+      <w:r>
+        <w:t xml:space="preserve"> port </w:t>
+      </w:r>
+      <w:proofErr w:type="spellStart"/>
+      <w:r>
+        <w:t>AppManager</w:t>
+      </w:r>
+      <w:proofErr w:type="spellEnd"/>
+      <w:r>
+        <w:t xml:space="preserve"> (che in parte è equivalente al </w:t>
+      </w:r>
+      <w:proofErr w:type="spellStart"/>
+      <w:r>
+        <w:t>Persistence</w:t>
+      </w:r>
+      <w:proofErr w:type="spellEnd"/>
+      <w:r>
+        <w:t xml:space="preserve"> manager della </w:t>
+      </w:r>
+      <w:proofErr w:type="spellStart"/>
+      <w:r>
+        <w:t>layered</w:t>
+      </w:r>
+      <w:proofErr w:type="spellEnd"/>
+      <w:r>
+        <w:t xml:space="preserve"> </w:t>
+      </w:r>
+      <w:proofErr w:type="spellStart"/>
+      <w:r>
+        <w:t>architecture</w:t>
+      </w:r>
+      <w:proofErr w:type="spellEnd"/>
+      <w:r>
+        <w:t>)</w:t>
       </w:r>
     </w:p>
     <w:p>
@@ -1746,8 +2398,21 @@
           <w:numId w:val="2"/>
         </w:numPr>
       </w:pPr>
-      <w:r>
-        <w:t>Infrastructure: che contiene tutto il resto, ossia gli adapter relativi al DB</w:t>
+      <w:proofErr w:type="spellStart"/>
+      <w:r>
+        <w:t>Infrastructure</w:t>
+      </w:r>
+      <w:proofErr w:type="spellEnd"/>
+      <w:r>
+        <w:t xml:space="preserve">: che contiene tutto il resto, ossia gli </w:t>
+      </w:r>
+      <w:proofErr w:type="spellStart"/>
+      <w:r>
+        <w:t>adapter</w:t>
+      </w:r>
+      <w:proofErr w:type="spellEnd"/>
+      <w:r>
+        <w:t xml:space="preserve"> relativi al DB</w:t>
       </w:r>
       <w:r>
         <w:t>, la GUI e la parte Web di client – server.</w:t>
@@ -1755,7 +2420,23 @@
     </w:p>
     <w:p>
       <w:r>
-        <w:t>A differenza dell’architettura layered, qui il Ride Manager è totalmente indipendente e stateless.</w:t>
+        <w:t xml:space="preserve">A differenza dell’architettura </w:t>
+      </w:r>
+      <w:proofErr w:type="spellStart"/>
+      <w:r>
+        <w:t>layered</w:t>
+      </w:r>
+      <w:proofErr w:type="spellEnd"/>
+      <w:r>
+        <w:t xml:space="preserve">, qui il Ride Manager è totalmente indipendente e </w:t>
+      </w:r>
+      <w:proofErr w:type="spellStart"/>
+      <w:r>
+        <w:t>stateless</w:t>
+      </w:r>
+      <w:proofErr w:type="spellEnd"/>
+      <w:r>
+        <w:t>.</w:t>
       </w:r>
     </w:p>
     <w:p/>
@@ -1845,8 +2526,91 @@
           <w:sz w:val="32"/>
           <w:szCs w:val="32"/>
         </w:rPr>
-        <w:t>Fitness Functions</w:t>
-      </w:r>
+        <w:t>Test</w:t>
+      </w:r>
+    </w:p>
+    <w:p>
+      <w:pPr>
+        <w:rPr>
+          <w:kern w:val="2"/>
+          <w14:ligatures w14:val="standardContextual"/>
+        </w:rPr>
+      </w:pPr>
+      <w:r>
+        <w:rPr>
+          <w:kern w:val="2"/>
+          <w14:ligatures w14:val="standardContextual"/>
+        </w:rPr>
+        <w:t xml:space="preserve">Avendo riutilizzato la parte di accesso ai </w:t>
+      </w:r>
+      <w:proofErr w:type="spellStart"/>
+      <w:r>
+        <w:rPr>
+          <w:kern w:val="2"/>
+          <w14:ligatures w14:val="standardContextual"/>
+        </w:rPr>
+        <w:t>db</w:t>
+      </w:r>
+      <w:proofErr w:type="spellEnd"/>
+      <w:r>
+        <w:rPr>
+          <w:kern w:val="2"/>
+          <w14:ligatures w14:val="standardContextual"/>
+        </w:rPr>
+        <w:t xml:space="preserve">, ho ritenuto sufficiente testare solamente la parte di Domain, utilizzando sempre dei test </w:t>
+      </w:r>
+      <w:proofErr w:type="spellStart"/>
+      <w:r>
+        <w:rPr>
+          <w:kern w:val="2"/>
+          <w14:ligatures w14:val="standardContextual"/>
+        </w:rPr>
+        <w:t>JUnit</w:t>
+      </w:r>
+      <w:proofErr w:type="spellEnd"/>
+      <w:r>
+        <w:rPr>
+          <w:kern w:val="2"/>
+          <w14:ligatures w14:val="standardContextual"/>
+        </w:rPr>
+        <w:t>.</w:t>
+      </w:r>
+    </w:p>
+    <w:p>
+      <w:pPr>
+        <w:rPr>
+          <w:color w:val="000000"/>
+          <w:sz w:val="32"/>
+          <w:szCs w:val="32"/>
+        </w:rPr>
+      </w:pPr>
+    </w:p>
+    <w:p>
+      <w:pPr>
+        <w:rPr>
+          <w:color w:val="000000"/>
+          <w:sz w:val="32"/>
+          <w:szCs w:val="32"/>
+        </w:rPr>
+      </w:pPr>
+      <w:r>
+        <w:rPr>
+          <w:color w:val="000000"/>
+          <w:sz w:val="32"/>
+          <w:szCs w:val="32"/>
+        </w:rPr>
+        <w:t xml:space="preserve">Fitness </w:t>
+      </w:r>
+      <w:proofErr w:type="spellStart"/>
+      <w:r>
+        <w:rPr>
+          <w:color w:val="000000"/>
+          <w:sz w:val="32"/>
+          <w:szCs w:val="32"/>
+        </w:rPr>
+        <w:t>Functions</w:t>
+      </w:r>
+      <w:proofErr w:type="spellEnd"/>
     </w:p>
     <w:p>
       <w:pPr>
@@ -1867,14 +2631,46 @@
           <w:kern w:val="2"/>
           <w14:ligatures w14:val="standardContextual"/>
         </w:rPr>
-        <w:t>verificare che i vincoli di dipendenze dell’architettura esagonale siano rispetatti, ho scritto 3</w:t>
-      </w:r>
-      <w:r>
-        <w:rPr>
-          <w:kern w:val="2"/>
-          <w14:ligatures w14:val="standardContextual"/>
-        </w:rPr>
-        <w:t xml:space="preserve"> regole utilizzando ArchUnit:</w:t>
+        <w:t xml:space="preserve">verificare che i vincoli di dipendenze dell’architettura esagonale siano </w:t>
+      </w:r>
+      <w:proofErr w:type="spellStart"/>
+      <w:r>
+        <w:rPr>
+          <w:kern w:val="2"/>
+          <w14:ligatures w14:val="standardContextual"/>
+        </w:rPr>
+        <w:t>rispetatti</w:t>
+      </w:r>
+      <w:proofErr w:type="spellEnd"/>
+      <w:r>
+        <w:rPr>
+          <w:kern w:val="2"/>
+          <w14:ligatures w14:val="standardContextual"/>
+        </w:rPr>
+        <w:t>, ho scritto 3</w:t>
+      </w:r>
+      <w:r>
+        <w:rPr>
+          <w:kern w:val="2"/>
+          <w14:ligatures w14:val="standardContextual"/>
+        </w:rPr>
+        <w:t xml:space="preserve"> regole utilizzando </w:t>
+      </w:r>
+      <w:proofErr w:type="spellStart"/>
+      <w:r>
+        <w:rPr>
+          <w:kern w:val="2"/>
+          <w14:ligatures w14:val="standardContextual"/>
+        </w:rPr>
+        <w:t>ArchUnit</w:t>
+      </w:r>
+      <w:proofErr w:type="spellEnd"/>
+      <w:r>
+        <w:rPr>
+          <w:kern w:val="2"/>
+          <w14:ligatures w14:val="standardContextual"/>
+        </w:rPr>
+        <w:t>:</w:t>
       </w:r>
     </w:p>
     <w:p>
@@ -1889,6 +2685,7 @@
           <w14:ligatures w14:val="standardContextual"/>
         </w:rPr>
       </w:pPr>
+      <w:proofErr w:type="spellStart"/>
       <w:r>
         <w:rPr>
           <w:i/>
@@ -1907,6 +2704,7 @@
         </w:rPr>
         <w:t>ArchitectureAccessRule</w:t>
       </w:r>
+      <w:proofErr w:type="spellEnd"/>
     </w:p>
     <w:p>
       <w:pPr>
@@ -1922,6 +2720,7 @@
           <w14:ligatures w14:val="standardContextual"/>
         </w:rPr>
       </w:pPr>
+      <w:proofErr w:type="spellStart"/>
       <w:r>
         <w:rPr>
           <w:i/>
@@ -1958,6 +2757,7 @@
         </w:rPr>
         <w:t>Layer</w:t>
       </w:r>
+      <w:proofErr w:type="spellEnd"/>
     </w:p>
     <w:p>
       <w:pPr>
@@ -1973,6 +2773,7 @@
           <w14:ligatures w14:val="standardContextual"/>
         </w:rPr>
       </w:pPr>
+      <w:proofErr w:type="spellStart"/>
       <w:r>
         <w:rPr>
           <w:i/>
@@ -1991,6 +2792,7 @@
         </w:rPr>
         <w:t>LayerDoesntDependOnLayers</w:t>
       </w:r>
+      <w:proofErr w:type="spellEnd"/>
     </w:p>
     <w:p>
       <w:pPr>
@@ -2021,15 +2823,37 @@
         </w:rPr>
         <w:t xml:space="preserve">Per rispettare il verso delle dipendenze ho utilizzato il </w:t>
       </w:r>
-      <w:r>
-        <w:rPr>
-          <w:i/>
-          <w:iCs/>
-          <w:kern w:val="2"/>
-          <w14:ligatures w14:val="standardContextual"/>
-        </w:rPr>
-        <w:t>Dependency Injection Principle</w:t>
-      </w:r>
+      <w:proofErr w:type="spellStart"/>
+      <w:r>
+        <w:rPr>
+          <w:i/>
+          <w:iCs/>
+          <w:kern w:val="2"/>
+          <w14:ligatures w14:val="standardContextual"/>
+        </w:rPr>
+        <w:t>Dependency</w:t>
+      </w:r>
+      <w:proofErr w:type="spellEnd"/>
+      <w:r>
+        <w:rPr>
+          <w:i/>
+          <w:iCs/>
+          <w:kern w:val="2"/>
+          <w14:ligatures w14:val="standardContextual"/>
+        </w:rPr>
+        <w:t xml:space="preserve"> Injection </w:t>
+      </w:r>
+      <w:proofErr w:type="spellStart"/>
+      <w:r>
+        <w:rPr>
+          <w:i/>
+          <w:iCs/>
+          <w:kern w:val="2"/>
+          <w14:ligatures w14:val="standardContextual"/>
+        </w:rPr>
+        <w:t>Principle</w:t>
+      </w:r>
+      <w:proofErr w:type="spellEnd"/>
       <w:r>
         <w:rPr>
           <w:kern w:val="2"/>
@@ -2070,29 +2894,1898 @@
     <w:p>
       <w:pPr>
         <w:rPr>
-          <w:kern w:val="2"/>
-          <w:sz w:val="18"/>
-          <w:szCs w:val="18"/>
-          <w14:ligatures w14:val="standardContextual"/>
-        </w:rPr>
-      </w:pPr>
-    </w:p>
-    <w:p>
-      <w:pPr>
-        <w:rPr>
-          <w:kern w:val="2"/>
-          <w:sz w:val="18"/>
-          <w:szCs w:val="18"/>
-          <w14:ligatures w14:val="standardContextual"/>
-        </w:rPr>
-      </w:pPr>
-      <w:r>
-        <w:rPr>
-          <w:color w:val="000000"/>
-          <w:sz w:val="32"/>
-          <w:szCs w:val="32"/>
-        </w:rPr>
-        <w:t>QA</w:t>
+          <w:color w:val="000000"/>
+          <w:sz w:val="32"/>
+          <w:szCs w:val="32"/>
+        </w:rPr>
+      </w:pPr>
+    </w:p>
+    <w:p>
+      <w:pPr>
+        <w:rPr>
+          <w:i/>
+          <w:iCs/>
+          <w:color w:val="000000"/>
+          <w:sz w:val="32"/>
+          <w:szCs w:val="32"/>
+        </w:rPr>
+      </w:pPr>
+      <w:r>
+        <w:rPr>
+          <w:i/>
+          <w:iCs/>
+          <w:color w:val="000000"/>
+          <w:sz w:val="32"/>
+          <w:szCs w:val="32"/>
+        </w:rPr>
+        <w:lastRenderedPageBreak/>
+        <w:t xml:space="preserve">Quality </w:t>
+      </w:r>
+      <w:proofErr w:type="spellStart"/>
+      <w:r>
+        <w:rPr>
+          <w:i/>
+          <w:iCs/>
+          <w:color w:val="000000"/>
+          <w:sz w:val="32"/>
+          <w:szCs w:val="32"/>
+        </w:rPr>
+        <w:t>Attributes</w:t>
+      </w:r>
+      <w:proofErr w:type="spellEnd"/>
+    </w:p>
+    <w:p>
+      <w:pPr>
+        <w:rPr>
+          <w:kern w:val="2"/>
+          <w14:ligatures w14:val="standardContextual"/>
+        </w:rPr>
+      </w:pPr>
+      <w:r>
+        <w:rPr>
+          <w:kern w:val="2"/>
+          <w14:ligatures w14:val="standardContextual"/>
+        </w:rPr>
+        <w:t xml:space="preserve">Come </w:t>
+      </w:r>
+      <w:proofErr w:type="spellStart"/>
+      <w:r>
+        <w:rPr>
+          <w:kern w:val="2"/>
+          <w14:ligatures w14:val="standardContextual"/>
+        </w:rPr>
+        <w:t>quality</w:t>
+      </w:r>
+      <w:proofErr w:type="spellEnd"/>
+      <w:r>
+        <w:rPr>
+          <w:kern w:val="2"/>
+          <w14:ligatures w14:val="standardContextual"/>
+        </w:rPr>
+        <w:t xml:space="preserve"> </w:t>
+      </w:r>
+      <w:proofErr w:type="spellStart"/>
+      <w:r>
+        <w:rPr>
+          <w:kern w:val="2"/>
+          <w14:ligatures w14:val="standardContextual"/>
+        </w:rPr>
+        <w:t>attributes</w:t>
+      </w:r>
+      <w:proofErr w:type="spellEnd"/>
+      <w:r>
+        <w:rPr>
+          <w:kern w:val="2"/>
+          <w14:ligatures w14:val="standardContextual"/>
+        </w:rPr>
+        <w:t xml:space="preserve"> per entrambe le implementazioni ho scelto di concentrarmi su Performance, </w:t>
+      </w:r>
+      <w:proofErr w:type="spellStart"/>
+      <w:r>
+        <w:rPr>
+          <w:kern w:val="2"/>
+          <w14:ligatures w14:val="standardContextual"/>
+        </w:rPr>
+        <w:t>Scalability</w:t>
+      </w:r>
+      <w:proofErr w:type="spellEnd"/>
+      <w:r>
+        <w:rPr>
+          <w:kern w:val="2"/>
+          <w14:ligatures w14:val="standardContextual"/>
+        </w:rPr>
+        <w:t xml:space="preserve"> e </w:t>
+      </w:r>
+      <w:proofErr w:type="spellStart"/>
+      <w:r>
+        <w:rPr>
+          <w:kern w:val="2"/>
+          <w14:ligatures w14:val="standardContextual"/>
+        </w:rPr>
+        <w:t>Maintainability</w:t>
+      </w:r>
+      <w:proofErr w:type="spellEnd"/>
+      <w:r>
+        <w:rPr>
+          <w:kern w:val="2"/>
+          <w14:ligatures w14:val="standardContextual"/>
+        </w:rPr>
+        <w:t>.</w:t>
+      </w:r>
+    </w:p>
+    <w:p>
+      <w:pPr>
+        <w:rPr>
+          <w:color w:val="000000"/>
+          <w:sz w:val="32"/>
+          <w:szCs w:val="32"/>
+        </w:rPr>
+      </w:pPr>
+    </w:p>
+    <w:p>
+      <w:pPr>
+        <w:rPr>
+          <w:color w:val="000000"/>
+          <w:sz w:val="32"/>
+          <w:szCs w:val="32"/>
+        </w:rPr>
+      </w:pPr>
+      <w:r>
+        <w:rPr>
+          <w:color w:val="000000"/>
+          <w:sz w:val="32"/>
+          <w:szCs w:val="32"/>
+        </w:rPr>
+        <w:t>Performance</w:t>
+      </w:r>
+    </w:p>
+    <w:p>
+      <w:pPr>
+        <w:rPr>
+          <w:kern w:val="2"/>
+          <w14:ligatures w14:val="standardContextual"/>
+        </w:rPr>
+      </w:pPr>
+      <w:r>
+        <w:rPr>
+          <w:kern w:val="2"/>
+          <w14:ligatures w14:val="standardContextual"/>
+        </w:rPr>
+        <w:t>Per la performance ho analizzato i tempi medi di risposta per l’esecuzione di ogni possibile comando</w:t>
+      </w:r>
+      <w:r>
+        <w:rPr>
+          <w:kern w:val="2"/>
+          <w14:ligatures w14:val="standardContextual"/>
+        </w:rPr>
+        <w:t xml:space="preserve"> inviato dalla GUI.</w:t>
+      </w:r>
+    </w:p>
+    <w:p>
+      <w:pPr>
+        <w:rPr>
+          <w:kern w:val="2"/>
+          <w:sz w:val="28"/>
+          <w:szCs w:val="28"/>
+          <w14:ligatures w14:val="standardContextual"/>
+        </w:rPr>
+      </w:pPr>
+      <w:r>
+        <w:rPr>
+          <w:kern w:val="2"/>
+          <w:sz w:val="28"/>
+          <w:szCs w:val="28"/>
+          <w14:ligatures w14:val="standardContextual"/>
+        </w:rPr>
+        <w:t>QA Scenario</w:t>
+      </w:r>
+    </w:p>
+    <w:p>
+      <w:pPr>
+        <w:rPr>
+          <w:kern w:val="2"/>
+          <w14:ligatures w14:val="standardContextual"/>
+        </w:rPr>
+      </w:pPr>
+      <w:proofErr w:type="spellStart"/>
+      <w:r>
+        <w:rPr>
+          <w:kern w:val="2"/>
+          <w14:ligatures w14:val="standardContextual"/>
+        </w:rPr>
+        <w:t>Context</w:t>
+      </w:r>
+      <w:proofErr w:type="spellEnd"/>
+      <w:r>
+        <w:rPr>
+          <w:kern w:val="2"/>
+          <w14:ligatures w14:val="standardContextual"/>
+        </w:rPr>
+        <w:t xml:space="preserve">: </w:t>
+      </w:r>
+      <w:r>
+        <w:rPr>
+          <w:kern w:val="2"/>
+          <w14:ligatures w14:val="standardContextual"/>
+        </w:rPr>
+        <w:t>l’applicazione</w:t>
+      </w:r>
+      <w:r>
+        <w:rPr>
+          <w:kern w:val="2"/>
+          <w14:ligatures w14:val="standardContextual"/>
+        </w:rPr>
+        <w:t xml:space="preserve"> </w:t>
+      </w:r>
+      <w:r>
+        <w:rPr>
+          <w:kern w:val="2"/>
+          <w14:ligatures w14:val="standardContextual"/>
+        </w:rPr>
+        <w:t>consente all’utente di eseguire diverse operazioni che interagiscono con il sistema</w:t>
+      </w:r>
+      <w:r>
+        <w:rPr>
+          <w:kern w:val="2"/>
+          <w14:ligatures w14:val="standardContextual"/>
+        </w:rPr>
+        <w:t>.</w:t>
+      </w:r>
+    </w:p>
+    <w:p>
+      <w:pPr>
+        <w:rPr>
+          <w:kern w:val="2"/>
+          <w14:ligatures w14:val="standardContextual"/>
+        </w:rPr>
+      </w:pPr>
+      <w:proofErr w:type="spellStart"/>
+      <w:r>
+        <w:rPr>
+          <w:kern w:val="2"/>
+          <w14:ligatures w14:val="standardContextual"/>
+        </w:rPr>
+        <w:t>Stimulus</w:t>
+      </w:r>
+      <w:proofErr w:type="spellEnd"/>
+      <w:r>
+        <w:rPr>
+          <w:kern w:val="2"/>
+          <w14:ligatures w14:val="standardContextual"/>
+        </w:rPr>
+        <w:t xml:space="preserve">: </w:t>
+      </w:r>
+      <w:r>
+        <w:rPr>
+          <w:kern w:val="2"/>
+          <w14:ligatures w14:val="standardContextual"/>
+        </w:rPr>
+        <w:t>Un utente esegue una serie di operazioni, ad esempio una lettura di tutte le bici vicine alla sua posizione, una lettura di tutte le bici disponibili e l’inizio di una corsa</w:t>
+      </w:r>
+      <w:r>
+        <w:rPr>
+          <w:kern w:val="2"/>
+          <w14:ligatures w14:val="standardContextual"/>
+        </w:rPr>
+        <w:t>.</w:t>
+      </w:r>
+    </w:p>
+    <w:p>
+      <w:pPr>
+        <w:rPr>
+          <w:kern w:val="2"/>
+          <w14:ligatures w14:val="standardContextual"/>
+        </w:rPr>
+      </w:pPr>
+      <w:proofErr w:type="spellStart"/>
+      <w:r>
+        <w:rPr>
+          <w:kern w:val="2"/>
+          <w14:ligatures w14:val="standardContextual"/>
+        </w:rPr>
+        <w:t>Response</w:t>
+      </w:r>
+      <w:proofErr w:type="spellEnd"/>
+      <w:r>
+        <w:rPr>
+          <w:kern w:val="2"/>
+          <w14:ligatures w14:val="standardContextual"/>
+        </w:rPr>
+        <w:t xml:space="preserve">: </w:t>
+      </w:r>
+      <w:r>
+        <w:rPr>
+          <w:kern w:val="2"/>
+          <w14:ligatures w14:val="standardContextual"/>
+        </w:rPr>
+        <w:t>L’applicazione deve garantire che ogni operazione venga completata entro 1,5 secondi</w:t>
+      </w:r>
+      <w:r>
+        <w:rPr>
+          <w:kern w:val="2"/>
+          <w14:ligatures w14:val="standardContextual"/>
+        </w:rPr>
+        <w:t>.</w:t>
+      </w:r>
+    </w:p>
+    <w:p>
+      <w:pPr>
+        <w:rPr>
+          <w:kern w:val="2"/>
+          <w14:ligatures w14:val="standardContextual"/>
+        </w:rPr>
+      </w:pPr>
+      <w:proofErr w:type="spellStart"/>
+      <w:r>
+        <w:rPr>
+          <w:kern w:val="2"/>
+          <w14:ligatures w14:val="standardContextual"/>
+        </w:rPr>
+        <w:t>Outcome</w:t>
+      </w:r>
+      <w:proofErr w:type="spellEnd"/>
+      <w:r>
+        <w:rPr>
+          <w:kern w:val="2"/>
+          <w14:ligatures w14:val="standardContextual"/>
+        </w:rPr>
+        <w:t xml:space="preserve">: </w:t>
+      </w:r>
+      <w:r>
+        <w:rPr>
+          <w:kern w:val="2"/>
+          <w14:ligatures w14:val="standardContextual"/>
+        </w:rPr>
+        <w:t>L’utente esegue tutte le operazioni in modo fluido e senza frustrarsi per la lentezza, assicurando un’esperienza positiva</w:t>
+      </w:r>
+      <w:r>
+        <w:rPr>
+          <w:kern w:val="2"/>
+          <w14:ligatures w14:val="standardContextual"/>
+        </w:rPr>
+        <w:t>.</w:t>
+      </w:r>
+    </w:p>
+    <w:p>
+      <w:pPr>
+        <w:rPr>
+          <w:kern w:val="2"/>
+          <w14:ligatures w14:val="standardContextual"/>
+        </w:rPr>
+      </w:pPr>
+      <w:proofErr w:type="spellStart"/>
+      <w:r>
+        <w:rPr>
+          <w:kern w:val="2"/>
+          <w14:ligatures w14:val="standardContextual"/>
+        </w:rPr>
+        <w:t>Measure</w:t>
+      </w:r>
+      <w:proofErr w:type="spellEnd"/>
+      <w:r>
+        <w:rPr>
+          <w:kern w:val="2"/>
+          <w14:ligatures w14:val="standardContextual"/>
+        </w:rPr>
+        <w:t xml:space="preserve">: </w:t>
+      </w:r>
+      <w:r>
+        <w:rPr>
+          <w:kern w:val="2"/>
+          <w14:ligatures w14:val="standardContextual"/>
+        </w:rPr>
+        <w:t>Ho misurato i tempi medi di risposta per eseguire una di ogni operazione possibili iniziabili dall’interfaccia. Di seguito cinque medie ognuna riferita ad un’intera esecuzione di operazioni:</w:t>
+      </w:r>
+    </w:p>
+    <w:p>
+      <w:pPr>
+        <w:rPr>
+          <w:kern w:val="2"/>
+          <w14:ligatures w14:val="standardContextual"/>
+        </w:rPr>
+      </w:pPr>
+      <w:proofErr w:type="spellStart"/>
+      <w:r>
+        <w:rPr>
+          <w:i/>
+          <w:iCs/>
+          <w:kern w:val="2"/>
+          <w14:ligatures w14:val="standardContextual"/>
+        </w:rPr>
+        <w:t>Layered</w:t>
+      </w:r>
+      <w:proofErr w:type="spellEnd"/>
+      <w:r>
+        <w:rPr>
+          <w:kern w:val="2"/>
+          <w14:ligatures w14:val="standardContextual"/>
+        </w:rPr>
+        <w:t xml:space="preserve">: </w:t>
+      </w:r>
+      <w:r>
+        <w:rPr>
+          <w:kern w:val="2"/>
+          <w14:ligatures w14:val="standardContextual"/>
+        </w:rPr>
+        <w:t xml:space="preserve">788 - 755 - 818 - 773 </w:t>
+      </w:r>
+      <w:r>
+        <w:rPr>
+          <w:kern w:val="2"/>
+          <w14:ligatures w14:val="standardContextual"/>
+        </w:rPr>
+        <w:t>–</w:t>
+      </w:r>
+      <w:r>
+        <w:rPr>
+          <w:kern w:val="2"/>
+          <w14:ligatures w14:val="standardContextual"/>
+        </w:rPr>
+        <w:t xml:space="preserve"> 818</w:t>
+      </w:r>
+      <w:r>
+        <w:rPr>
+          <w:kern w:val="2"/>
+          <w14:ligatures w14:val="standardContextual"/>
+        </w:rPr>
+        <w:t xml:space="preserve"> per una media finale di </w:t>
+      </w:r>
+      <w:r>
+        <w:rPr>
+          <w:kern w:val="2"/>
+          <w14:ligatures w14:val="standardContextual"/>
+        </w:rPr>
+        <w:t xml:space="preserve">790 </w:t>
+      </w:r>
+      <w:proofErr w:type="spellStart"/>
+      <w:r>
+        <w:rPr>
+          <w:kern w:val="2"/>
+          <w14:ligatures w14:val="standardContextual"/>
+        </w:rPr>
+        <w:t>ms</w:t>
+      </w:r>
+      <w:proofErr w:type="spellEnd"/>
+      <w:r>
+        <w:rPr>
+          <w:kern w:val="2"/>
+          <w14:ligatures w14:val="standardContextual"/>
+        </w:rPr>
+        <w:t xml:space="preserve"> [Rispetta il tempo stabilito]</w:t>
+      </w:r>
+    </w:p>
+    <w:p>
+      <w:pPr>
+        <w:rPr>
+          <w:kern w:val="2"/>
+          <w14:ligatures w14:val="standardContextual"/>
+        </w:rPr>
+      </w:pPr>
+      <w:proofErr w:type="spellStart"/>
+      <w:r>
+        <w:rPr>
+          <w:i/>
+          <w:iCs/>
+          <w:kern w:val="2"/>
+          <w14:ligatures w14:val="standardContextual"/>
+        </w:rPr>
+        <w:t>Hexagonal</w:t>
+      </w:r>
+      <w:proofErr w:type="spellEnd"/>
+      <w:r>
+        <w:rPr>
+          <w:kern w:val="2"/>
+          <w14:ligatures w14:val="standardContextual"/>
+        </w:rPr>
+        <w:t xml:space="preserve">: </w:t>
+      </w:r>
+      <w:r>
+        <w:rPr>
+          <w:kern w:val="2"/>
+          <w14:ligatures w14:val="standardContextual"/>
+        </w:rPr>
+        <w:t xml:space="preserve">741 - 729 - 887 - 760 </w:t>
+      </w:r>
+      <w:r>
+        <w:rPr>
+          <w:kern w:val="2"/>
+          <w14:ligatures w14:val="standardContextual"/>
+        </w:rPr>
+        <w:t>–</w:t>
+      </w:r>
+      <w:r>
+        <w:rPr>
+          <w:kern w:val="2"/>
+          <w14:ligatures w14:val="standardContextual"/>
+        </w:rPr>
+        <w:t xml:space="preserve"> 805</w:t>
+      </w:r>
+      <w:r>
+        <w:rPr>
+          <w:kern w:val="2"/>
+          <w14:ligatures w14:val="standardContextual"/>
+        </w:rPr>
+        <w:t xml:space="preserve"> per una media finale di 784 </w:t>
+      </w:r>
+      <w:proofErr w:type="spellStart"/>
+      <w:r>
+        <w:rPr>
+          <w:kern w:val="2"/>
+          <w14:ligatures w14:val="standardContextual"/>
+        </w:rPr>
+        <w:t>ms</w:t>
+      </w:r>
+      <w:proofErr w:type="spellEnd"/>
+      <w:r>
+        <w:rPr>
+          <w:kern w:val="2"/>
+          <w14:ligatures w14:val="standardContextual"/>
+        </w:rPr>
+        <w:t xml:space="preserve"> [</w:t>
+      </w:r>
+      <w:r>
+        <w:rPr>
+          <w:kern w:val="2"/>
+          <w14:ligatures w14:val="standardContextual"/>
+        </w:rPr>
+        <w:t>Rispetta il tempo stabilito</w:t>
+      </w:r>
+      <w:r>
+        <w:rPr>
+          <w:kern w:val="2"/>
+          <w14:ligatures w14:val="standardContextual"/>
+        </w:rPr>
+        <w:t xml:space="preserve">] </w:t>
+      </w:r>
+    </w:p>
+    <w:p>
+      <w:pPr>
+        <w:rPr>
+          <w:color w:val="000000"/>
+          <w:sz w:val="32"/>
+          <w:szCs w:val="32"/>
+        </w:rPr>
+      </w:pPr>
+    </w:p>
+    <w:p>
+      <w:pPr>
+        <w:rPr>
+          <w:color w:val="000000"/>
+          <w:sz w:val="32"/>
+          <w:szCs w:val="32"/>
+        </w:rPr>
+      </w:pPr>
+      <w:proofErr w:type="spellStart"/>
+      <w:r>
+        <w:rPr>
+          <w:color w:val="000000"/>
+          <w:sz w:val="32"/>
+          <w:szCs w:val="32"/>
+        </w:rPr>
+        <w:t>Scalability</w:t>
+      </w:r>
+      <w:proofErr w:type="spellEnd"/>
+    </w:p>
+    <w:p>
+      <w:pPr>
+        <w:rPr>
+          <w:kern w:val="2"/>
+          <w14:ligatures w14:val="standardContextual"/>
+        </w:rPr>
+      </w:pPr>
+      <w:r>
+        <w:rPr>
+          <w:kern w:val="2"/>
+          <w14:ligatures w14:val="standardContextual"/>
+        </w:rPr>
+        <w:t xml:space="preserve">Per la </w:t>
+      </w:r>
+      <w:proofErr w:type="spellStart"/>
+      <w:r>
+        <w:rPr>
+          <w:kern w:val="2"/>
+          <w14:ligatures w14:val="standardContextual"/>
+        </w:rPr>
+        <w:t>scalability</w:t>
+      </w:r>
+      <w:proofErr w:type="spellEnd"/>
+      <w:r>
+        <w:rPr>
+          <w:kern w:val="2"/>
+          <w14:ligatures w14:val="standardContextual"/>
+        </w:rPr>
+        <w:t xml:space="preserve"> ho eseguito</w:t>
+      </w:r>
+      <w:r>
+        <w:rPr>
+          <w:kern w:val="2"/>
+          <w14:ligatures w14:val="standardContextual"/>
+        </w:rPr>
+        <w:t xml:space="preserve"> una serie</w:t>
+      </w:r>
+      <w:r>
+        <w:rPr>
+          <w:kern w:val="2"/>
+          <w14:ligatures w14:val="standardContextual"/>
+        </w:rPr>
+        <w:t xml:space="preserve"> </w:t>
+      </w:r>
+      <w:r>
+        <w:rPr>
+          <w:kern w:val="2"/>
+          <w14:ligatures w14:val="standardContextual"/>
+        </w:rPr>
+        <w:t xml:space="preserve">di test per verificare le performance </w:t>
+      </w:r>
+      <w:r>
+        <w:rPr>
+          <w:kern w:val="2"/>
+          <w14:ligatures w14:val="standardContextual"/>
+        </w:rPr>
+        <w:t xml:space="preserve">a fronte della lettura delle corse da parte di </w:t>
+      </w:r>
+      <w:r>
+        <w:rPr>
+          <w:kern w:val="2"/>
+          <w14:ligatures w14:val="standardContextual"/>
+        </w:rPr>
+        <w:t>100, 500 e 1000 utenti simultanei</w:t>
+      </w:r>
+      <w:r>
+        <w:rPr>
+          <w:kern w:val="2"/>
+          <w14:ligatures w14:val="standardContextual"/>
+        </w:rPr>
+        <w:t>.</w:t>
+      </w:r>
+    </w:p>
+    <w:p>
+      <w:pPr>
+        <w:rPr>
+          <w:kern w:val="2"/>
+          <w:sz w:val="28"/>
+          <w:szCs w:val="28"/>
+          <w14:ligatures w14:val="standardContextual"/>
+        </w:rPr>
+      </w:pPr>
+      <w:r>
+        <w:rPr>
+          <w:kern w:val="2"/>
+          <w:sz w:val="28"/>
+          <w:szCs w:val="28"/>
+          <w14:ligatures w14:val="standardContextual"/>
+        </w:rPr>
+        <w:t>QA Scenario</w:t>
+      </w:r>
+    </w:p>
+    <w:p>
+      <w:pPr>
+        <w:rPr>
+          <w:kern w:val="2"/>
+          <w14:ligatures w14:val="standardContextual"/>
+        </w:rPr>
+      </w:pPr>
+      <w:proofErr w:type="spellStart"/>
+      <w:r>
+        <w:rPr>
+          <w:kern w:val="2"/>
+          <w14:ligatures w14:val="standardContextual"/>
+        </w:rPr>
+        <w:t>Context</w:t>
+      </w:r>
+      <w:proofErr w:type="spellEnd"/>
+      <w:r>
+        <w:rPr>
+          <w:kern w:val="2"/>
+          <w14:ligatures w14:val="standardContextual"/>
+        </w:rPr>
+        <w:t xml:space="preserve">: l’applicazione </w:t>
+      </w:r>
+      <w:r>
+        <w:rPr>
+          <w:kern w:val="2"/>
+          <w14:ligatures w14:val="standardContextual"/>
+        </w:rPr>
+        <w:t>è progettata per gestire richieste da parte di multipli utenti che accedono contemporaneamente</w:t>
+      </w:r>
+      <w:r>
+        <w:rPr>
+          <w:kern w:val="2"/>
+          <w14:ligatures w14:val="standardContextual"/>
+        </w:rPr>
+        <w:t>.</w:t>
+      </w:r>
+    </w:p>
+    <w:p>
+      <w:pPr>
+        <w:rPr>
+          <w:kern w:val="2"/>
+          <w14:ligatures w14:val="standardContextual"/>
+        </w:rPr>
+      </w:pPr>
+      <w:proofErr w:type="spellStart"/>
+      <w:r>
+        <w:rPr>
+          <w:kern w:val="2"/>
+          <w14:ligatures w14:val="standardContextual"/>
+        </w:rPr>
+        <w:t>Stimulus</w:t>
+      </w:r>
+      <w:proofErr w:type="spellEnd"/>
+      <w:r>
+        <w:rPr>
+          <w:kern w:val="2"/>
+          <w14:ligatures w14:val="standardContextual"/>
+        </w:rPr>
+        <w:t xml:space="preserve">: </w:t>
+      </w:r>
+      <w:r>
+        <w:rPr>
+          <w:kern w:val="2"/>
+          <w14:ligatures w14:val="standardContextual"/>
+        </w:rPr>
+        <w:t xml:space="preserve">Un gruppo di utenti accede all'applicazione contemporaneamente per leggere informazioni. </w:t>
+      </w:r>
+    </w:p>
+    <w:p>
+      <w:pPr>
+        <w:rPr>
+          <w:kern w:val="2"/>
+          <w14:ligatures w14:val="standardContextual"/>
+        </w:rPr>
+      </w:pPr>
+      <w:proofErr w:type="spellStart"/>
+      <w:r>
+        <w:rPr>
+          <w:kern w:val="2"/>
+          <w14:ligatures w14:val="standardContextual"/>
+        </w:rPr>
+        <w:t>Response</w:t>
+      </w:r>
+      <w:proofErr w:type="spellEnd"/>
+      <w:r>
+        <w:rPr>
+          <w:kern w:val="2"/>
+          <w14:ligatures w14:val="standardContextual"/>
+        </w:rPr>
+        <w:t xml:space="preserve">: </w:t>
+      </w:r>
+      <w:r>
+        <w:rPr>
+          <w:kern w:val="2"/>
+          <w14:ligatures w14:val="standardContextual"/>
+        </w:rPr>
+        <w:t>L'applicazione deve essere in grado di gestire l'aumento del numero di utenti senza degradare</w:t>
+      </w:r>
+      <w:r>
+        <w:rPr>
+          <w:kern w:val="2"/>
+          <w14:ligatures w14:val="standardContextual"/>
+        </w:rPr>
+        <w:t xml:space="preserve"> troppo</w:t>
+      </w:r>
+      <w:r>
+        <w:rPr>
+          <w:kern w:val="2"/>
+          <w14:ligatures w14:val="standardContextual"/>
+        </w:rPr>
+        <w:t xml:space="preserve"> le prestazioni. I tempi di risposta devono rimanere entro determinati limiti per </w:t>
+      </w:r>
+      <w:r>
+        <w:rPr>
+          <w:kern w:val="2"/>
+          <w14:ligatures w14:val="standardContextual"/>
+        </w:rPr>
+        <w:t>determinati</w:t>
+      </w:r>
+      <w:r>
+        <w:rPr>
+          <w:kern w:val="2"/>
+          <w14:ligatures w14:val="standardContextual"/>
+        </w:rPr>
+        <w:t xml:space="preserve"> livell</w:t>
+      </w:r>
+      <w:r>
+        <w:rPr>
+          <w:kern w:val="2"/>
+          <w14:ligatures w14:val="standardContextual"/>
+        </w:rPr>
+        <w:t>i</w:t>
+      </w:r>
+      <w:r>
+        <w:rPr>
+          <w:kern w:val="2"/>
+          <w14:ligatures w14:val="standardContextual"/>
+        </w:rPr>
+        <w:t xml:space="preserve"> di carico:</w:t>
+      </w:r>
+    </w:p>
+    <w:p>
+      <w:pPr>
+        <w:numPr>
+          <w:ilvl w:val="0"/>
+          <w:numId w:val="3"/>
+        </w:numPr>
+        <w:rPr>
+          <w:kern w:val="2"/>
+          <w14:ligatures w14:val="standardContextual"/>
+        </w:rPr>
+      </w:pPr>
+      <w:r>
+        <w:rPr>
+          <w:b/>
+          <w:bCs/>
+          <w:kern w:val="2"/>
+          <w14:ligatures w14:val="standardContextual"/>
+        </w:rPr>
+        <w:t>100 utenti:</w:t>
+      </w:r>
+      <w:r>
+        <w:rPr>
+          <w:kern w:val="2"/>
+          <w14:ligatures w14:val="standardContextual"/>
+        </w:rPr>
+        <w:t xml:space="preserve"> Tempo di risposta massimo di 1 secondo per ogni richiesta.</w:t>
+      </w:r>
+    </w:p>
+    <w:p>
+      <w:pPr>
+        <w:numPr>
+          <w:ilvl w:val="0"/>
+          <w:numId w:val="3"/>
+        </w:numPr>
+        <w:rPr>
+          <w:kern w:val="2"/>
+          <w14:ligatures w14:val="standardContextual"/>
+        </w:rPr>
+      </w:pPr>
+      <w:r>
+        <w:rPr>
+          <w:b/>
+          <w:bCs/>
+          <w:kern w:val="2"/>
+          <w14:ligatures w14:val="standardContextual"/>
+        </w:rPr>
+        <w:t>500 utenti:</w:t>
+      </w:r>
+      <w:r>
+        <w:rPr>
+          <w:kern w:val="2"/>
+          <w14:ligatures w14:val="standardContextual"/>
+        </w:rPr>
+        <w:t xml:space="preserve"> Tempo di risposta massimo di 2 secondi per ogni richiesta.</w:t>
+      </w:r>
+    </w:p>
+    <w:p>
+      <w:pPr>
+        <w:numPr>
+          <w:ilvl w:val="0"/>
+          <w:numId w:val="3"/>
+        </w:numPr>
+        <w:rPr>
+          <w:kern w:val="2"/>
+          <w14:ligatures w14:val="standardContextual"/>
+        </w:rPr>
+      </w:pPr>
+      <w:r>
+        <w:rPr>
+          <w:b/>
+          <w:bCs/>
+          <w:kern w:val="2"/>
+          <w14:ligatures w14:val="standardContextual"/>
+        </w:rPr>
+        <w:t>1000 utenti:</w:t>
+      </w:r>
+      <w:r>
+        <w:rPr>
+          <w:kern w:val="2"/>
+          <w14:ligatures w14:val="standardContextual"/>
+        </w:rPr>
+        <w:t xml:space="preserve"> Tempo di risposta massimo di 4 secondi per ogni richiesta.</w:t>
+      </w:r>
+    </w:p>
+    <w:p>
+      <w:pPr>
+        <w:rPr>
+          <w:kern w:val="2"/>
+          <w14:ligatures w14:val="standardContextual"/>
+        </w:rPr>
+      </w:pPr>
+      <w:proofErr w:type="spellStart"/>
+      <w:r>
+        <w:rPr>
+          <w:kern w:val="2"/>
+          <w14:ligatures w14:val="standardContextual"/>
+        </w:rPr>
+        <w:lastRenderedPageBreak/>
+        <w:t>Outcome</w:t>
+      </w:r>
+      <w:proofErr w:type="spellEnd"/>
+      <w:r>
+        <w:rPr>
+          <w:kern w:val="2"/>
+          <w14:ligatures w14:val="standardContextual"/>
+        </w:rPr>
+        <w:t xml:space="preserve">: </w:t>
+      </w:r>
+      <w:r>
+        <w:rPr>
+          <w:kern w:val="2"/>
+          <w14:ligatures w14:val="standardContextual"/>
+        </w:rPr>
+        <w:t xml:space="preserve">L'applicazione riesce a mantenere le prestazioni desiderate </w:t>
+      </w:r>
+      <w:r>
+        <w:rPr>
+          <w:kern w:val="2"/>
+          <w14:ligatures w14:val="standardContextual"/>
+        </w:rPr>
+        <w:t>all’aumentare</w:t>
+      </w:r>
+      <w:r>
+        <w:rPr>
+          <w:kern w:val="2"/>
+          <w14:ligatures w14:val="standardContextual"/>
+        </w:rPr>
+        <w:t xml:space="preserve"> del numero di utenti. </w:t>
+      </w:r>
+    </w:p>
+    <w:p>
+      <w:pPr>
+        <w:rPr>
+          <w:kern w:val="2"/>
+          <w14:ligatures w14:val="standardContextual"/>
+        </w:rPr>
+      </w:pPr>
+      <w:proofErr w:type="spellStart"/>
+      <w:r>
+        <w:rPr>
+          <w:kern w:val="2"/>
+          <w14:ligatures w14:val="standardContextual"/>
+        </w:rPr>
+        <w:t>Measure</w:t>
+      </w:r>
+      <w:proofErr w:type="spellEnd"/>
+      <w:r>
+        <w:rPr>
+          <w:kern w:val="2"/>
+          <w14:ligatures w14:val="standardContextual"/>
+        </w:rPr>
+        <w:t xml:space="preserve">: Di seguito </w:t>
+      </w:r>
+      <w:r>
+        <w:rPr>
+          <w:kern w:val="2"/>
+          <w14:ligatures w14:val="standardContextual"/>
+        </w:rPr>
+        <w:t>tre</w:t>
+      </w:r>
+      <w:r>
+        <w:rPr>
+          <w:kern w:val="2"/>
+          <w14:ligatures w14:val="standardContextual"/>
+        </w:rPr>
+        <w:t xml:space="preserve"> medie ognuna riferita ad un’intera esecuzione di </w:t>
+      </w:r>
+      <w:r>
+        <w:rPr>
+          <w:kern w:val="2"/>
+          <w14:ligatures w14:val="standardContextual"/>
+        </w:rPr>
+        <w:t>letture</w:t>
+      </w:r>
+      <w:r>
+        <w:rPr>
+          <w:kern w:val="2"/>
+          <w14:ligatures w14:val="standardContextual"/>
+        </w:rPr>
+        <w:t>:</w:t>
+      </w:r>
+    </w:p>
+    <w:p>
+      <w:pPr>
+        <w:rPr>
+          <w:kern w:val="2"/>
+          <w14:ligatures w14:val="standardContextual"/>
+        </w:rPr>
+      </w:pPr>
+      <w:proofErr w:type="spellStart"/>
+      <w:r>
+        <w:rPr>
+          <w:i/>
+          <w:iCs/>
+          <w:kern w:val="2"/>
+          <w14:ligatures w14:val="standardContextual"/>
+        </w:rPr>
+        <w:t>Layered</w:t>
+      </w:r>
+      <w:proofErr w:type="spellEnd"/>
+      <w:r>
+        <w:rPr>
+          <w:kern w:val="2"/>
+          <w14:ligatures w14:val="standardContextual"/>
+        </w:rPr>
+        <w:t xml:space="preserve">: </w:t>
+      </w:r>
+    </w:p>
+    <w:p>
+      <w:pPr>
+        <w:rPr>
+          <w:kern w:val="2"/>
+          <w14:ligatures w14:val="standardContextual"/>
+        </w:rPr>
+      </w:pPr>
+      <w:r>
+        <w:rPr>
+          <w:kern w:val="2"/>
+          <w14:ligatures w14:val="standardContextual"/>
+        </w:rPr>
+        <w:t>100</w:t>
+      </w:r>
+      <w:r>
+        <w:rPr>
+          <w:kern w:val="2"/>
+          <w14:ligatures w14:val="standardContextual"/>
+        </w:rPr>
+        <w:t xml:space="preserve"> utenti</w:t>
+      </w:r>
+      <w:r>
+        <w:rPr>
+          <w:kern w:val="2"/>
+          <w14:ligatures w14:val="standardContextual"/>
+        </w:rPr>
+        <w:t xml:space="preserve"> -</w:t>
+      </w:r>
+      <w:r>
+        <w:rPr>
+          <w:kern w:val="2"/>
+          <w14:ligatures w14:val="standardContextual"/>
+        </w:rPr>
+        <w:t xml:space="preserve"> 1044 - 1056 </w:t>
+      </w:r>
+      <w:r>
+        <w:rPr>
+          <w:kern w:val="2"/>
+          <w14:ligatures w14:val="standardContextual"/>
+        </w:rPr>
+        <w:t>–</w:t>
+      </w:r>
+      <w:r>
+        <w:rPr>
+          <w:kern w:val="2"/>
+          <w14:ligatures w14:val="standardContextual"/>
+        </w:rPr>
+        <w:t xml:space="preserve"> 1059</w:t>
+      </w:r>
+      <w:r>
+        <w:rPr>
+          <w:kern w:val="2"/>
+          <w14:ligatures w14:val="standardContextual"/>
+        </w:rPr>
+        <w:t xml:space="preserve"> per una media </w:t>
+      </w:r>
+      <w:r>
+        <w:rPr>
+          <w:kern w:val="2"/>
+          <w14:ligatures w14:val="standardContextual"/>
+        </w:rPr>
+        <w:t xml:space="preserve">finale </w:t>
+      </w:r>
+      <w:r>
+        <w:rPr>
+          <w:kern w:val="2"/>
+          <w14:ligatures w14:val="standardContextual"/>
+        </w:rPr>
+        <w:t xml:space="preserve">di 1053 </w:t>
+      </w:r>
+      <w:proofErr w:type="spellStart"/>
+      <w:r>
+        <w:rPr>
+          <w:kern w:val="2"/>
+          <w14:ligatures w14:val="standardContextual"/>
+        </w:rPr>
+        <w:t>ms</w:t>
+      </w:r>
+      <w:proofErr w:type="spellEnd"/>
+      <w:r>
+        <w:rPr>
+          <w:kern w:val="2"/>
+          <w14:ligatures w14:val="standardContextual"/>
+        </w:rPr>
+        <w:br/>
+      </w:r>
+      <w:r>
+        <w:rPr>
+          <w:kern w:val="2"/>
+          <w14:ligatures w14:val="standardContextual"/>
+        </w:rPr>
+        <w:t>500 utenti</w:t>
+      </w:r>
+      <w:r>
+        <w:rPr>
+          <w:kern w:val="2"/>
+          <w14:ligatures w14:val="standardContextual"/>
+        </w:rPr>
+        <w:t xml:space="preserve"> </w:t>
+      </w:r>
+      <w:r>
+        <w:rPr>
+          <w:kern w:val="2"/>
+          <w14:ligatures w14:val="standardContextual"/>
+        </w:rPr>
+        <w:t xml:space="preserve">- 2201 - 2010 </w:t>
+      </w:r>
+      <w:r>
+        <w:rPr>
+          <w:kern w:val="2"/>
+          <w14:ligatures w14:val="standardContextual"/>
+        </w:rPr>
+        <w:t>–</w:t>
+      </w:r>
+      <w:r>
+        <w:rPr>
+          <w:kern w:val="2"/>
+          <w14:ligatures w14:val="standardContextual"/>
+        </w:rPr>
+        <w:t xml:space="preserve"> 2174</w:t>
+      </w:r>
+      <w:r>
+        <w:rPr>
+          <w:kern w:val="2"/>
+          <w14:ligatures w14:val="standardContextual"/>
+        </w:rPr>
+        <w:t xml:space="preserve"> per una media </w:t>
+      </w:r>
+      <w:r>
+        <w:rPr>
+          <w:kern w:val="2"/>
+          <w14:ligatures w14:val="standardContextual"/>
+        </w:rPr>
+        <w:t>finale</w:t>
+      </w:r>
+      <w:r>
+        <w:rPr>
+          <w:kern w:val="2"/>
+          <w14:ligatures w14:val="standardContextual"/>
+        </w:rPr>
+        <w:t xml:space="preserve"> di 2128 </w:t>
+      </w:r>
+      <w:proofErr w:type="spellStart"/>
+      <w:r>
+        <w:rPr>
+          <w:kern w:val="2"/>
+          <w14:ligatures w14:val="standardContextual"/>
+        </w:rPr>
+        <w:t>ms</w:t>
+      </w:r>
+      <w:proofErr w:type="spellEnd"/>
+      <w:r>
+        <w:rPr>
+          <w:kern w:val="2"/>
+          <w14:ligatures w14:val="standardContextual"/>
+        </w:rPr>
+        <w:br/>
+        <w:t xml:space="preserve">1000 </w:t>
+      </w:r>
+      <w:r>
+        <w:rPr>
+          <w:kern w:val="2"/>
+          <w14:ligatures w14:val="standardContextual"/>
+        </w:rPr>
+        <w:t xml:space="preserve">utenti </w:t>
+      </w:r>
+      <w:r>
+        <w:rPr>
+          <w:kern w:val="2"/>
+          <w14:ligatures w14:val="standardContextual"/>
+        </w:rPr>
+        <w:t xml:space="preserve">- 3034 - 2898 </w:t>
+      </w:r>
+      <w:r>
+        <w:rPr>
+          <w:kern w:val="2"/>
+          <w14:ligatures w14:val="standardContextual"/>
+        </w:rPr>
+        <w:t>–</w:t>
+      </w:r>
+      <w:r>
+        <w:rPr>
+          <w:kern w:val="2"/>
+          <w14:ligatures w14:val="standardContextual"/>
+        </w:rPr>
+        <w:t xml:space="preserve"> 2959</w:t>
+      </w:r>
+      <w:r>
+        <w:rPr>
+          <w:kern w:val="2"/>
+          <w14:ligatures w14:val="standardContextual"/>
+        </w:rPr>
+        <w:t xml:space="preserve"> per una media finale di 2963 </w:t>
+      </w:r>
+      <w:proofErr w:type="spellStart"/>
+      <w:r>
+        <w:rPr>
+          <w:kern w:val="2"/>
+          <w14:ligatures w14:val="standardContextual"/>
+        </w:rPr>
+        <w:t>ms</w:t>
+      </w:r>
+      <w:proofErr w:type="spellEnd"/>
+    </w:p>
+    <w:p>
+      <w:pPr>
+        <w:rPr>
+          <w:kern w:val="2"/>
+          <w14:ligatures w14:val="standardContextual"/>
+        </w:rPr>
+      </w:pPr>
+      <w:proofErr w:type="spellStart"/>
+      <w:r>
+        <w:rPr>
+          <w:i/>
+          <w:iCs/>
+          <w:kern w:val="2"/>
+          <w14:ligatures w14:val="standardContextual"/>
+        </w:rPr>
+        <w:t>Hexagonal</w:t>
+      </w:r>
+      <w:proofErr w:type="spellEnd"/>
+      <w:r>
+        <w:rPr>
+          <w:kern w:val="2"/>
+          <w14:ligatures w14:val="standardContextual"/>
+        </w:rPr>
+        <w:t xml:space="preserve">: </w:t>
+      </w:r>
+    </w:p>
+    <w:p>
+      <w:pPr>
+        <w:rPr>
+          <w:kern w:val="2"/>
+          <w14:ligatures w14:val="standardContextual"/>
+        </w:rPr>
+      </w:pPr>
+      <w:r>
+        <w:rPr>
+          <w:kern w:val="2"/>
+          <w14:ligatures w14:val="standardContextual"/>
+        </w:rPr>
+        <w:t>100</w:t>
+      </w:r>
+      <w:r>
+        <w:rPr>
+          <w:kern w:val="2"/>
+          <w14:ligatures w14:val="standardContextual"/>
+        </w:rPr>
+        <w:t xml:space="preserve"> utenti</w:t>
+      </w:r>
+      <w:r>
+        <w:rPr>
+          <w:kern w:val="2"/>
+          <w14:ligatures w14:val="standardContextual"/>
+        </w:rPr>
+        <w:t xml:space="preserve"> - 1098 - 1087 </w:t>
+      </w:r>
+      <w:r>
+        <w:rPr>
+          <w:kern w:val="2"/>
+          <w14:ligatures w14:val="standardContextual"/>
+        </w:rPr>
+        <w:t>–</w:t>
+      </w:r>
+      <w:r>
+        <w:rPr>
+          <w:kern w:val="2"/>
+          <w14:ligatures w14:val="standardContextual"/>
+        </w:rPr>
+        <w:t xml:space="preserve"> 1128</w:t>
+      </w:r>
+      <w:r>
+        <w:rPr>
+          <w:kern w:val="2"/>
+          <w14:ligatures w14:val="standardContextual"/>
+        </w:rPr>
+        <w:t xml:space="preserve"> per una media </w:t>
+      </w:r>
+      <w:r>
+        <w:rPr>
+          <w:kern w:val="2"/>
+          <w14:ligatures w14:val="standardContextual"/>
+        </w:rPr>
+        <w:t xml:space="preserve">finale </w:t>
+      </w:r>
+      <w:r>
+        <w:rPr>
+          <w:kern w:val="2"/>
+          <w14:ligatures w14:val="standardContextual"/>
+        </w:rPr>
+        <w:t>di 1104 m</w:t>
+      </w:r>
+      <w:proofErr w:type="spellStart"/>
+      <w:r>
+        <w:rPr>
+          <w:kern w:val="2"/>
+          <w14:ligatures w14:val="standardContextual"/>
+        </w:rPr>
+        <w:t>s</w:t>
+      </w:r>
+      <w:proofErr w:type="spellEnd"/>
+      <w:r>
+        <w:rPr>
+          <w:kern w:val="2"/>
+          <w14:ligatures w14:val="standardContextual"/>
+        </w:rPr>
+        <w:br/>
+        <w:t>500 utenti</w:t>
+      </w:r>
+      <w:r>
+        <w:rPr>
+          <w:kern w:val="2"/>
+          <w14:ligatures w14:val="standardContextual"/>
+        </w:rPr>
+        <w:t xml:space="preserve"> </w:t>
+      </w:r>
+      <w:r>
+        <w:rPr>
+          <w:kern w:val="2"/>
+          <w14:ligatures w14:val="standardContextual"/>
+        </w:rPr>
+        <w:t xml:space="preserve">- 2397 - 2147 </w:t>
+      </w:r>
+      <w:r>
+        <w:rPr>
+          <w:kern w:val="2"/>
+          <w14:ligatures w14:val="standardContextual"/>
+        </w:rPr>
+        <w:t>–</w:t>
+      </w:r>
+      <w:r>
+        <w:rPr>
+          <w:kern w:val="2"/>
+          <w14:ligatures w14:val="standardContextual"/>
+        </w:rPr>
+        <w:t xml:space="preserve"> 2312</w:t>
+      </w:r>
+      <w:r>
+        <w:rPr>
+          <w:kern w:val="2"/>
+          <w14:ligatures w14:val="standardContextual"/>
+        </w:rPr>
+        <w:t xml:space="preserve"> </w:t>
+      </w:r>
+      <w:r>
+        <w:rPr>
+          <w:kern w:val="2"/>
+          <w14:ligatures w14:val="standardContextual"/>
+        </w:rPr>
+        <w:t xml:space="preserve">per una media finale di </w:t>
+      </w:r>
+      <w:r>
+        <w:rPr>
+          <w:kern w:val="2"/>
+          <w14:ligatures w14:val="standardContextual"/>
+        </w:rPr>
+        <w:t>2385</w:t>
+      </w:r>
+      <w:r>
+        <w:rPr>
+          <w:kern w:val="2"/>
+          <w14:ligatures w14:val="standardContextual"/>
+        </w:rPr>
+        <w:t xml:space="preserve"> m</w:t>
+      </w:r>
+      <w:proofErr w:type="spellStart"/>
+      <w:r>
+        <w:rPr>
+          <w:kern w:val="2"/>
+          <w14:ligatures w14:val="standardContextual"/>
+        </w:rPr>
+        <w:t>s</w:t>
+      </w:r>
+      <w:proofErr w:type="spellEnd"/>
+      <w:r>
+        <w:rPr>
+          <w:kern w:val="2"/>
+          <w14:ligatures w14:val="standardContextual"/>
+        </w:rPr>
+        <w:br/>
+        <w:t xml:space="preserve">1000 </w:t>
+      </w:r>
+      <w:r>
+        <w:rPr>
+          <w:kern w:val="2"/>
+          <w14:ligatures w14:val="standardContextual"/>
+        </w:rPr>
+        <w:t xml:space="preserve">utenti </w:t>
+      </w:r>
+      <w:r>
+        <w:rPr>
+          <w:kern w:val="2"/>
+          <w14:ligatures w14:val="standardContextual"/>
+        </w:rPr>
+        <w:t xml:space="preserve">- 3231 - 3140 </w:t>
+      </w:r>
+      <w:r>
+        <w:rPr>
+          <w:kern w:val="2"/>
+          <w14:ligatures w14:val="standardContextual"/>
+        </w:rPr>
+        <w:t>–</w:t>
+      </w:r>
+      <w:r>
+        <w:rPr>
+          <w:kern w:val="2"/>
+          <w14:ligatures w14:val="standardContextual"/>
+        </w:rPr>
+        <w:t xml:space="preserve"> 3375</w:t>
+      </w:r>
+      <w:r>
+        <w:rPr>
+          <w:kern w:val="2"/>
+          <w14:ligatures w14:val="standardContextual"/>
+        </w:rPr>
+        <w:t xml:space="preserve"> </w:t>
+      </w:r>
+      <w:r>
+        <w:rPr>
+          <w:kern w:val="2"/>
+          <w14:ligatures w14:val="standardContextual"/>
+        </w:rPr>
+        <w:t xml:space="preserve">per una media finale di </w:t>
+      </w:r>
+      <w:r>
+        <w:rPr>
+          <w:kern w:val="2"/>
+          <w14:ligatures w14:val="standardContextual"/>
+        </w:rPr>
+        <w:t>3248</w:t>
+      </w:r>
+      <w:r>
+        <w:rPr>
+          <w:kern w:val="2"/>
+          <w14:ligatures w14:val="standardContextual"/>
+        </w:rPr>
+        <w:t xml:space="preserve"> </w:t>
+      </w:r>
+      <w:proofErr w:type="spellStart"/>
+      <w:r>
+        <w:rPr>
+          <w:kern w:val="2"/>
+          <w14:ligatures w14:val="standardContextual"/>
+        </w:rPr>
+        <w:t>ms</w:t>
+      </w:r>
+      <w:proofErr w:type="spellEnd"/>
+    </w:p>
+    <w:p>
+      <w:pPr>
+        <w:rPr>
+          <w:kern w:val="2"/>
+          <w14:ligatures w14:val="standardContextual"/>
+        </w:rPr>
+      </w:pPr>
+      <w:r>
+        <w:rPr>
+          <w:kern w:val="2"/>
+          <w14:ligatures w14:val="standardContextual"/>
+        </w:rPr>
+        <w:t>A seguito delle misure, si può confermare che l’attributo risulta soddisfatto per ogni implementazione.</w:t>
+      </w:r>
+    </w:p>
+    <w:p>
+      <w:pPr>
+        <w:rPr>
+          <w:color w:val="000000"/>
+          <w:sz w:val="32"/>
+          <w:szCs w:val="32"/>
+        </w:rPr>
+      </w:pPr>
+      <w:proofErr w:type="spellStart"/>
+      <w:r>
+        <w:rPr>
+          <w:color w:val="000000"/>
+          <w:sz w:val="32"/>
+          <w:szCs w:val="32"/>
+        </w:rPr>
+        <w:t>Maintainability</w:t>
+      </w:r>
+      <w:proofErr w:type="spellEnd"/>
+    </w:p>
+    <w:p>
+      <w:pPr>
+        <w:rPr>
+          <w:kern w:val="2"/>
+          <w14:ligatures w14:val="standardContextual"/>
+        </w:rPr>
+      </w:pPr>
+      <w:r>
+        <w:rPr>
+          <w:kern w:val="2"/>
+          <w14:ligatures w14:val="standardContextual"/>
+        </w:rPr>
+        <w:t xml:space="preserve">Per la </w:t>
+      </w:r>
+      <w:proofErr w:type="spellStart"/>
+      <w:r>
+        <w:rPr>
+          <w:kern w:val="2"/>
+          <w14:ligatures w14:val="standardContextual"/>
+        </w:rPr>
+        <w:t>maintainability</w:t>
+      </w:r>
+      <w:proofErr w:type="spellEnd"/>
+      <w:r>
+        <w:rPr>
+          <w:kern w:val="2"/>
+          <w14:ligatures w14:val="standardContextual"/>
+        </w:rPr>
+        <w:t xml:space="preserve"> mi sono limitato alla presenza di documentazione</w:t>
+      </w:r>
+      <w:r>
+        <w:rPr>
+          <w:kern w:val="2"/>
+          <w14:ligatures w14:val="standardContextual"/>
+        </w:rPr>
+        <w:t>.</w:t>
+      </w:r>
+    </w:p>
+    <w:p>
+      <w:pPr>
+        <w:rPr>
+          <w:kern w:val="2"/>
+          <w:sz w:val="28"/>
+          <w:szCs w:val="28"/>
+          <w14:ligatures w14:val="standardContextual"/>
+        </w:rPr>
+      </w:pPr>
+      <w:r>
+        <w:rPr>
+          <w:kern w:val="2"/>
+          <w:sz w:val="28"/>
+          <w:szCs w:val="28"/>
+          <w14:ligatures w14:val="standardContextual"/>
+        </w:rPr>
+        <w:t>QA Scenario</w:t>
+      </w:r>
+    </w:p>
+    <w:p>
+      <w:pPr>
+        <w:rPr>
+          <w:kern w:val="2"/>
+          <w14:ligatures w14:val="standardContextual"/>
+        </w:rPr>
+      </w:pPr>
+      <w:proofErr w:type="spellStart"/>
+      <w:r>
+        <w:rPr>
+          <w:kern w:val="2"/>
+          <w14:ligatures w14:val="standardContextual"/>
+        </w:rPr>
+        <w:t>Context</w:t>
+      </w:r>
+      <w:proofErr w:type="spellEnd"/>
+      <w:r>
+        <w:rPr>
+          <w:kern w:val="2"/>
+          <w14:ligatures w14:val="standardContextual"/>
+        </w:rPr>
+        <w:t>: il sistema viene ripreso tra due anni e un nuovo sviluppatore vengono incaricate di implementare nuove funzionalità.</w:t>
+      </w:r>
+    </w:p>
+    <w:p>
+      <w:pPr>
+        <w:rPr>
+          <w:kern w:val="2"/>
+          <w14:ligatures w14:val="standardContextual"/>
+        </w:rPr>
+      </w:pPr>
+      <w:proofErr w:type="spellStart"/>
+      <w:r>
+        <w:rPr>
+          <w:kern w:val="2"/>
+          <w14:ligatures w14:val="standardContextual"/>
+        </w:rPr>
+        <w:t>Stimulus</w:t>
+      </w:r>
+      <w:proofErr w:type="spellEnd"/>
+      <w:r>
+        <w:rPr>
+          <w:kern w:val="2"/>
+          <w14:ligatures w14:val="standardContextual"/>
+        </w:rPr>
+        <w:t xml:space="preserve">: </w:t>
+      </w:r>
+      <w:r>
+        <w:rPr>
+          <w:kern w:val="2"/>
+          <w14:ligatures w14:val="standardContextual"/>
+        </w:rPr>
+        <w:t>lo sviluppatore deve implementare le nuove funzionalità e aggiornare la documentazione.</w:t>
+      </w:r>
+    </w:p>
+    <w:p>
+      <w:pPr>
+        <w:rPr>
+          <w:kern w:val="2"/>
+          <w14:ligatures w14:val="standardContextual"/>
+        </w:rPr>
+      </w:pPr>
+      <w:proofErr w:type="spellStart"/>
+      <w:r>
+        <w:rPr>
+          <w:kern w:val="2"/>
+          <w14:ligatures w14:val="standardContextual"/>
+        </w:rPr>
+        <w:t>Response</w:t>
+      </w:r>
+      <w:proofErr w:type="spellEnd"/>
+      <w:r>
+        <w:rPr>
+          <w:kern w:val="2"/>
+          <w14:ligatures w14:val="standardContextual"/>
+        </w:rPr>
+        <w:t>:</w:t>
+      </w:r>
+      <w:r>
+        <w:rPr>
+          <w:kern w:val="2"/>
+          <w14:ligatures w14:val="standardContextual"/>
+        </w:rPr>
+        <w:t xml:space="preserve"> La documentazione dovrebbe essere chiara e concisa per una facile comprensione.</w:t>
+      </w:r>
+    </w:p>
+    <w:p>
+      <w:pPr>
+        <w:rPr>
+          <w:kern w:val="2"/>
+          <w14:ligatures w14:val="standardContextual"/>
+        </w:rPr>
+      </w:pPr>
+      <w:proofErr w:type="spellStart"/>
+      <w:r>
+        <w:rPr>
+          <w:kern w:val="2"/>
+          <w14:ligatures w14:val="standardContextual"/>
+        </w:rPr>
+        <w:t>Outcome</w:t>
+      </w:r>
+      <w:proofErr w:type="spellEnd"/>
+      <w:r>
+        <w:rPr>
+          <w:kern w:val="2"/>
+          <w14:ligatures w14:val="standardContextual"/>
+        </w:rPr>
+        <w:t>:</w:t>
+      </w:r>
+      <w:r>
+        <w:rPr>
+          <w:kern w:val="2"/>
+          <w14:ligatures w14:val="standardContextual"/>
+        </w:rPr>
+        <w:t xml:space="preserve"> Lo sviluppatore riesce in meno di un paio d’ore a individuare dove agire e aggiornare la documentazione in modo tale che rifletta le modifiche apportate.</w:t>
+      </w:r>
+    </w:p>
+    <w:p>
+      <w:pPr>
+        <w:rPr>
+          <w:kern w:val="2"/>
+          <w14:ligatures w14:val="standardContextual"/>
+        </w:rPr>
+      </w:pPr>
+      <w:proofErr w:type="spellStart"/>
+      <w:r>
+        <w:rPr>
+          <w:kern w:val="2"/>
+          <w14:ligatures w14:val="standardContextual"/>
+        </w:rPr>
+        <w:t>Measure</w:t>
+      </w:r>
+      <w:proofErr w:type="spellEnd"/>
+      <w:r>
+        <w:rPr>
+          <w:kern w:val="2"/>
+          <w14:ligatures w14:val="standardContextual"/>
+        </w:rPr>
+        <w:t>:</w:t>
+      </w:r>
+      <w:r>
+        <w:rPr>
+          <w:kern w:val="2"/>
+          <w14:ligatures w14:val="standardContextual"/>
+        </w:rPr>
+        <w:t xml:space="preserve"> Ho usato il plugin PMD per accertare che la percentuale di classi e metodi con la documentazione non fosse inferiore al 90%.</w:t>
+      </w:r>
+    </w:p>
+    <w:p>
+      <w:pPr>
+        <w:rPr>
+          <w:kern w:val="2"/>
+          <w14:ligatures w14:val="standardContextual"/>
+        </w:rPr>
+      </w:pPr>
+    </w:p>
+    <w:p>
+      <w:pPr>
+        <w:rPr>
+          <w:kern w:val="2"/>
+          <w14:ligatures w14:val="standardContextual"/>
+        </w:rPr>
+      </w:pPr>
+    </w:p>
+    <w:p>
+      <w:pPr>
+        <w:rPr>
+          <w:i/>
+          <w:iCs/>
+          <w:color w:val="000000"/>
+          <w:sz w:val="32"/>
+          <w:szCs w:val="32"/>
+        </w:rPr>
+      </w:pPr>
+      <w:r>
+        <w:rPr>
+          <w:i/>
+          <w:iCs/>
+          <w:color w:val="000000"/>
+          <w:sz w:val="32"/>
+          <w:szCs w:val="32"/>
+        </w:rPr>
+        <w:t>Conclusione</w:t>
+      </w:r>
+    </w:p>
+    <w:p>
+      <w:pPr>
+        <w:rPr>
+          <w:kern w:val="2"/>
+          <w14:ligatures w14:val="standardContextual"/>
+        </w:rPr>
+      </w:pPr>
+      <w:r>
+        <w:rPr>
+          <w:kern w:val="2"/>
+          <w14:ligatures w14:val="standardContextual"/>
+        </w:rPr>
+        <w:t>La maggiore difficoltà incontrata è stato il tempo concesso per l’esecuzione dell’</w:t>
+      </w:r>
+      <w:proofErr w:type="spellStart"/>
+      <w:r>
+        <w:rPr>
+          <w:kern w:val="2"/>
+          <w14:ligatures w14:val="standardContextual"/>
+        </w:rPr>
+        <w:t>Assignment</w:t>
+      </w:r>
+      <w:proofErr w:type="spellEnd"/>
+      <w:r>
+        <w:rPr>
+          <w:kern w:val="2"/>
+          <w14:ligatures w14:val="standardContextual"/>
+        </w:rPr>
+        <w:t xml:space="preserve"> che ho trovato un po’ ridotto soprattutto a causa del mio lavoro part-time che alterno alle lezioni. Questa limitazione mi ha costretto a tagliare aspetti che avrei voluto/dovuto includere (come l’implementazione di un Micro-Kernel per la GUI, la gestione esplicita dell’accesso concorrente al </w:t>
+      </w:r>
+      <w:proofErr w:type="spellStart"/>
+      <w:r>
+        <w:rPr>
+          <w:kern w:val="2"/>
+          <w14:ligatures w14:val="standardContextual"/>
+        </w:rPr>
+        <w:t>dataBase</w:t>
+      </w:r>
+      <w:proofErr w:type="spellEnd"/>
+      <w:r>
+        <w:rPr>
+          <w:kern w:val="2"/>
+          <w14:ligatures w14:val="standardContextual"/>
+        </w:rPr>
+        <w:t xml:space="preserve"> o l’utilizzo di </w:t>
+      </w:r>
+      <w:proofErr w:type="spellStart"/>
+      <w:r>
+        <w:rPr>
+          <w:kern w:val="2"/>
+          <w14:ligatures w14:val="standardContextual"/>
+        </w:rPr>
+        <w:t>Thread</w:t>
+      </w:r>
+      <w:proofErr w:type="spellEnd"/>
+      <w:r>
+        <w:rPr>
+          <w:kern w:val="2"/>
+          <w14:ligatures w14:val="standardContextual"/>
+        </w:rPr>
+        <w:t xml:space="preserve"> semplici invece che di strutture più raffinate come gli </w:t>
+      </w:r>
+      <w:proofErr w:type="spellStart"/>
+      <w:r>
+        <w:rPr>
+          <w:kern w:val="2"/>
+          <w14:ligatures w14:val="standardContextual"/>
+        </w:rPr>
+        <w:t>Executors</w:t>
+      </w:r>
+      <w:proofErr w:type="spellEnd"/>
+      <w:r>
+        <w:rPr>
+          <w:kern w:val="2"/>
+          <w14:ligatures w14:val="standardContextual"/>
+        </w:rPr>
+        <w:t>), il che non mi soddisfa.</w:t>
+      </w:r>
+      <w:r>
+        <w:rPr>
+          <w:kern w:val="2"/>
+          <w14:ligatures w14:val="standardContextual"/>
+        </w:rPr>
+        <w:t xml:space="preserve"> </w:t>
+      </w:r>
+      <w:r>
+        <w:rPr>
+          <w:kern w:val="2"/>
+          <w14:ligatures w14:val="standardContextual"/>
+        </w:rPr>
+        <w:t>Per la parte di “simulazione di una corsa” ho riutilizzato quasi totalmente la parte fornita dalla demo di esempio.</w:t>
+      </w:r>
+    </w:p>
+    <w:p>
+      <w:pPr>
+        <w:rPr>
+          <w:kern w:val="2"/>
+          <w14:ligatures w14:val="standardContextual"/>
+        </w:rPr>
+      </w:pPr>
+      <w:r>
+        <w:rPr>
+          <w:kern w:val="2"/>
+          <w14:ligatures w14:val="standardContextual"/>
+        </w:rPr>
+        <w:t xml:space="preserve">Escluso questo ho provato a identificare un Quality </w:t>
+      </w:r>
+      <w:proofErr w:type="spellStart"/>
+      <w:r>
+        <w:rPr>
+          <w:kern w:val="2"/>
+          <w14:ligatures w14:val="standardContextual"/>
+        </w:rPr>
+        <w:t>Attribute</w:t>
+      </w:r>
+      <w:proofErr w:type="spellEnd"/>
+      <w:r>
+        <w:rPr>
+          <w:kern w:val="2"/>
+          <w14:ligatures w14:val="standardContextual"/>
+        </w:rPr>
+        <w:t xml:space="preserve"> non relativo alle performance ma non sono sicuro di essere riuscito a cogliere nel segno.</w:t>
+      </w:r>
+    </w:p>
+    <w:p>
+      <w:pPr>
+        <w:rPr>
+          <w:kern w:val="2"/>
+          <w14:ligatures w14:val="standardContextual"/>
+        </w:rPr>
+      </w:pPr>
+      <w:r>
+        <w:rPr>
+          <w:kern w:val="2"/>
+          <w14:ligatures w14:val="standardContextual"/>
+        </w:rPr>
+        <w:t xml:space="preserve">Lo strumento che più ho apprezzato nell’esecuzione è stato </w:t>
+      </w:r>
+      <w:proofErr w:type="spellStart"/>
+      <w:r>
+        <w:rPr>
+          <w:kern w:val="2"/>
+          <w14:ligatures w14:val="standardContextual"/>
+        </w:rPr>
+        <w:t>ArchUnit</w:t>
+      </w:r>
+      <w:proofErr w:type="spellEnd"/>
+      <w:r>
+        <w:rPr>
+          <w:kern w:val="2"/>
+          <w14:ligatures w14:val="standardContextual"/>
+        </w:rPr>
+        <w:t>, ho trovato positivamente disarmante la sua intuitività di utilizzo e la sua potenza.</w:t>
       </w:r>
     </w:p>
     <w:sectPr>
@@ -2221,6 +4914,155 @@
     </w:lvl>
   </w:abstractNum>
   <w:abstractNum w:abstractNumId="1" w15:restartNumberingAfterBreak="0">
+    <w:nsid w:val="761B3DD7"/>
+    <w:multiLevelType w:val="multilevel"/>
+    <w:tmpl w:val="59CC82F8"/>
+    <w:lvl w:ilvl="0">
+      <w:start w:val="1"/>
+      <w:numFmt w:val="bullet"/>
+      <w:lvlText w:val=""/>
+      <w:lvlJc w:val="left"/>
+      <w:pPr>
+        <w:tabs>
+          <w:tab w:val="num" w:pos="720"/>
+        </w:tabs>
+        <w:ind w:left="720" w:hanging="360"/>
+      </w:pPr>
+      <w:rPr>
+        <w:rFonts w:ascii="Symbol" w:hAnsi="Symbol" w:hint="default"/>
+        <w:sz w:val="20"/>
+      </w:rPr>
+    </w:lvl>
+    <w:lvl w:ilvl="1" w:tentative="1">
+      <w:start w:val="1"/>
+      <w:numFmt w:val="bullet"/>
+      <w:lvlText w:val="o"/>
+      <w:lvlJc w:val="left"/>
+      <w:pPr>
+        <w:tabs>
+          <w:tab w:val="num" w:pos="1440"/>
+        </w:tabs>
+        <w:ind w:left="1440" w:hanging="360"/>
+      </w:pPr>
+      <w:rPr>
+        <w:rFonts w:ascii="Courier New" w:hAnsi="Courier New" w:hint="default"/>
+        <w:sz w:val="20"/>
+      </w:rPr>
+    </w:lvl>
+    <w:lvl w:ilvl="2" w:tentative="1">
+      <w:start w:val="1"/>
+      <w:numFmt w:val="bullet"/>
+      <w:lvlText w:val=""/>
+      <w:lvlJc w:val="left"/>
+      <w:pPr>
+        <w:tabs>
+          <w:tab w:val="num" w:pos="2160"/>
+        </w:tabs>
+        <w:ind w:left="2160" w:hanging="360"/>
+      </w:pPr>
+      <w:rPr>
+        <w:rFonts w:ascii="Wingdings" w:hAnsi="Wingdings" w:hint="default"/>
+        <w:sz w:val="20"/>
+      </w:rPr>
+    </w:lvl>
+    <w:lvl w:ilvl="3" w:tentative="1">
+      <w:start w:val="1"/>
+      <w:numFmt w:val="bullet"/>
+      <w:lvlText w:val=""/>
+      <w:lvlJc w:val="left"/>
+      <w:pPr>
+        <w:tabs>
+          <w:tab w:val="num" w:pos="2880"/>
+        </w:tabs>
+        <w:ind w:left="2880" w:hanging="360"/>
+      </w:pPr>
+      <w:rPr>
+        <w:rFonts w:ascii="Wingdings" w:hAnsi="Wingdings" w:hint="default"/>
+        <w:sz w:val="20"/>
+      </w:rPr>
+    </w:lvl>
+    <w:lvl w:ilvl="4" w:tentative="1">
+      <w:start w:val="1"/>
+      <w:numFmt w:val="bullet"/>
+      <w:lvlText w:val=""/>
+      <w:lvlJc w:val="left"/>
+      <w:pPr>
+        <w:tabs>
+          <w:tab w:val="num" w:pos="3600"/>
+        </w:tabs>
+        <w:ind w:left="3600" w:hanging="360"/>
+      </w:pPr>
+      <w:rPr>
+        <w:rFonts w:ascii="Wingdings" w:hAnsi="Wingdings" w:hint="default"/>
+        <w:sz w:val="20"/>
+      </w:rPr>
+    </w:lvl>
+    <w:lvl w:ilvl="5" w:tentative="1">
+      <w:start w:val="1"/>
+      <w:numFmt w:val="bullet"/>
+      <w:lvlText w:val=""/>
+      <w:lvlJc w:val="left"/>
+      <w:pPr>
+        <w:tabs>
+          <w:tab w:val="num" w:pos="4320"/>
+        </w:tabs>
+        <w:ind w:left="4320" w:hanging="360"/>
+      </w:pPr>
+      <w:rPr>
+        <w:rFonts w:ascii="Wingdings" w:hAnsi="Wingdings" w:hint="default"/>
+        <w:sz w:val="20"/>
+      </w:rPr>
+    </w:lvl>
+    <w:lvl w:ilvl="6" w:tentative="1">
+      <w:start w:val="1"/>
+      <w:numFmt w:val="bullet"/>
+      <w:lvlText w:val=""/>
+      <w:lvlJc w:val="left"/>
+      <w:pPr>
+        <w:tabs>
+          <w:tab w:val="num" w:pos="5040"/>
+        </w:tabs>
+        <w:ind w:left="5040" w:hanging="360"/>
+      </w:pPr>
+      <w:rPr>
+        <w:rFonts w:ascii="Wingdings" w:hAnsi="Wingdings" w:hint="default"/>
+        <w:sz w:val="20"/>
+      </w:rPr>
+    </w:lvl>
+    <w:lvl w:ilvl="7" w:tentative="1">
+      <w:start w:val="1"/>
+      <w:numFmt w:val="bullet"/>
+      <w:lvlText w:val=""/>
+      <w:lvlJc w:val="left"/>
+      <w:pPr>
+        <w:tabs>
+          <w:tab w:val="num" w:pos="5760"/>
+        </w:tabs>
+        <w:ind w:left="5760" w:hanging="360"/>
+      </w:pPr>
+      <w:rPr>
+        <w:rFonts w:ascii="Wingdings" w:hAnsi="Wingdings" w:hint="default"/>
+        <w:sz w:val="20"/>
+      </w:rPr>
+    </w:lvl>
+    <w:lvl w:ilvl="8" w:tentative="1">
+      <w:start w:val="1"/>
+      <w:numFmt w:val="bullet"/>
+      <w:lvlText w:val=""/>
+      <w:lvlJc w:val="left"/>
+      <w:pPr>
+        <w:tabs>
+          <w:tab w:val="num" w:pos="6480"/>
+        </w:tabs>
+        <w:ind w:left="6480" w:hanging="360"/>
+      </w:pPr>
+      <w:rPr>
+        <w:rFonts w:ascii="Wingdings" w:hAnsi="Wingdings" w:hint="default"/>
+        <w:sz w:val="20"/>
+      </w:rPr>
+    </w:lvl>
+  </w:abstractNum>
+  <w:abstractNum w:abstractNumId="2" w15:restartNumberingAfterBreak="0">
     <w:nsid w:val="7CF04545"/>
     <w:multiLevelType w:val="hybridMultilevel"/>
     <w:tmpl w:val="BE543F34"/>
@@ -2336,6 +5178,9 @@
     <w:abstractNumId w:val="0"/>
   </w:num>
   <w:num w:numId="2" w16cid:durableId="1688174362">
+    <w:abstractNumId w:val="2"/>
+  </w:num>
+  <w:num w:numId="3" w16cid:durableId="1843157257">
     <w:abstractNumId w:val="1"/>
   </w:num>
 </w:numbering>
@@ -2741,7 +5586,7 @@
   <w:style w:type="paragraph" w:default="1" w:styleId="Normale">
     <w:name w:val="Normal"/>
     <w:qFormat/>
-    <w:rsid w:val="001F46FE"/>
+    <w:rsid w:val="00907B61"/>
     <w:rPr>
       <w:kern w:val="0"/>
       <w14:ligatures w14:val="none"/>
@@ -2949,7 +5794,6 @@
   <w:style w:type="character" w:default="1" w:styleId="Carpredefinitoparagrafo">
     <w:name w:val="Default Paragraph Font"/>
     <w:uiPriority w:val="1"/>
-    <w:semiHidden/>
     <w:unhideWhenUsed/>
   </w:style>
   <w:style w:type="table" w:default="1" w:styleId="Tabellanormale">
@@ -3279,6 +6123,38 @@
       <w:lang w:eastAsia="it-IT"/>
     </w:rPr>
   </w:style>
+  <w:style w:type="paragraph" w:styleId="PreformattatoHTML">
+    <w:name w:val="HTML Preformatted"/>
+    <w:basedOn w:val="Normale"/>
+    <w:link w:val="PreformattatoHTMLCarattere"/>
+    <w:uiPriority w:val="99"/>
+    <w:semiHidden/>
+    <w:unhideWhenUsed/>
+    <w:rsid w:val="00DD50AA"/>
+    <w:pPr>
+      <w:spacing w:after="0" w:line="240" w:lineRule="auto"/>
+    </w:pPr>
+    <w:rPr>
+      <w:rFonts w:ascii="Consolas" w:hAnsi="Consolas"/>
+      <w:sz w:val="20"/>
+      <w:szCs w:val="20"/>
+    </w:rPr>
+  </w:style>
+  <w:style w:type="character" w:customStyle="1" w:styleId="PreformattatoHTMLCarattere">
+    <w:name w:val="Preformattato HTML Carattere"/>
+    <w:basedOn w:val="Carpredefinitoparagrafo"/>
+    <w:link w:val="PreformattatoHTML"/>
+    <w:uiPriority w:val="99"/>
+    <w:semiHidden/>
+    <w:rsid w:val="00DD50AA"/>
+    <w:rPr>
+      <w:rFonts w:ascii="Consolas" w:hAnsi="Consolas"/>
+      <w:kern w:val="0"/>
+      <w:sz w:val="20"/>
+      <w:szCs w:val="20"/>
+      <w14:ligatures w14:val="none"/>
+    </w:rPr>
+  </w:style>
 </w:styles>
 </file>
 
